--- a/hw2/CSE351_HW2_Report_Format.docx
+++ b/hw2/CSE351_HW2_Report_Format.docx
@@ -115,7 +115,7 @@
                             </w:r>
                             <w:r>
                               <w:rPr>
-                                <w:rFonts w:eastAsia="바탕"/>
+                                <w:rFonts w:eastAsia="Batang"/>
                                 <w:b/>
                                 <w:bCs/>
                                 <w:color w:val="EE0000"/>
@@ -370,7 +370,7 @@
     </w:p>
     <w:p>
       <w:pPr>
-        <w:pStyle w:val="af8"/>
+        <w:pStyle w:val="Subtitle"/>
         <w:rPr>
           <w14:ligatures w14:val="standard"/>
         </w:rPr>
@@ -394,8 +394,6 @@
           <w:headerReference w:type="default" r:id="rId10"/>
           <w:footerReference w:type="even" r:id="rId11"/>
           <w:footerReference w:type="default" r:id="rId12"/>
-          <w:headerReference w:type="first" r:id="rId13"/>
-          <w:footerReference w:type="first" r:id="rId14"/>
           <w:endnotePr>
             <w:numFmt w:val="decimal"/>
           </w:endnotePr>
@@ -452,19 +450,11 @@
       <w:pPr>
         <w:pStyle w:val="Authors"/>
       </w:pPr>
-      <w:proofErr w:type="spellStart"/>
       <w:r>
         <w:rPr>
           <w:rStyle w:val="FirstName"/>
         </w:rPr>
-        <w:t>Gildong</w:t>
-      </w:r>
-      <w:proofErr w:type="spellEnd"/>
-      <w:r>
-        <w:rPr>
-          <w:rStyle w:val="FirstName"/>
-        </w:rPr>
-        <w:t xml:space="preserve"> Hong</w:t>
+        <w:t>Hojun Lee</w:t>
       </w:r>
       <w:r>
         <w:br/>
@@ -475,7 +465,15 @@
           <w:color w:val="auto"/>
           <w:sz w:val="20"/>
         </w:rPr>
-        <w:t>202XXXXX</w:t>
+        <w:t>202</w:t>
+      </w:r>
+      <w:r>
+        <w:rPr>
+          <w:rStyle w:val="OrgDiv"/>
+          <w:color w:val="auto"/>
+          <w:sz w:val="20"/>
+        </w:rPr>
+        <w:t>11277</w:t>
       </w:r>
       <w:r>
         <w:rPr>
@@ -619,7 +617,7 @@
     </w:p>
     <w:p>
       <w:pPr>
-        <w:pStyle w:val="a1"/>
+        <w:pStyle w:val="ListParagraph"/>
         <w:numPr>
           <w:ilvl w:val="0"/>
           <w:numId w:val="30"/>
@@ -642,7 +640,7 @@
       <w:pPr>
         <w:pStyle w:val="Head1"/>
         <w:rPr>
-          <w:rFonts w:ascii="맑은 고딕" w:eastAsia="맑은 고딕" w:hAnsi="맑은 고딕" w:cs="맑은 고딕"/>
+          <w:rFonts w:ascii="Malgun Gothic" w:eastAsia="Malgun Gothic" w:hAnsi="Malgun Gothic" w:cs="Malgun Gothic"/>
           <w:lang w:eastAsia="ko-KR"/>
         </w:rPr>
       </w:pPr>
@@ -829,7 +827,7 @@
     </w:p>
     <w:p>
       <w:pPr>
-        <w:pStyle w:val="a1"/>
+        <w:pStyle w:val="ListParagraph"/>
         <w:numPr>
           <w:ilvl w:val="0"/>
           <w:numId w:val="31"/>
@@ -847,7 +845,7 @@
     </w:p>
     <w:p>
       <w:pPr>
-        <w:pStyle w:val="a1"/>
+        <w:pStyle w:val="ListParagraph"/>
         <w:numPr>
           <w:ilvl w:val="0"/>
           <w:numId w:val="31"/>
@@ -859,27 +857,19 @@
     </w:p>
     <w:p>
       <w:pPr>
-        <w:pStyle w:val="a1"/>
+        <w:pStyle w:val="ListParagraph"/>
         <w:numPr>
           <w:ilvl w:val="0"/>
           <w:numId w:val="31"/>
         </w:numPr>
       </w:pPr>
       <w:r>
-        <w:t>Network type (</w:t>
-      </w:r>
-      <w:proofErr w:type="spellStart"/>
-      <w:r>
-        <w:t>Wifi</w:t>
-      </w:r>
-      <w:proofErr w:type="spellEnd"/>
-      <w:r>
-        <w:t xml:space="preserve"> or Ethernet).</w:t>
-      </w:r>
-    </w:p>
-    <w:p>
-      <w:pPr>
-        <w:pStyle w:val="a1"/>
+        <w:t>Network type (Wifi or Ethernet).</w:t>
+      </w:r>
+    </w:p>
+    <w:p>
+      <w:pPr>
+        <w:pStyle w:val="ListParagraph"/>
         <w:numPr>
           <w:ilvl w:val="0"/>
           <w:numId w:val="31"/>
@@ -891,7 +881,7 @@
     </w:p>
     <w:p>
       <w:pPr>
-        <w:pStyle w:val="a1"/>
+        <w:pStyle w:val="ListParagraph"/>
         <w:numPr>
           <w:ilvl w:val="0"/>
           <w:numId w:val="31"/>
@@ -987,7 +977,7 @@
     </w:p>
     <w:p>
       <w:pPr>
-        <w:pStyle w:val="a1"/>
+        <w:pStyle w:val="ListParagraph"/>
         <w:rPr>
           <w:lang w:eastAsia="it-IT"/>
         </w:rPr>
@@ -1001,7 +991,7 @@
     </w:p>
     <w:p>
       <w:pPr>
-        <w:pStyle w:val="a1"/>
+        <w:pStyle w:val="ListParagraph"/>
         <w:rPr>
           <w:lang w:eastAsia="it-IT"/>
         </w:rPr>
@@ -1015,7 +1005,7 @@
     </w:p>
     <w:p>
       <w:pPr>
-        <w:pStyle w:val="a1"/>
+        <w:pStyle w:val="ListParagraph"/>
         <w:rPr>
           <w:lang w:eastAsia="it-IT"/>
         </w:rPr>
@@ -1029,7 +1019,7 @@
     </w:p>
     <w:p>
       <w:pPr>
-        <w:pStyle w:val="a1"/>
+        <w:pStyle w:val="ListParagraph"/>
         <w:rPr>
           <w:lang w:eastAsia="it-IT"/>
         </w:rPr>
@@ -1121,39 +1111,19 @@
     </w:p>
     <w:p>
       <w:pPr>
-        <w:pStyle w:val="a1"/>
+        <w:pStyle w:val="ListParagraph"/>
         <w:numPr>
           <w:ilvl w:val="0"/>
           <w:numId w:val="35"/>
         </w:numPr>
       </w:pPr>
       <w:r>
-        <w:t xml:space="preserve">Display filters used (e.g., http, </w:t>
-      </w:r>
-      <w:proofErr w:type="spellStart"/>
-      <w:proofErr w:type="gramStart"/>
-      <w:r>
-        <w:t>tcp.port</w:t>
-      </w:r>
-      <w:proofErr w:type="spellEnd"/>
-      <w:proofErr w:type="gramEnd"/>
-      <w:r>
-        <w:t xml:space="preserve"> == 443, </w:t>
-      </w:r>
-      <w:proofErr w:type="spellStart"/>
-      <w:proofErr w:type="gramStart"/>
-      <w:r>
-        <w:t>ip.addr</w:t>
-      </w:r>
-      <w:proofErr w:type="spellEnd"/>
-      <w:proofErr w:type="gramEnd"/>
-      <w:r>
-        <w:t xml:space="preserve"> == 8.8.8.8)</w:t>
-      </w:r>
-    </w:p>
-    <w:p>
-      <w:pPr>
-        <w:pStyle w:val="a1"/>
+        <w:t>Display filters used (e.g., http, tcp.port == 443, ip.addr == 8.8.8.8)</w:t>
+      </w:r>
+    </w:p>
+    <w:p>
+      <w:pPr>
+        <w:pStyle w:val="ListParagraph"/>
       </w:pPr>
       <w:r>
         <w:t>Explanation of what each filter isolates (e.g., HTTPS traffic, DNS queries, or a specific IP)</w:t>
@@ -1161,7 +1131,7 @@
     </w:p>
     <w:p>
       <w:pPr>
-        <w:pStyle w:val="a1"/>
+        <w:pStyle w:val="ListParagraph"/>
         <w:rPr>
           <w14:ligatures w14:val="standard"/>
         </w:rPr>
@@ -1177,7 +1147,7 @@
       <w:pPr>
         <w:pStyle w:val="Head1"/>
         <w:rPr>
-          <w:rFonts w:ascii="맑은 고딕" w:eastAsia="맑은 고딕" w:hAnsi="맑은 고딕" w:cs="맑은 고딕"/>
+          <w:rFonts w:ascii="Malgun Gothic" w:eastAsia="Malgun Gothic" w:hAnsi="Malgun Gothic" w:cs="Malgun Gothic"/>
           <w:lang w:eastAsia="ko-KR"/>
         </w:rPr>
       </w:pPr>
@@ -1237,7 +1207,7 @@
     </w:p>
     <w:p>
       <w:pPr>
-        <w:pStyle w:val="a1"/>
+        <w:pStyle w:val="ListParagraph"/>
         <w:numPr>
           <w:ilvl w:val="0"/>
           <w:numId w:val="37"/>
@@ -1252,7 +1222,7 @@
     </w:p>
     <w:p>
       <w:pPr>
-        <w:pStyle w:val="a1"/>
+        <w:pStyle w:val="ListParagraph"/>
       </w:pPr>
       <w:r>
         <w:t>Transport layer behavior such as TCP handshake, port usage, and retransmissions.</w:t>
@@ -1260,7 +1230,7 @@
     </w:p>
     <w:p>
       <w:pPr>
-        <w:pStyle w:val="a1"/>
+        <w:pStyle w:val="ListParagraph"/>
       </w:pPr>
       <w:r>
         <w:t>Application layer structure such as request, or command messages.</w:t>
@@ -1268,7 +1238,7 @@
     </w:p>
     <w:p>
       <w:pPr>
-        <w:pStyle w:val="a1"/>
+        <w:pStyle w:val="ListParagraph"/>
       </w:pPr>
       <w:r>
         <w:t>Error control, flow control, and congestion control mechanisms.</w:t>
@@ -1276,7 +1246,7 @@
     </w:p>
     <w:p>
       <w:pPr>
-        <w:pStyle w:val="a1"/>
+        <w:pStyle w:val="ListParagraph"/>
       </w:pPr>
       <w:r>
         <w:t>Network layer aspects such as TTL values or routing behavior.</w:t>
@@ -1284,7 +1254,7 @@
     </w:p>
     <w:p>
       <w:pPr>
-        <w:pStyle w:val="a1"/>
+        <w:pStyle w:val="ListParagraph"/>
       </w:pPr>
       <w:r>
         <w:t>Performance aspects such as RTT, latency, or persistent connections.</w:t>
@@ -1292,7 +1262,7 @@
     </w:p>
     <w:p>
       <w:pPr>
-        <w:pStyle w:val="a1"/>
+        <w:pStyle w:val="ListParagraph"/>
       </w:pPr>
       <w:r>
         <w:t>Any interesting observations such as caching, CDN behavior, encryption, or session persistence.</w:t>
@@ -1323,7 +1293,7 @@
     </w:p>
     <w:p>
       <w:pPr>
-        <w:pStyle w:val="a1"/>
+        <w:pStyle w:val="ListParagraph"/>
         <w:numPr>
           <w:ilvl w:val="0"/>
           <w:numId w:val="38"/>
@@ -1339,7 +1309,7 @@
     </w:p>
     <w:p>
       <w:pPr>
-        <w:pStyle w:val="a1"/>
+        <w:pStyle w:val="ListParagraph"/>
       </w:pPr>
       <w:r>
         <w:t>Observed protocol behaviors</w:t>
@@ -1350,7 +1320,7 @@
     </w:p>
     <w:p>
       <w:pPr>
-        <w:pStyle w:val="a1"/>
+        <w:pStyle w:val="ListParagraph"/>
       </w:pPr>
       <w:r>
         <w:t>Any unique or unexpected findings</w:t>
@@ -1652,7 +1622,7 @@
       <w:pPr>
         <w:pStyle w:val="Head1"/>
         <w:rPr>
-          <w:rFonts w:ascii="맑은 고딕" w:eastAsia="맑은 고딕" w:hAnsi="맑은 고딕" w:cs="맑은 고딕"/>
+          <w:rFonts w:ascii="Malgun Gothic" w:eastAsia="Malgun Gothic" w:hAnsi="Malgun Gothic" w:cs="Malgun Gothic"/>
           <w:lang w:eastAsia="ko-KR"/>
         </w:rPr>
       </w:pPr>
@@ -1714,7 +1684,7 @@
     </w:p>
     <w:p>
       <w:pPr>
-        <w:pStyle w:val="a1"/>
+        <w:pStyle w:val="ListParagraph"/>
         <w:numPr>
           <w:ilvl w:val="0"/>
           <w:numId w:val="39"/>
@@ -1735,7 +1705,7 @@
     </w:p>
     <w:p>
       <w:pPr>
-        <w:pStyle w:val="a1"/>
+        <w:pStyle w:val="ListParagraph"/>
       </w:pPr>
       <w:r>
         <w:t>Summary of main observation.</w:t>
@@ -1743,7 +1713,7 @@
     </w:p>
     <w:p>
       <w:pPr>
-        <w:pStyle w:val="a1"/>
+        <w:pStyle w:val="ListParagraph"/>
       </w:pPr>
       <w:r>
         <w:t>Comparison of traffic characteristics across applications.</w:t>
@@ -1751,7 +1721,7 @@
     </w:p>
     <w:p>
       <w:pPr>
-        <w:pStyle w:val="a1"/>
+        <w:pStyle w:val="ListParagraph"/>
       </w:pPr>
       <w:r>
         <w:t>Discuss what these findings reveal about protocol design and performance trade-offs in modern Internet services</w:t>
@@ -1759,7 +1729,7 @@
     </w:p>
     <w:p>
       <w:pPr>
-        <w:pStyle w:val="a1"/>
+        <w:pStyle w:val="ListParagraph"/>
       </w:pPr>
       <w:r>
         <w:t>Reflection on how the results align with theory or reveal new insights.</w:t>
@@ -1769,7 +1739,7 @@
       <w:pPr>
         <w:pStyle w:val="Head1"/>
         <w:rPr>
-          <w:rFonts w:ascii="맑은 고딕" w:eastAsia="맑은 고딕" w:hAnsi="맑은 고딕" w:cs="맑은 고딕"/>
+          <w:rFonts w:ascii="Malgun Gothic" w:eastAsia="Malgun Gothic" w:hAnsi="Malgun Gothic" w:cs="Malgun Gothic"/>
           <w:lang w:eastAsia="ko-KR"/>
         </w:rPr>
       </w:pPr>
@@ -1831,7 +1801,7 @@
     </w:p>
     <w:p>
       <w:pPr>
-        <w:pStyle w:val="a1"/>
+        <w:pStyle w:val="ListParagraph"/>
         <w:numPr>
           <w:ilvl w:val="0"/>
           <w:numId w:val="40"/>
@@ -1843,7 +1813,7 @@
     </w:p>
     <w:p>
       <w:pPr>
-        <w:pStyle w:val="a1"/>
+        <w:pStyle w:val="ListParagraph"/>
       </w:pPr>
       <w:r>
         <w:t>Reflection on how Wireshark helped visualize real network behavior</w:t>
@@ -1925,25 +1895,7 @@
           <w:iCs/>
           <w:szCs w:val="14"/>
         </w:rPr>
-        <w:t>50, 1 (</w:t>
-      </w:r>
-      <w:proofErr w:type="gramStart"/>
-      <w:r>
-        <w:rPr>
-          <w:rFonts w:eastAsia="Times New Roman"/>
-          <w:iCs/>
-          <w:szCs w:val="14"/>
-        </w:rPr>
-        <w:t>Jan,</w:t>
-      </w:r>
-      <w:proofErr w:type="gramEnd"/>
-      <w:r>
-        <w:rPr>
-          <w:rFonts w:eastAsia="Times New Roman"/>
-          <w:iCs/>
-          <w:szCs w:val="14"/>
-        </w:rPr>
-        <w:t xml:space="preserve"> 2007),</w:t>
+        <w:t>50, 1 (Jan, 2007),</w:t>
       </w:r>
       <w:r>
         <w:rPr>
@@ -1952,10 +1904,10 @@
         </w:rPr>
         <w:t xml:space="preserve"> 36-44. DOI: </w:t>
       </w:r>
-      <w:hyperlink r:id="rId15" w:history="1">
+      <w:hyperlink r:id="rId13" w:history="1">
         <w:r>
           <w:rPr>
-            <w:rStyle w:val="ad"/>
+            <w:rStyle w:val="Hyperlink"/>
             <w:rFonts w:eastAsia="Times New Roman"/>
             <w:szCs w:val="14"/>
           </w:rPr>
@@ -2004,18 +1956,8 @@
         <w:t>Proceedings of the 6th. ACM SIGACT-SIGPLAN Symposium on Principles of Programming Languages (POPL '79)</w:t>
       </w:r>
       <w:r>
-        <w:t xml:space="preserve">. ACM Press, New York, NY, 226-236. </w:t>
-      </w:r>
-      <w:proofErr w:type="spellStart"/>
-      <w:proofErr w:type="gramStart"/>
-      <w:r>
-        <w:t>DOI:https</w:t>
-      </w:r>
-      <w:proofErr w:type="spellEnd"/>
-      <w:r>
-        <w:t>://doi.org/10.1145/567752.567774</w:t>
-      </w:r>
-      <w:proofErr w:type="gramEnd"/>
+        <w:t>. ACM Press, New York, NY, 226-236. DOI:https://doi.org/10.1145/567752.567774</w:t>
+      </w:r>
     </w:p>
     <w:p>
       <w:pPr>
@@ -2053,18 +1995,8 @@
         <w:t>The title of book one</w:t>
       </w:r>
       <w:r>
-        <w:t xml:space="preserve"> (1st. ed.). The name of the series one, Vol. 9. University of Chicago Press, Chicago. </w:t>
-      </w:r>
-      <w:proofErr w:type="spellStart"/>
-      <w:proofErr w:type="gramStart"/>
-      <w:r>
-        <w:t>DOI:https</w:t>
-      </w:r>
-      <w:proofErr w:type="spellEnd"/>
-      <w:r>
-        <w:t>://doi.org/10.1007/3-540-09237-4</w:t>
-      </w:r>
-      <w:proofErr w:type="gramEnd"/>
+        <w:t> (1st. ed.). The name of the series one, Vol. 9. University of Chicago Press, Chicago. DOI:https://doi.org/10.1007/3-540-09237-4</w:t>
+      </w:r>
       <w:r>
         <w:rPr>
           <w14:ligatures w14:val="standard"/>
@@ -2102,11 +2034,7 @@
         <w:t>Understanding Policy-Based Networking</w:t>
       </w:r>
       <w:r>
-        <w:t xml:space="preserve"> (2nd. ed.). Wiley, New York, </w:t>
-      </w:r>
-      <w:proofErr w:type="gramStart"/>
-      <w:r>
-        <w:t>NY.</w:t>
+        <w:t> (2nd. ed.). Wiley, New York, NY.</w:t>
       </w:r>
       <w:r>
         <w:rPr>
@@ -2114,7 +2042,6 @@
         </w:rPr>
         <w:t>.</w:t>
       </w:r>
-      <w:proofErr w:type="gramEnd"/>
     </w:p>
     <w:p>
       <w:pPr>
@@ -2162,7 +2089,6 @@
       <w:r>
         <w:t xml:space="preserve">Using </w:t>
       </w:r>
-      <w:proofErr w:type="spellStart"/>
       <w:r>
         <w:rPr>
           <w:b/>
@@ -2170,25 +2096,15 @@
         </w:rPr>
         <w:t>AdditionalInfoHead</w:t>
       </w:r>
-      <w:proofErr w:type="spellEnd"/>
       <w:r>
         <w:t xml:space="preserve"> Style for Appendix Title and </w:t>
       </w:r>
-      <w:proofErr w:type="spellStart"/>
       <w:r>
         <w:rPr>
           <w:b/>
           <w:bCs/>
         </w:rPr>
-        <w:t>AdditionalInfo</w:t>
-      </w:r>
-      <w:proofErr w:type="spellEnd"/>
-      <w:r>
-        <w:rPr>
-          <w:b/>
-          <w:bCs/>
-        </w:rPr>
-        <w:t xml:space="preserve"> </w:t>
+        <w:t xml:space="preserve">AdditionalInfo </w:t>
       </w:r>
       <w:r>
         <w:t>Style for each paragraph.</w:t>
@@ -2210,23 +2126,7 @@
           <w:color w:val="EE0000"/>
           <w:highlight w:val="yellow"/>
         </w:rPr>
-        <w:t xml:space="preserve">A one-column layout is allowed in the </w:t>
-      </w:r>
-      <w:proofErr w:type="gramStart"/>
-      <w:r>
-        <w:rPr>
-          <w:color w:val="EE0000"/>
-          <w:highlight w:val="yellow"/>
-        </w:rPr>
-        <w:t>appendices.*</w:t>
-      </w:r>
-      <w:proofErr w:type="gramEnd"/>
-      <w:r>
-        <w:rPr>
-          <w:color w:val="EE0000"/>
-          <w:highlight w:val="yellow"/>
-        </w:rPr>
-        <w:t>**</w:t>
+        <w:t>A one-column layout is allowed in the appendices.***</w:t>
       </w:r>
     </w:p>
     <w:p>
@@ -2262,27 +2162,7 @@
           <w:highlight w:val="yellow"/>
         </w:rPr>
         <w:lastRenderedPageBreak/>
-        <w:t xml:space="preserve">*** Please remove </w:t>
-      </w:r>
-      <w:proofErr w:type="gramStart"/>
-      <w:r>
-        <w:rPr>
-          <w:b/>
-          <w:bCs/>
-          <w:color w:val="EE0000"/>
-          <w:highlight w:val="yellow"/>
-        </w:rPr>
-        <w:t>this pages</w:t>
-      </w:r>
-      <w:proofErr w:type="gramEnd"/>
-      <w:r>
-        <w:rPr>
-          <w:b/>
-          <w:bCs/>
-          <w:color w:val="EE0000"/>
-          <w:highlight w:val="yellow"/>
-        </w:rPr>
-        <w:t xml:space="preserve"> in your final report ***</w:t>
+        <w:t>*** Please remove this pages in your final report ***</w:t>
       </w:r>
     </w:p>
     <w:p>
@@ -2354,10 +2234,10 @@
         </w:rPr>
         <w:t xml:space="preserve">The updated template, user manuals, samples, and required fonts, all are available at the URL </w:t>
       </w:r>
-      <w:hyperlink r:id="rId16" w:history="1">
+      <w:hyperlink r:id="rId14" w:history="1">
         <w:r>
           <w:rPr>
-            <w:rStyle w:val="ad"/>
+            <w:rStyle w:val="Hyperlink"/>
             <w:rFonts w:cs="Linux Libertine"/>
             <w:color w:val="auto"/>
             <w:u w:val="none"/>
@@ -2409,7 +2289,7 @@
           <w:noProof/>
           <w:position w:val="-24"/>
         </w:rPr>
-        <w:object w:dxaOrig="2540" w:dyaOrig="700" w14:anchorId="3E30E9FA">
+        <w:object w:dxaOrig="2540" w:dyaOrig="700" w14:anchorId="14FBEEE7">
           <v:shapetype id="_x0000_t75" coordsize="21600,21600" o:spt="75" o:preferrelative="t" path="m@4@5l@4@11@9@11@9@5xe" filled="f" stroked="f">
             <v:stroke joinstyle="miter"/>
             <v:formulas>
@@ -2429,10 +2309,10 @@
             <v:path o:extrusionok="f" gradientshapeok="t" o:connecttype="rect"/>
             <o:lock v:ext="edit" aspectratio="t"/>
           </v:shapetype>
-          <v:shape id="_x0000_i1026" type="#_x0000_t75" alt="" style="width:125.2pt;height:35.05pt;mso-width-percent:0;mso-height-percent:0;mso-width-percent:0;mso-height-percent:0" o:ole="">
-            <v:imagedata r:id="rId17" o:title=""/>
+          <v:shape id="_x0000_i1026" type="#_x0000_t75" alt="" style="width:125pt;height:35pt;mso-width-percent:0;mso-height-percent:0;mso-width-percent:0;mso-height-percent:0" o:ole="">
+            <v:imagedata r:id="rId15" o:title=""/>
           </v:shape>
-          <o:OLEObject Type="Embed" ProgID="Equation.DSMT4" ShapeID="_x0000_i1026" DrawAspect="Content" ObjectID="_1823274500" r:id="rId18"/>
+          <o:OLEObject Type="Embed" ProgID="Equation.DSMT4" ShapeID="_x0000_i1026" DrawAspect="Content" ObjectID="_1824223946" r:id="rId16"/>
         </w:object>
       </w:r>
       <w:r>
@@ -2460,36 +2340,30 @@
       <w:r>
         <w:t xml:space="preserve"> The user must style this paragraph in </w:t>
       </w:r>
-      <w:proofErr w:type="spellStart"/>
       <w:r>
         <w:rPr>
           <w:b/>
         </w:rPr>
         <w:t>ParaContinue</w:t>
       </w:r>
-      <w:proofErr w:type="spellEnd"/>
       <w:r>
         <w:t xml:space="preserve"> style, which follows immediately after the </w:t>
       </w:r>
-      <w:proofErr w:type="spellStart"/>
       <w:r>
         <w:rPr>
           <w:b/>
         </w:rPr>
         <w:t>DisplayFormula</w:t>
       </w:r>
-      <w:proofErr w:type="spellEnd"/>
       <w:r>
         <w:t xml:space="preserve"> (numbered equation). The </w:t>
       </w:r>
-      <w:proofErr w:type="spellStart"/>
       <w:r>
         <w:rPr>
           <w:b/>
         </w:rPr>
         <w:t>DisplayFormula</w:t>
       </w:r>
-      <w:proofErr w:type="spellEnd"/>
       <w:r>
         <w:t xml:space="preserve"> style is applied only in case of a numbered equation. A numbered equation always has a number to its right. </w:t>
       </w:r>
@@ -2530,11 +2404,11 @@
           <w:noProof/>
           <w:position w:val="-24"/>
         </w:rPr>
-        <w:object w:dxaOrig="2540" w:dyaOrig="700" w14:anchorId="38A58981">
-          <v:shape id="_x0000_i1025" type="#_x0000_t75" alt="" style="width:125.2pt;height:35.05pt;mso-width-percent:0;mso-height-percent:0;mso-width-percent:0;mso-height-percent:0" o:ole="">
-            <v:imagedata r:id="rId17" o:title=""/>
+        <w:object w:dxaOrig="2540" w:dyaOrig="700" w14:anchorId="746EA37B">
+          <v:shape id="_x0000_i1025" type="#_x0000_t75" alt="" style="width:125pt;height:35pt;mso-width-percent:0;mso-height-percent:0;mso-width-percent:0;mso-height-percent:0" o:ole="">
+            <v:imagedata r:id="rId15" o:title=""/>
           </v:shape>
-          <o:OLEObject Type="Embed" ProgID="Equation.DSMT4" ShapeID="_x0000_i1025" DrawAspect="Content" ObjectID="_1823274501" r:id="rId19"/>
+          <o:OLEObject Type="Embed" ProgID="Equation.DSMT4" ShapeID="_x0000_i1025" DrawAspect="Content" ObjectID="_1824223947" r:id="rId17"/>
         </w:object>
       </w:r>
     </w:p>
@@ -2548,7 +2422,6 @@
       <w:r>
         <w:t xml:space="preserve">The </w:t>
       </w:r>
-      <w:proofErr w:type="spellStart"/>
       <w:r>
         <w:rPr>
           <w:b/>
@@ -2556,7 +2429,6 @@
         </w:rPr>
         <w:t>DisplayFormulaUnnum</w:t>
       </w:r>
-      <w:proofErr w:type="spellEnd"/>
       <w:r>
         <w:rPr>
           <w:lang w:eastAsia="ja-JP"/>
@@ -2592,7 +2464,7 @@
                     <pic:cNvPicPr/>
                   </pic:nvPicPr>
                   <pic:blipFill>
-                    <a:blip r:embed="rId20">
+                    <a:blip r:embed="rId18">
                       <a:extLst>
                         <a:ext uri="{28A0092B-C50C-407E-A947-70E740481C1C}">
                           <a14:useLocalDpi xmlns:a14="http://schemas.microsoft.com/office/drawing/2010/main" val="0"/>
@@ -2693,95 +2565,13 @@
           <w14:ligatures w14:val="standard"/>
         </w:rPr>
       </w:pPr>
-      <w:proofErr w:type="gramStart"/>
       <w:r>
         <w:rPr>
           <w:szCs w:val="18"/>
           <w:lang w:eastAsia="ja-JP"/>
           <w14:ligatures w14:val="standard"/>
         </w:rPr>
-        <w:t>....Insert</w:t>
-      </w:r>
-      <w:proofErr w:type="gramEnd"/>
-      <w:r>
-        <w:rPr>
-          <w:szCs w:val="18"/>
-          <w:lang w:eastAsia="ja-JP"/>
-          <w14:ligatures w14:val="standard"/>
-        </w:rPr>
-        <w:t xml:space="preserve"> text here for the Quotation or Extract, </w:t>
-      </w:r>
-      <w:proofErr w:type="gramStart"/>
-      <w:r>
-        <w:rPr>
-          <w:szCs w:val="18"/>
-          <w:lang w:eastAsia="ja-JP"/>
-          <w14:ligatures w14:val="standard"/>
-        </w:rPr>
-        <w:t>Insert</w:t>
-      </w:r>
-      <w:proofErr w:type="gramEnd"/>
-      <w:r>
-        <w:rPr>
-          <w:szCs w:val="18"/>
-          <w:lang w:eastAsia="ja-JP"/>
-          <w14:ligatures w14:val="standard"/>
-        </w:rPr>
-        <w:t xml:space="preserve"> text here for the Quotation or Extract, </w:t>
-      </w:r>
-      <w:proofErr w:type="gramStart"/>
-      <w:r>
-        <w:rPr>
-          <w:szCs w:val="18"/>
-          <w:lang w:eastAsia="ja-JP"/>
-          <w14:ligatures w14:val="standard"/>
-        </w:rPr>
-        <w:t>Insert</w:t>
-      </w:r>
-      <w:proofErr w:type="gramEnd"/>
-      <w:r>
-        <w:rPr>
-          <w:szCs w:val="18"/>
-          <w:lang w:eastAsia="ja-JP"/>
-          <w14:ligatures w14:val="standard"/>
-        </w:rPr>
-        <w:t xml:space="preserve"> text here for the Quotation or Extract, </w:t>
-      </w:r>
-      <w:proofErr w:type="gramStart"/>
-      <w:r>
-        <w:rPr>
-          <w:szCs w:val="18"/>
-          <w:lang w:eastAsia="ja-JP"/>
-          <w14:ligatures w14:val="standard"/>
-        </w:rPr>
-        <w:t>Insert</w:t>
-      </w:r>
-      <w:proofErr w:type="gramEnd"/>
-      <w:r>
-        <w:rPr>
-          <w:szCs w:val="18"/>
-          <w:lang w:eastAsia="ja-JP"/>
-          <w14:ligatures w14:val="standard"/>
-        </w:rPr>
-        <w:t xml:space="preserve"> text here for the Quotation or Extract, </w:t>
-      </w:r>
-      <w:proofErr w:type="gramStart"/>
-      <w:r>
-        <w:rPr>
-          <w:szCs w:val="18"/>
-          <w:lang w:eastAsia="ja-JP"/>
-          <w14:ligatures w14:val="standard"/>
-        </w:rPr>
-        <w:t>Insert</w:t>
-      </w:r>
-      <w:proofErr w:type="gramEnd"/>
-      <w:r>
-        <w:rPr>
-          <w:szCs w:val="18"/>
-          <w:lang w:eastAsia="ja-JP"/>
-          <w14:ligatures w14:val="standard"/>
-        </w:rPr>
-        <w:t xml:space="preserve"> text here for the Quotation or Extract, Insert text here for the Quotation or Extract.</w:t>
+        <w:t>....Insert text here for the Quotation or Extract, Insert text here for the Quotation or Extract, Insert text here for the Quotation or Extract, Insert text here for the Quotation or Extract, Insert text here for the Quotation or Extract, Insert text here for the Quotation or Extract.</w:t>
       </w:r>
     </w:p>
     <w:p>
@@ -2840,7 +2630,7 @@
     </w:p>
     <w:p>
       <w:pPr>
-        <w:pStyle w:val="a1"/>
+        <w:pStyle w:val="ListParagraph"/>
         <w:numPr>
           <w:ilvl w:val="0"/>
           <w:numId w:val="30"/>
@@ -2852,7 +2642,7 @@
     </w:p>
     <w:p>
       <w:pPr>
-        <w:pStyle w:val="a1"/>
+        <w:pStyle w:val="ListParagraph"/>
         <w:numPr>
           <w:ilvl w:val="0"/>
           <w:numId w:val="30"/>
@@ -2873,7 +2663,7 @@
     </w:p>
     <w:p>
       <w:pPr>
-        <w:pStyle w:val="a1"/>
+        <w:pStyle w:val="ListParagraph"/>
         <w:numPr>
           <w:ilvl w:val="0"/>
           <w:numId w:val="30"/>
@@ -2894,7 +2684,7 @@
     </w:p>
     <w:p>
       <w:pPr>
-        <w:pStyle w:val="a1"/>
+        <w:pStyle w:val="ListParagraph"/>
         <w:numPr>
           <w:ilvl w:val="0"/>
           <w:numId w:val="30"/>
@@ -2933,7 +2723,7 @@
     </w:p>
     <w:p>
       <w:pPr>
-        <w:pStyle w:val="a1"/>
+        <w:pStyle w:val="ListParagraph"/>
       </w:pPr>
       <w:r>
         <w:t>In a Word 2013/2016 document, insert a picture.</w:t>
@@ -2941,7 +2731,7 @@
     </w:p>
     <w:p>
       <w:pPr>
-        <w:pStyle w:val="a1"/>
+        <w:pStyle w:val="ListParagraph"/>
       </w:pPr>
       <w:r>
         <w:t xml:space="preserve">Right click on the inserted picture and select the </w:t>
@@ -2958,7 +2748,7 @@
     </w:p>
     <w:p>
       <w:pPr>
-        <w:pStyle w:val="a1"/>
+        <w:pStyle w:val="ListParagraph"/>
       </w:pPr>
       <w:r>
         <w:t xml:space="preserve">In the settings at the right side of the window, click on the "Layout &amp; Properties" icon (3rd option). </w:t>
@@ -2966,7 +2756,7 @@
     </w:p>
     <w:p>
       <w:pPr>
-        <w:pStyle w:val="a1"/>
+        <w:pStyle w:val="ListParagraph"/>
       </w:pPr>
       <w:r>
         <w:t xml:space="preserve">Expand </w:t>
@@ -2983,7 +2773,7 @@
     </w:p>
     <w:p>
       <w:pPr>
-        <w:pStyle w:val="a1"/>
+        <w:pStyle w:val="ListParagraph"/>
       </w:pPr>
       <w:r>
         <w:t>In the "Title:" and "Description:" text boxes, type the text you want to represent the picture, and then click "Close".</w:t>
@@ -3469,25 +3259,7 @@
           <w:iCs/>
           <w:szCs w:val="14"/>
         </w:rPr>
-        <w:t>50, 1 (</w:t>
-      </w:r>
-      <w:proofErr w:type="gramStart"/>
-      <w:r>
-        <w:rPr>
-          <w:rFonts w:eastAsia="Times New Roman"/>
-          <w:iCs/>
-          <w:szCs w:val="14"/>
-        </w:rPr>
-        <w:t>Jan,</w:t>
-      </w:r>
-      <w:proofErr w:type="gramEnd"/>
-      <w:r>
-        <w:rPr>
-          <w:rFonts w:eastAsia="Times New Roman"/>
-          <w:iCs/>
-          <w:szCs w:val="14"/>
-        </w:rPr>
-        <w:t xml:space="preserve"> 2007),</w:t>
+        <w:t>50, 1 (Jan, 2007),</w:t>
       </w:r>
       <w:r>
         <w:rPr>
@@ -3496,10 +3268,10 @@
         </w:rPr>
         <w:t xml:space="preserve"> 36-44. DOI: </w:t>
       </w:r>
-      <w:hyperlink r:id="rId21" w:history="1">
+      <w:hyperlink r:id="rId19" w:history="1">
         <w:r>
           <w:rPr>
-            <w:rStyle w:val="ad"/>
+            <w:rStyle w:val="Hyperlink"/>
             <w:rFonts w:eastAsia="Times New Roman"/>
             <w:szCs w:val="14"/>
           </w:rPr>
@@ -3548,18 +3320,8 @@
         <w:t>Proceedings of the 6th. ACM SIGACT-SIGPLAN Symposium on Principles of Programming Languages (POPL '79)</w:t>
       </w:r>
       <w:r>
-        <w:t xml:space="preserve">. ACM Press, New York, NY, 226-236. </w:t>
-      </w:r>
-      <w:proofErr w:type="spellStart"/>
-      <w:proofErr w:type="gramStart"/>
-      <w:r>
-        <w:t>DOI:https</w:t>
-      </w:r>
-      <w:proofErr w:type="spellEnd"/>
-      <w:r>
-        <w:t>://doi.org/10.1145/567752.567774</w:t>
-      </w:r>
-      <w:proofErr w:type="gramEnd"/>
+        <w:t>. ACM Press, New York, NY, 226-236. DOI:https://doi.org/10.1145/567752.567774</w:t>
+      </w:r>
     </w:p>
     <w:p>
       <w:pPr>
@@ -3591,18 +3353,8 @@
         <w:t>The title of book one</w:t>
       </w:r>
       <w:r>
-        <w:t xml:space="preserve"> (1st. ed.). The name of the series one, Vol. 9. University of Chicago Press, Chicago. </w:t>
-      </w:r>
-      <w:proofErr w:type="spellStart"/>
-      <w:proofErr w:type="gramStart"/>
-      <w:r>
-        <w:t>DOI:https</w:t>
-      </w:r>
-      <w:proofErr w:type="spellEnd"/>
-      <w:r>
-        <w:t>://doi.org/10.1007/3-540-09237-4</w:t>
-      </w:r>
-      <w:proofErr w:type="gramEnd"/>
+        <w:t> (1st. ed.). The name of the series one, Vol. 9. University of Chicago Press, Chicago. DOI:https://doi.org/10.1007/3-540-09237-4</w:t>
+      </w:r>
       <w:r>
         <w:rPr>
           <w14:ligatures w14:val="standard"/>
@@ -3640,11 +3392,7 @@
         <w:t>Understanding Policy-Based Networking</w:t>
       </w:r>
       <w:r>
-        <w:t xml:space="preserve"> (2nd. ed.). Wiley, New York, </w:t>
-      </w:r>
-      <w:proofErr w:type="gramStart"/>
-      <w:r>
-        <w:t>NY.</w:t>
+        <w:t> (2nd. ed.). Wiley, New York, NY.</w:t>
       </w:r>
       <w:r>
         <w:rPr>
@@ -3652,7 +3400,6 @@
         </w:rPr>
         <w:t>.</w:t>
       </w:r>
-      <w:proofErr w:type="gramEnd"/>
     </w:p>
     <w:p>
       <w:pPr>
@@ -3947,16 +3694,16 @@
 <w:ftr xmlns:wpc="http://schemas.microsoft.com/office/word/2010/wordprocessingCanvas" xmlns:cx="http://schemas.microsoft.com/office/drawing/2014/chartex" xmlns:cx1="http://schemas.microsoft.com/office/drawing/2015/9/8/chartex" xmlns:cx2="http://schemas.microsoft.com/office/drawing/2015/10/21/chartex" xmlns:cx3="http://schemas.microsoft.com/office/drawing/2016/5/9/chartex" xmlns:cx4="http://schemas.microsoft.com/office/drawing/2016/5/10/chartex" xmlns:cx5="http://schemas.microsoft.com/office/drawing/2016/5/11/chartex" xmlns:cx6="http://schemas.microsoft.com/office/drawing/2016/5/12/chartex" xmlns:cx7="http://schemas.microsoft.com/office/drawing/2016/5/13/chartex" xmlns:cx8="http://schemas.microsoft.com/office/drawing/2016/5/14/chartex" xmlns:mc="http://schemas.openxmlformats.org/markup-compatibility/2006" xmlns:aink="http://schemas.microsoft.com/office/drawing/2016/ink" xmlns:am3d="http://schemas.microsoft.com/office/drawing/2017/model3d" xmlns:o="urn:schemas-microsoft-com:office:office" xmlns:oel="http://schemas.microsoft.com/office/2019/extlst" xmlns:r="http://schemas.openxmlformats.org/officeDocument/2006/relationships" xmlns:m="http://schemas.openxmlformats.org/officeDocument/2006/math" xmlns:v="urn:schemas-microsoft-com:vml" xmlns:wp14="http://schemas.microsoft.com/office/word/2010/wordprocessingDrawing" xmlns:wp="http://schemas.openxmlformats.org/drawingml/2006/wordprocessingDrawing" xmlns:w10="urn:schemas-microsoft-com:office:word" xmlns:w="http://schemas.openxmlformats.org/wordprocessingml/2006/main" xmlns:w14="http://schemas.microsoft.com/office/word/2010/wordml" xmlns:w15="http://schemas.microsoft.com/office/word/2012/wordml" xmlns:w16cex="http://schemas.microsoft.com/office/word/2018/wordml/cex" xmlns:w16cid="http://schemas.microsoft.com/office/word/2016/wordml/cid" xmlns:w16="http://schemas.microsoft.com/office/word/2018/wordml" xmlns:w16du="http://schemas.microsoft.com/office/word/2023/wordml/word16du" xmlns:w16sdtdh="http://schemas.microsoft.com/office/word/2020/wordml/sdtdatahash" xmlns:w16sdtfl="http://schemas.microsoft.com/office/word/2024/wordml/sdtformatlock" xmlns:w16se="http://schemas.microsoft.com/office/word/2015/wordml/symex" xmlns:wpg="http://schemas.microsoft.com/office/word/2010/wordprocessingGroup" xmlns:wpi="http://schemas.microsoft.com/office/word/2010/wordprocessingInk" xmlns:wne="http://schemas.microsoft.com/office/word/2006/wordml" xmlns:wps="http://schemas.microsoft.com/office/word/2010/wordprocessingShape" mc:Ignorable="w14 w15 w16se w16cid w16 w16cex w16sdtdh w16sdtfl w16du wp14">
   <w:p>
     <w:pPr>
-      <w:pStyle w:val="a8"/>
+      <w:pStyle w:val="Footer"/>
       <w:rPr>
-        <w:rStyle w:val="afb"/>
+        <w:rStyle w:val="PageNumber"/>
         <w:rFonts w:ascii="Linux Biolinum" w:hAnsi="Linux Biolinum" w:cs="Linux Biolinum"/>
       </w:rPr>
     </w:pPr>
   </w:p>
   <w:p>
     <w:pPr>
-      <w:pStyle w:val="a8"/>
+      <w:pStyle w:val="Footer"/>
       <w:ind w:right="360"/>
       <w:rPr>
         <w:rFonts w:ascii="Linux Biolinum" w:hAnsi="Linux Biolinum" w:cs="Linux Biolinum"/>
@@ -3970,21 +3717,11 @@
 <w:ftr xmlns:wpc="http://schemas.microsoft.com/office/word/2010/wordprocessingCanvas" xmlns:cx="http://schemas.microsoft.com/office/drawing/2014/chartex" xmlns:cx1="http://schemas.microsoft.com/office/drawing/2015/9/8/chartex" xmlns:cx2="http://schemas.microsoft.com/office/drawing/2015/10/21/chartex" xmlns:cx3="http://schemas.microsoft.com/office/drawing/2016/5/9/chartex" xmlns:cx4="http://schemas.microsoft.com/office/drawing/2016/5/10/chartex" xmlns:cx5="http://schemas.microsoft.com/office/drawing/2016/5/11/chartex" xmlns:cx6="http://schemas.microsoft.com/office/drawing/2016/5/12/chartex" xmlns:cx7="http://schemas.microsoft.com/office/drawing/2016/5/13/chartex" xmlns:cx8="http://schemas.microsoft.com/office/drawing/2016/5/14/chartex" xmlns:mc="http://schemas.openxmlformats.org/markup-compatibility/2006" xmlns:aink="http://schemas.microsoft.com/office/drawing/2016/ink" xmlns:am3d="http://schemas.microsoft.com/office/drawing/2017/model3d" xmlns:o="urn:schemas-microsoft-com:office:office" xmlns:oel="http://schemas.microsoft.com/office/2019/extlst" xmlns:r="http://schemas.openxmlformats.org/officeDocument/2006/relationships" xmlns:m="http://schemas.openxmlformats.org/officeDocument/2006/math" xmlns:v="urn:schemas-microsoft-com:vml" xmlns:wp14="http://schemas.microsoft.com/office/word/2010/wordprocessingDrawing" xmlns:wp="http://schemas.openxmlformats.org/drawingml/2006/wordprocessingDrawing" xmlns:w10="urn:schemas-microsoft-com:office:word" xmlns:w="http://schemas.openxmlformats.org/wordprocessingml/2006/main" xmlns:w14="http://schemas.microsoft.com/office/word/2010/wordml" xmlns:w15="http://schemas.microsoft.com/office/word/2012/wordml" xmlns:w16cex="http://schemas.microsoft.com/office/word/2018/wordml/cex" xmlns:w16cid="http://schemas.microsoft.com/office/word/2016/wordml/cid" xmlns:w16="http://schemas.microsoft.com/office/word/2018/wordml" xmlns:w16du="http://schemas.microsoft.com/office/word/2023/wordml/word16du" xmlns:w16sdtdh="http://schemas.microsoft.com/office/word/2020/wordml/sdtdatahash" xmlns:w16sdtfl="http://schemas.microsoft.com/office/word/2024/wordml/sdtformatlock" xmlns:w16se="http://schemas.microsoft.com/office/word/2015/wordml/symex" xmlns:wpg="http://schemas.microsoft.com/office/word/2010/wordprocessingGroup" xmlns:wpi="http://schemas.microsoft.com/office/word/2010/wordprocessingInk" xmlns:wne="http://schemas.microsoft.com/office/word/2006/wordml" xmlns:wps="http://schemas.microsoft.com/office/word/2010/wordprocessingShape" mc:Ignorable="w14 w15 w16se w16cid w16 w16cex w16sdtdh w16sdtfl w16du wp14">
   <w:p>
     <w:pPr>
-      <w:pStyle w:val="a8"/>
+      <w:pStyle w:val="Footer"/>
       <w:ind w:right="360"/>
       <w:rPr>
         <w:rFonts w:ascii="Linux Biolinum" w:hAnsi="Linux Biolinum" w:cs="Linux Biolinum"/>
       </w:rPr>
-    </w:pPr>
-  </w:p>
-</w:ftr>
-</file>
-
-<file path=word/footer3.xml><?xml version="1.0" encoding="utf-8"?>
-<w:ftr xmlns:wpc="http://schemas.microsoft.com/office/word/2010/wordprocessingCanvas" xmlns:cx="http://schemas.microsoft.com/office/drawing/2014/chartex" xmlns:cx1="http://schemas.microsoft.com/office/drawing/2015/9/8/chartex" xmlns:cx2="http://schemas.microsoft.com/office/drawing/2015/10/21/chartex" xmlns:cx3="http://schemas.microsoft.com/office/drawing/2016/5/9/chartex" xmlns:cx4="http://schemas.microsoft.com/office/drawing/2016/5/10/chartex" xmlns:cx5="http://schemas.microsoft.com/office/drawing/2016/5/11/chartex" xmlns:cx6="http://schemas.microsoft.com/office/drawing/2016/5/12/chartex" xmlns:cx7="http://schemas.microsoft.com/office/drawing/2016/5/13/chartex" xmlns:cx8="http://schemas.microsoft.com/office/drawing/2016/5/14/chartex" xmlns:mc="http://schemas.openxmlformats.org/markup-compatibility/2006" xmlns:aink="http://schemas.microsoft.com/office/drawing/2016/ink" xmlns:am3d="http://schemas.microsoft.com/office/drawing/2017/model3d" xmlns:o="urn:schemas-microsoft-com:office:office" xmlns:oel="http://schemas.microsoft.com/office/2019/extlst" xmlns:r="http://schemas.openxmlformats.org/officeDocument/2006/relationships" xmlns:m="http://schemas.openxmlformats.org/officeDocument/2006/math" xmlns:v="urn:schemas-microsoft-com:vml" xmlns:wp14="http://schemas.microsoft.com/office/word/2010/wordprocessingDrawing" xmlns:wp="http://schemas.openxmlformats.org/drawingml/2006/wordprocessingDrawing" xmlns:w10="urn:schemas-microsoft-com:office:word" xmlns:w="http://schemas.openxmlformats.org/wordprocessingml/2006/main" xmlns:w14="http://schemas.microsoft.com/office/word/2010/wordml" xmlns:w15="http://schemas.microsoft.com/office/word/2012/wordml" xmlns:w16cex="http://schemas.microsoft.com/office/word/2018/wordml/cex" xmlns:w16cid="http://schemas.microsoft.com/office/word/2016/wordml/cid" xmlns:w16="http://schemas.microsoft.com/office/word/2018/wordml" xmlns:w16du="http://schemas.microsoft.com/office/word/2023/wordml/word16du" xmlns:w16sdtdh="http://schemas.microsoft.com/office/word/2020/wordml/sdtdatahash" xmlns:w16sdtfl="http://schemas.microsoft.com/office/word/2024/wordml/sdtformatlock" xmlns:w16se="http://schemas.microsoft.com/office/word/2015/wordml/symex" xmlns:wpg="http://schemas.microsoft.com/office/word/2010/wordprocessingGroup" xmlns:wpi="http://schemas.microsoft.com/office/word/2010/wordprocessingInk" xmlns:wne="http://schemas.microsoft.com/office/word/2006/wordml" xmlns:wps="http://schemas.microsoft.com/office/word/2010/wordprocessingShape" mc:Ignorable="w14 w15 w16se w16cid w16 w16cex w16sdtdh w16sdtfl w16du wp14">
-  <w:p>
-    <w:pPr>
-      <w:pStyle w:val="a8"/>
     </w:pPr>
   </w:p>
 </w:ftr>
@@ -4031,7 +3768,7 @@
         </w:tcPr>
         <w:p>
           <w:pPr>
-            <w:pStyle w:val="a7"/>
+            <w:pStyle w:val="Header"/>
             <w:tabs>
               <w:tab w:val="clear" w:pos="4320"/>
               <w:tab w:val="clear" w:pos="8640"/>
@@ -4056,7 +3793,7 @@
         </w:tcPr>
         <w:p>
           <w:pPr>
-            <w:pStyle w:val="a7"/>
+            <w:pStyle w:val="Header"/>
             <w:tabs>
               <w:tab w:val="clear" w:pos="4320"/>
               <w:tab w:val="clear" w:pos="8640"/>
@@ -4070,21 +3807,25 @@
             <w:rPr>
               <w:rFonts w:ascii="Linux Biolinum" w:hAnsi="Linux Biolinum" w:cs="Linux Biolinum"/>
             </w:rPr>
-            <w:t xml:space="preserve">202XXXXX, </w:t>
+            <w:t>202</w:t>
           </w:r>
-          <w:proofErr w:type="spellStart"/>
           <w:r>
             <w:rPr>
               <w:rFonts w:ascii="Linux Biolinum" w:hAnsi="Linux Biolinum" w:cs="Linux Biolinum"/>
             </w:rPr>
-            <w:t>Gildong</w:t>
+            <w:t>11277</w:t>
           </w:r>
-          <w:proofErr w:type="spellEnd"/>
           <w:r>
             <w:rPr>
               <w:rFonts w:ascii="Linux Biolinum" w:hAnsi="Linux Biolinum" w:cs="Linux Biolinum"/>
             </w:rPr>
-            <w:t xml:space="preserve"> Hong</w:t>
+            <w:t xml:space="preserve">, </w:t>
+          </w:r>
+          <w:r>
+            <w:rPr>
+              <w:rFonts w:ascii="Linux Biolinum" w:hAnsi="Linux Biolinum" w:cs="Linux Biolinum"/>
+            </w:rPr>
+            <w:t>Hojun Lee</w:t>
           </w:r>
         </w:p>
       </w:tc>
@@ -4092,7 +3833,7 @@
   </w:tbl>
   <w:p>
     <w:pPr>
-      <w:pStyle w:val="a7"/>
+      <w:pStyle w:val="Header"/>
     </w:pPr>
   </w:p>
 </w:hdr>
@@ -4117,7 +3858,7 @@
         </w:tcPr>
         <w:p>
           <w:pPr>
-            <w:pStyle w:val="a7"/>
+            <w:pStyle w:val="Header"/>
             <w:tabs>
               <w:tab w:val="clear" w:pos="4320"/>
               <w:tab w:val="clear" w:pos="8640"/>
@@ -4167,7 +3908,7 @@
         </w:tcPr>
         <w:p>
           <w:pPr>
-            <w:pStyle w:val="a7"/>
+            <w:pStyle w:val="Header"/>
             <w:tabs>
               <w:tab w:val="clear" w:pos="4320"/>
               <w:tab w:val="clear" w:pos="8640"/>
@@ -4189,17 +3930,7 @@
   </w:tbl>
   <w:p>
     <w:pPr>
-      <w:pStyle w:val="a7"/>
-    </w:pPr>
-  </w:p>
-</w:hdr>
-</file>
-
-<file path=word/header3.xml><?xml version="1.0" encoding="utf-8"?>
-<w:hdr xmlns:wpc="http://schemas.microsoft.com/office/word/2010/wordprocessingCanvas" xmlns:cx="http://schemas.microsoft.com/office/drawing/2014/chartex" xmlns:cx1="http://schemas.microsoft.com/office/drawing/2015/9/8/chartex" xmlns:cx2="http://schemas.microsoft.com/office/drawing/2015/10/21/chartex" xmlns:cx3="http://schemas.microsoft.com/office/drawing/2016/5/9/chartex" xmlns:cx4="http://schemas.microsoft.com/office/drawing/2016/5/10/chartex" xmlns:cx5="http://schemas.microsoft.com/office/drawing/2016/5/11/chartex" xmlns:cx6="http://schemas.microsoft.com/office/drawing/2016/5/12/chartex" xmlns:cx7="http://schemas.microsoft.com/office/drawing/2016/5/13/chartex" xmlns:cx8="http://schemas.microsoft.com/office/drawing/2016/5/14/chartex" xmlns:mc="http://schemas.openxmlformats.org/markup-compatibility/2006" xmlns:aink="http://schemas.microsoft.com/office/drawing/2016/ink" xmlns:am3d="http://schemas.microsoft.com/office/drawing/2017/model3d" xmlns:o="urn:schemas-microsoft-com:office:office" xmlns:oel="http://schemas.microsoft.com/office/2019/extlst" xmlns:r="http://schemas.openxmlformats.org/officeDocument/2006/relationships" xmlns:m="http://schemas.openxmlformats.org/officeDocument/2006/math" xmlns:v="urn:schemas-microsoft-com:vml" xmlns:wp14="http://schemas.microsoft.com/office/word/2010/wordprocessingDrawing" xmlns:wp="http://schemas.openxmlformats.org/drawingml/2006/wordprocessingDrawing" xmlns:w10="urn:schemas-microsoft-com:office:word" xmlns:w="http://schemas.openxmlformats.org/wordprocessingml/2006/main" xmlns:w14="http://schemas.microsoft.com/office/word/2010/wordml" xmlns:w15="http://schemas.microsoft.com/office/word/2012/wordml" xmlns:w16cex="http://schemas.microsoft.com/office/word/2018/wordml/cex" xmlns:w16cid="http://schemas.microsoft.com/office/word/2016/wordml/cid" xmlns:w16="http://schemas.microsoft.com/office/word/2018/wordml" xmlns:w16du="http://schemas.microsoft.com/office/word/2023/wordml/word16du" xmlns:w16sdtdh="http://schemas.microsoft.com/office/word/2020/wordml/sdtdatahash" xmlns:w16sdtfl="http://schemas.microsoft.com/office/word/2024/wordml/sdtformatlock" xmlns:w16se="http://schemas.microsoft.com/office/word/2015/wordml/symex" xmlns:wpg="http://schemas.microsoft.com/office/word/2010/wordprocessingGroup" xmlns:wpi="http://schemas.microsoft.com/office/word/2010/wordprocessingInk" xmlns:wne="http://schemas.microsoft.com/office/word/2006/wordml" xmlns:wps="http://schemas.microsoft.com/office/word/2010/wordprocessingShape" mc:Ignorable="w14 w15 w16se w16cid w16 w16cex w16sdtdh w16sdtfl w16du wp14">
-  <w:p>
-    <w:pPr>
-      <w:pStyle w:val="a7"/>
+      <w:pStyle w:val="Header"/>
     </w:pPr>
   </w:p>
 </w:hdr>
@@ -4214,7 +3945,7 @@
     <w:lvl w:ilvl="0">
       <w:start w:val="1"/>
       <w:numFmt w:val="decimal"/>
-      <w:pStyle w:val="5"/>
+      <w:pStyle w:val="ListNumber5"/>
       <w:lvlText w:val="%1."/>
       <w:lvlJc w:val="left"/>
       <w:pPr>
@@ -4232,7 +3963,7 @@
     <w:lvl w:ilvl="0">
       <w:start w:val="1"/>
       <w:numFmt w:val="decimal"/>
-      <w:pStyle w:val="4"/>
+      <w:pStyle w:val="ListNumber4"/>
       <w:lvlText w:val="%1."/>
       <w:lvlJc w:val="left"/>
       <w:pPr>
@@ -4250,7 +3981,7 @@
     <w:lvl w:ilvl="0">
       <w:start w:val="1"/>
       <w:numFmt w:val="decimal"/>
-      <w:pStyle w:val="3"/>
+      <w:pStyle w:val="ListNumber3"/>
       <w:lvlText w:val="%1."/>
       <w:lvlJc w:val="left"/>
       <w:pPr>
@@ -4268,7 +3999,7 @@
     <w:lvl w:ilvl="0">
       <w:start w:val="1"/>
       <w:numFmt w:val="decimal"/>
-      <w:pStyle w:val="2"/>
+      <w:pStyle w:val="ListNumber2"/>
       <w:lvlText w:val="%1."/>
       <w:lvlJc w:val="left"/>
       <w:pPr>
@@ -4286,7 +4017,7 @@
     <w:lvl w:ilvl="0">
       <w:start w:val="1"/>
       <w:numFmt w:val="bullet"/>
-      <w:pStyle w:val="50"/>
+      <w:pStyle w:val="ListBullet5"/>
       <w:lvlText w:val=""/>
       <w:lvlJc w:val="left"/>
       <w:pPr>
@@ -4307,7 +4038,7 @@
     <w:lvl w:ilvl="0">
       <w:start w:val="1"/>
       <w:numFmt w:val="bullet"/>
-      <w:pStyle w:val="40"/>
+      <w:pStyle w:val="ListBullet4"/>
       <w:lvlText w:val=""/>
       <w:lvlJc w:val="left"/>
       <w:pPr>
@@ -4328,7 +4059,7 @@
     <w:lvl w:ilvl="0">
       <w:start w:val="1"/>
       <w:numFmt w:val="bullet"/>
-      <w:pStyle w:val="30"/>
+      <w:pStyle w:val="ListBullet3"/>
       <w:lvlText w:val=""/>
       <w:lvlJc w:val="left"/>
       <w:pPr>
@@ -4349,7 +4080,7 @@
     <w:lvl w:ilvl="0">
       <w:start w:val="1"/>
       <w:numFmt w:val="bullet"/>
-      <w:pStyle w:val="20"/>
+      <w:pStyle w:val="ListBullet2"/>
       <w:lvlText w:val=""/>
       <w:lvlJc w:val="left"/>
       <w:pPr>
@@ -4370,7 +4101,7 @@
     <w:lvl w:ilvl="0">
       <w:start w:val="1"/>
       <w:numFmt w:val="decimal"/>
-      <w:pStyle w:val="a"/>
+      <w:pStyle w:val="ListNumber"/>
       <w:lvlText w:val="%1."/>
       <w:lvlJc w:val="left"/>
       <w:pPr>
@@ -4388,7 +4119,7 @@
     <w:lvl w:ilvl="0">
       <w:start w:val="1"/>
       <w:numFmt w:val="bullet"/>
-      <w:pStyle w:val="a0"/>
+      <w:pStyle w:val="ListBullet"/>
       <w:lvlText w:val=""/>
       <w:lvlJc w:val="left"/>
       <w:pPr>
@@ -4409,7 +4140,7 @@
     <w:lvl w:ilvl="0" w:tplc="DE32B00E">
       <w:start w:val="1"/>
       <w:numFmt w:val="decimal"/>
-      <w:pStyle w:val="a1"/>
+      <w:pStyle w:val="ListParagraph"/>
       <w:lvlText w:val="%1."/>
       <w:lvlJc w:val="left"/>
       <w:pPr>
@@ -6540,7 +6271,7 @@
     <w:lvl w:ilvl="5">
       <w:start w:val="1"/>
       <w:numFmt w:val="lowerLetter"/>
-      <w:pStyle w:val="6"/>
+      <w:pStyle w:val="Heading6"/>
       <w:lvlText w:val="%6)"/>
       <w:lvlJc w:val="left"/>
       <w:pPr>
@@ -6550,7 +6281,7 @@
     <w:lvl w:ilvl="6">
       <w:start w:val="1"/>
       <w:numFmt w:val="lowerRoman"/>
-      <w:pStyle w:val="7"/>
+      <w:pStyle w:val="Heading7"/>
       <w:lvlText w:val="%7)"/>
       <w:lvlJc w:val="right"/>
       <w:pPr>
@@ -6560,7 +6291,7 @@
     <w:lvl w:ilvl="7">
       <w:start w:val="1"/>
       <w:numFmt w:val="lowerLetter"/>
-      <w:pStyle w:val="8"/>
+      <w:pStyle w:val="Heading8"/>
       <w:lvlText w:val="%8."/>
       <w:lvlJc w:val="left"/>
       <w:pPr>
@@ -6570,7 +6301,7 @@
     <w:lvl w:ilvl="8">
       <w:start w:val="1"/>
       <w:numFmt w:val="lowerRoman"/>
-      <w:pStyle w:val="9"/>
+      <w:pStyle w:val="Heading9"/>
       <w:lvlText w:val="%9."/>
       <w:lvlJc w:val="right"/>
       <w:pPr>
@@ -7268,7 +6999,7 @@
     <w:lsdException w:name="Unresolved Mention" w:semiHidden="1" w:uiPriority="99" w:unhideWhenUsed="1"/>
     <w:lsdException w:name="Smart Link" w:semiHidden="1" w:uiPriority="99" w:unhideWhenUsed="1"/>
   </w:latentStyles>
-  <w:style w:type="paragraph" w:default="1" w:styleId="a2">
+  <w:style w:type="paragraph" w:default="1" w:styleId="Normal">
     <w:name w:val="Normal"/>
     <w:qFormat/>
     <w:rsid w:val="00586A35"/>
@@ -7283,11 +7014,11 @@
       <w:lang w:val="en-US" w:eastAsia="en-US"/>
     </w:rPr>
   </w:style>
-  <w:style w:type="paragraph" w:styleId="1">
+  <w:style w:type="paragraph" w:styleId="Heading1">
     <w:name w:val="heading 1"/>
-    <w:basedOn w:val="a2"/>
-    <w:next w:val="a2"/>
-    <w:link w:val="1Char"/>
+    <w:basedOn w:val="Normal"/>
+    <w:next w:val="Normal"/>
+    <w:link w:val="Heading1Char"/>
     <w:autoRedefine/>
     <w:uiPriority w:val="9"/>
     <w:qFormat/>
@@ -7308,11 +7039,11 @@
       <w:szCs w:val="28"/>
     </w:rPr>
   </w:style>
-  <w:style w:type="paragraph" w:styleId="21">
+  <w:style w:type="paragraph" w:styleId="Heading2">
     <w:name w:val="heading 2"/>
-    <w:basedOn w:val="a2"/>
-    <w:next w:val="a2"/>
-    <w:link w:val="2Char"/>
+    <w:basedOn w:val="Normal"/>
+    <w:next w:val="Normal"/>
+    <w:link w:val="Heading2Char"/>
     <w:uiPriority w:val="9"/>
     <w:unhideWhenUsed/>
     <w:qFormat/>
@@ -7333,11 +7064,11 @@
       <w:szCs w:val="26"/>
     </w:rPr>
   </w:style>
-  <w:style w:type="paragraph" w:styleId="31">
+  <w:style w:type="paragraph" w:styleId="Heading3">
     <w:name w:val="heading 3"/>
-    <w:basedOn w:val="a2"/>
-    <w:next w:val="a2"/>
-    <w:link w:val="3Char"/>
+    <w:basedOn w:val="Normal"/>
+    <w:next w:val="Normal"/>
+    <w:link w:val="Heading3Char"/>
     <w:uiPriority w:val="9"/>
     <w:unhideWhenUsed/>
     <w:qFormat/>
@@ -7356,11 +7087,11 @@
       <w:color w:val="943634" w:themeColor="accent2" w:themeShade="BF"/>
     </w:rPr>
   </w:style>
-  <w:style w:type="paragraph" w:styleId="41">
+  <w:style w:type="paragraph" w:styleId="Heading4">
     <w:name w:val="heading 4"/>
-    <w:basedOn w:val="a2"/>
-    <w:next w:val="a2"/>
-    <w:link w:val="4Char"/>
+    <w:basedOn w:val="Normal"/>
+    <w:next w:val="Normal"/>
+    <w:link w:val="Heading4Char"/>
     <w:uiPriority w:val="9"/>
     <w:unhideWhenUsed/>
     <w:qFormat/>
@@ -7380,11 +7111,11 @@
       <w:color w:val="943634" w:themeColor="accent2" w:themeShade="BF"/>
     </w:rPr>
   </w:style>
-  <w:style w:type="paragraph" w:styleId="51">
+  <w:style w:type="paragraph" w:styleId="Heading5">
     <w:name w:val="heading 5"/>
-    <w:basedOn w:val="a2"/>
-    <w:next w:val="a2"/>
-    <w:link w:val="5Char"/>
+    <w:basedOn w:val="Normal"/>
+    <w:next w:val="Normal"/>
+    <w:link w:val="Heading5Char"/>
     <w:uiPriority w:val="9"/>
     <w:unhideWhenUsed/>
     <w:qFormat/>
@@ -7403,11 +7134,11 @@
       <w:sz w:val="20"/>
     </w:rPr>
   </w:style>
-  <w:style w:type="paragraph" w:styleId="6">
+  <w:style w:type="paragraph" w:styleId="Heading6">
     <w:name w:val="heading 6"/>
-    <w:basedOn w:val="a2"/>
-    <w:next w:val="a2"/>
-    <w:link w:val="6Char"/>
+    <w:basedOn w:val="Normal"/>
+    <w:next w:val="Normal"/>
+    <w:link w:val="Heading6Char"/>
     <w:unhideWhenUsed/>
     <w:qFormat/>
     <w:locked/>
@@ -7428,11 +7159,11 @@
       <w:lang w:val="en-GB" w:bidi="ar-DZ"/>
     </w:rPr>
   </w:style>
-  <w:style w:type="paragraph" w:styleId="7">
+  <w:style w:type="paragraph" w:styleId="Heading7">
     <w:name w:val="heading 7"/>
-    <w:basedOn w:val="a2"/>
-    <w:next w:val="a2"/>
-    <w:link w:val="7Char"/>
+    <w:basedOn w:val="Normal"/>
+    <w:next w:val="Normal"/>
+    <w:link w:val="Heading7Char"/>
     <w:unhideWhenUsed/>
     <w:qFormat/>
     <w:locked/>
@@ -7454,11 +7185,11 @@
       <w:lang w:val="en-GB" w:bidi="ar-DZ"/>
     </w:rPr>
   </w:style>
-  <w:style w:type="paragraph" w:styleId="8">
+  <w:style w:type="paragraph" w:styleId="Heading8">
     <w:name w:val="heading 8"/>
-    <w:basedOn w:val="a2"/>
-    <w:next w:val="a2"/>
-    <w:link w:val="8Char"/>
+    <w:basedOn w:val="Normal"/>
+    <w:next w:val="Normal"/>
+    <w:link w:val="Heading8Char"/>
     <w:unhideWhenUsed/>
     <w:qFormat/>
     <w:locked/>
@@ -7482,11 +7213,11 @@
       <w:lang w:val="en-GB" w:bidi="ar-DZ"/>
     </w:rPr>
   </w:style>
-  <w:style w:type="paragraph" w:styleId="9">
+  <w:style w:type="paragraph" w:styleId="Heading9">
     <w:name w:val="heading 9"/>
-    <w:basedOn w:val="a2"/>
-    <w:next w:val="a2"/>
-    <w:link w:val="9Char"/>
+    <w:basedOn w:val="Normal"/>
+    <w:next w:val="Normal"/>
+    <w:link w:val="Heading9Char"/>
     <w:unhideWhenUsed/>
     <w:qFormat/>
     <w:locked/>
@@ -7507,13 +7238,13 @@
       <w:lang w:val="en-GB" w:bidi="ar-DZ"/>
     </w:rPr>
   </w:style>
-  <w:style w:type="character" w:default="1" w:styleId="a3">
+  <w:style w:type="character" w:default="1" w:styleId="DefaultParagraphFont">
     <w:name w:val="Default Paragraph Font"/>
     <w:uiPriority w:val="1"/>
     <w:semiHidden/>
     <w:unhideWhenUsed/>
   </w:style>
-  <w:style w:type="table" w:default="1" w:styleId="a4">
+  <w:style w:type="table" w:default="1" w:styleId="TableNormal">
     <w:name w:val="Normal Table"/>
     <w:uiPriority w:val="99"/>
     <w:semiHidden/>
@@ -7528,16 +7259,16 @@
       </w:tblCellMar>
     </w:tblPr>
   </w:style>
-  <w:style w:type="numbering" w:default="1" w:styleId="a5">
+  <w:style w:type="numbering" w:default="1" w:styleId="NoList">
     <w:name w:val="No List"/>
     <w:uiPriority w:val="99"/>
     <w:semiHidden/>
     <w:unhideWhenUsed/>
   </w:style>
-  <w:style w:type="paragraph" w:styleId="a6">
+  <w:style w:type="paragraph" w:styleId="BalloonText">
     <w:name w:val="Balloon Text"/>
-    <w:basedOn w:val="a2"/>
-    <w:link w:val="Char"/>
+    <w:basedOn w:val="Normal"/>
+    <w:link w:val="BalloonTextChar"/>
     <w:semiHidden/>
     <w:rsid w:val="00586A35"/>
     <w:rPr>
@@ -7546,10 +7277,10 @@
       <w:szCs w:val="16"/>
     </w:rPr>
   </w:style>
-  <w:style w:type="character" w:customStyle="1" w:styleId="Char">
-    <w:name w:val="풍선 도움말 텍스트 Char"/>
-    <w:basedOn w:val="a3"/>
-    <w:link w:val="a6"/>
+  <w:style w:type="character" w:customStyle="1" w:styleId="BalloonTextChar">
+    <w:name w:val="Balloon Text Char"/>
+    <w:basedOn w:val="DefaultParagraphFont"/>
+    <w:link w:val="BalloonText"/>
     <w:semiHidden/>
     <w:locked/>
     <w:rsid w:val="00586A35"/>
@@ -7560,10 +7291,10 @@
       <w:lang w:val="en-US" w:eastAsia="en-US"/>
     </w:rPr>
   </w:style>
-  <w:style w:type="paragraph" w:styleId="a7">
+  <w:style w:type="paragraph" w:styleId="Header">
     <w:name w:val="header"/>
-    <w:basedOn w:val="a2"/>
-    <w:link w:val="Char0"/>
+    <w:basedOn w:val="Normal"/>
+    <w:link w:val="HeaderChar"/>
     <w:semiHidden/>
     <w:rsid w:val="00586A35"/>
     <w:pPr>
@@ -7573,10 +7304,10 @@
       </w:tabs>
     </w:pPr>
   </w:style>
-  <w:style w:type="character" w:customStyle="1" w:styleId="Char0">
-    <w:name w:val="머리글 Char"/>
-    <w:basedOn w:val="a3"/>
-    <w:link w:val="a7"/>
+  <w:style w:type="character" w:customStyle="1" w:styleId="HeaderChar">
+    <w:name w:val="Header Char"/>
+    <w:basedOn w:val="DefaultParagraphFont"/>
+    <w:link w:val="Header"/>
     <w:semiHidden/>
     <w:locked/>
     <w:rsid w:val="00586A35"/>
@@ -7587,10 +7318,10 @@
       <w:lang w:val="en-US" w:eastAsia="en-US"/>
     </w:rPr>
   </w:style>
-  <w:style w:type="paragraph" w:styleId="a8">
+  <w:style w:type="paragraph" w:styleId="Footer">
     <w:name w:val="footer"/>
-    <w:basedOn w:val="a2"/>
-    <w:link w:val="Char1"/>
+    <w:basedOn w:val="Normal"/>
+    <w:link w:val="FooterChar"/>
     <w:rsid w:val="00586A35"/>
     <w:pPr>
       <w:tabs>
@@ -7599,10 +7330,10 @@
       </w:tabs>
     </w:pPr>
   </w:style>
-  <w:style w:type="character" w:customStyle="1" w:styleId="Char1">
-    <w:name w:val="바닥글 Char"/>
-    <w:basedOn w:val="a3"/>
-    <w:link w:val="a8"/>
+  <w:style w:type="character" w:customStyle="1" w:styleId="FooterChar">
+    <w:name w:val="Footer Char"/>
+    <w:basedOn w:val="DefaultParagraphFont"/>
+    <w:link w:val="Footer"/>
     <w:locked/>
     <w:rsid w:val="00586A35"/>
     <w:rPr>
@@ -7612,10 +7343,10 @@
       <w:lang w:val="en-US" w:eastAsia="en-US"/>
     </w:rPr>
   </w:style>
-  <w:style w:type="paragraph" w:styleId="a9">
+  <w:style w:type="paragraph" w:styleId="EndnoteText">
     <w:name w:val="endnote text"/>
-    <w:basedOn w:val="a2"/>
-    <w:link w:val="Char2"/>
+    <w:basedOn w:val="Normal"/>
+    <w:link w:val="EndnoteTextChar"/>
     <w:uiPriority w:val="99"/>
     <w:unhideWhenUsed/>
     <w:rsid w:val="00586A35"/>
@@ -7624,10 +7355,10 @@
       <w:szCs w:val="20"/>
     </w:rPr>
   </w:style>
-  <w:style w:type="character" w:customStyle="1" w:styleId="Char2">
-    <w:name w:val="미주 텍스트 Char"/>
-    <w:basedOn w:val="a3"/>
-    <w:link w:val="a9"/>
+  <w:style w:type="character" w:customStyle="1" w:styleId="EndnoteTextChar">
+    <w:name w:val="Endnote Text Char"/>
+    <w:basedOn w:val="DefaultParagraphFont"/>
+    <w:link w:val="EndnoteText"/>
     <w:uiPriority w:val="99"/>
     <w:locked/>
     <w:rsid w:val="00586A35"/>
@@ -7636,9 +7367,9 @@
       <w:lang w:val="en-US" w:eastAsia="en-US"/>
     </w:rPr>
   </w:style>
-  <w:style w:type="character" w:styleId="aa">
+  <w:style w:type="character" w:styleId="EndnoteReference">
     <w:name w:val="endnote reference"/>
-    <w:basedOn w:val="a3"/>
+    <w:basedOn w:val="DefaultParagraphFont"/>
     <w:uiPriority w:val="99"/>
     <w:unhideWhenUsed/>
     <w:rsid w:val="00586A35"/>
@@ -7646,9 +7377,9 @@
       <w:vertAlign w:val="superscript"/>
     </w:rPr>
   </w:style>
-  <w:style w:type="table" w:styleId="ab">
+  <w:style w:type="table" w:styleId="TableGrid">
     <w:name w:val="Table Grid"/>
-    <w:basedOn w:val="a4"/>
+    <w:basedOn w:val="TableNormal"/>
     <w:locked/>
     <w:rsid w:val="00586A35"/>
     <w:rPr>
@@ -7666,7 +7397,7 @@
       </w:tblBorders>
     </w:tblPr>
   </w:style>
-  <w:style w:type="character" w:styleId="ac">
+  <w:style w:type="character" w:styleId="Emphasis">
     <w:name w:val="Emphasis"/>
     <w:uiPriority w:val="20"/>
     <w:qFormat/>
@@ -7676,9 +7407,9 @@
       <w:iCs/>
     </w:rPr>
   </w:style>
-  <w:style w:type="character" w:styleId="ad">
+  <w:style w:type="character" w:styleId="Hyperlink">
     <w:name w:val="Hyperlink"/>
-    <w:basedOn w:val="a3"/>
+    <w:basedOn w:val="DefaultParagraphFont"/>
     <w:uiPriority w:val="99"/>
     <w:unhideWhenUsed/>
     <w:rsid w:val="00586A35"/>
@@ -7687,9 +7418,9 @@
       <w:u w:val="single"/>
     </w:rPr>
   </w:style>
-  <w:style w:type="character" w:styleId="ae">
+  <w:style w:type="character" w:styleId="FollowedHyperlink">
     <w:name w:val="FollowedHyperlink"/>
-    <w:basedOn w:val="a3"/>
+    <w:basedOn w:val="DefaultParagraphFont"/>
     <w:uiPriority w:val="99"/>
     <w:unhideWhenUsed/>
     <w:rsid w:val="00586A35"/>
@@ -7710,9 +7441,9 @@
   <w:style w:type="character" w:customStyle="1" w:styleId="page">
     <w:name w:val="page"/>
   </w:style>
-  <w:style w:type="paragraph" w:styleId="af">
+  <w:style w:type="paragraph" w:styleId="NormalWeb">
     <w:name w:val="Normal (Web)"/>
-    <w:basedOn w:val="a2"/>
+    <w:basedOn w:val="Normal"/>
     <w:uiPriority w:val="99"/>
     <w:unhideWhenUsed/>
     <w:pPr>
@@ -7736,28 +7467,28 @@
       <w:szCs w:val="24"/>
     </w:rPr>
   </w:style>
-  <w:style w:type="character" w:styleId="af0">
+  <w:style w:type="character" w:styleId="CommentReference">
     <w:name w:val="annotation reference"/>
-    <w:basedOn w:val="a3"/>
+    <w:basedOn w:val="DefaultParagraphFont"/>
     <w:rsid w:val="00586A35"/>
     <w:rPr>
       <w:sz w:val="16"/>
       <w:szCs w:val="16"/>
     </w:rPr>
   </w:style>
-  <w:style w:type="paragraph" w:styleId="af1">
+  <w:style w:type="paragraph" w:styleId="CommentText">
     <w:name w:val="annotation text"/>
-    <w:basedOn w:val="a2"/>
-    <w:link w:val="Char3"/>
+    <w:basedOn w:val="Normal"/>
+    <w:link w:val="CommentTextChar"/>
     <w:rsid w:val="00586A35"/>
     <w:rPr>
       <w:sz w:val="20"/>
     </w:rPr>
   </w:style>
-  <w:style w:type="character" w:customStyle="1" w:styleId="Char3">
-    <w:name w:val="메모 텍스트 Char"/>
-    <w:basedOn w:val="a3"/>
-    <w:link w:val="af1"/>
+  <w:style w:type="character" w:customStyle="1" w:styleId="CommentTextChar">
+    <w:name w:val="Comment Text Char"/>
+    <w:basedOn w:val="DefaultParagraphFont"/>
+    <w:link w:val="CommentText"/>
     <w:rsid w:val="00586A35"/>
     <w:rPr>
       <w:rFonts w:ascii="Linux Libertine" w:eastAsiaTheme="minorHAnsi" w:hAnsi="Linux Libertine" w:cstheme="minorBidi"/>
@@ -7765,21 +7496,21 @@
       <w:lang w:val="en-US" w:eastAsia="en-US"/>
     </w:rPr>
   </w:style>
-  <w:style w:type="paragraph" w:styleId="af2">
+  <w:style w:type="paragraph" w:styleId="CommentSubject">
     <w:name w:val="annotation subject"/>
-    <w:basedOn w:val="af1"/>
-    <w:next w:val="af1"/>
-    <w:link w:val="Char4"/>
+    <w:basedOn w:val="CommentText"/>
+    <w:next w:val="CommentText"/>
+    <w:link w:val="CommentSubjectChar"/>
     <w:rsid w:val="00586A35"/>
     <w:rPr>
       <w:b/>
       <w:bCs/>
     </w:rPr>
   </w:style>
-  <w:style w:type="character" w:customStyle="1" w:styleId="Char4">
-    <w:name w:val="메모 주제 Char"/>
-    <w:basedOn w:val="Char3"/>
-    <w:link w:val="af2"/>
+  <w:style w:type="character" w:customStyle="1" w:styleId="CommentSubjectChar">
+    <w:name w:val="Comment Subject Char"/>
+    <w:basedOn w:val="CommentTextChar"/>
+    <w:link w:val="CommentSubject"/>
     <w:rsid w:val="00586A35"/>
     <w:rPr>
       <w:rFonts w:ascii="Linux Libertine" w:eastAsiaTheme="minorHAnsi" w:hAnsi="Linux Libertine" w:cstheme="minorBidi"/>
@@ -7795,9 +7526,9 @@
   <w:style w:type="character" w:customStyle="1" w:styleId="source">
     <w:name w:val="source"/>
   </w:style>
-  <w:style w:type="character" w:styleId="af3">
+  <w:style w:type="character" w:styleId="Strong">
     <w:name w:val="Strong"/>
-    <w:basedOn w:val="a3"/>
+    <w:basedOn w:val="DefaultParagraphFont"/>
     <w:uiPriority w:val="22"/>
     <w:qFormat/>
     <w:locked/>
@@ -7812,9 +7543,9 @@
   </w:style>
   <w:style w:type="character" w:customStyle="1" w:styleId="hithilite">
     <w:name w:val="hithilite"/>
-    <w:basedOn w:val="a3"/>
-  </w:style>
-  <w:style w:type="paragraph" w:styleId="a1">
+    <w:basedOn w:val="DefaultParagraphFont"/>
+  </w:style>
+  <w:style w:type="paragraph" w:styleId="ListParagraph">
     <w:name w:val="List Paragraph"/>
     <w:autoRedefine/>
     <w:uiPriority w:val="34"/>
@@ -7836,10 +7567,10 @@
       <w:lang w:val="en-US" w:eastAsia="en-US"/>
     </w:rPr>
   </w:style>
-  <w:style w:type="character" w:customStyle="1" w:styleId="1Char">
-    <w:name w:val="제목 1 Char"/>
-    <w:basedOn w:val="a3"/>
-    <w:link w:val="1"/>
+  <w:style w:type="character" w:customStyle="1" w:styleId="Heading1Char">
+    <w:name w:val="Heading 1 Char"/>
+    <w:basedOn w:val="DefaultParagraphFont"/>
+    <w:link w:val="Heading1"/>
     <w:uiPriority w:val="9"/>
     <w:rsid w:val="00586A35"/>
     <w:rPr>
@@ -7852,10 +7583,10 @@
       <w:lang w:val="en-US" w:eastAsia="en-US"/>
     </w:rPr>
   </w:style>
-  <w:style w:type="character" w:customStyle="1" w:styleId="2Char">
-    <w:name w:val="제목 2 Char"/>
-    <w:basedOn w:val="a3"/>
-    <w:link w:val="21"/>
+  <w:style w:type="character" w:customStyle="1" w:styleId="Heading2Char">
+    <w:name w:val="Heading 2 Char"/>
+    <w:basedOn w:val="DefaultParagraphFont"/>
+    <w:link w:val="Heading2"/>
     <w:uiPriority w:val="9"/>
     <w:rsid w:val="00586A35"/>
     <w:rPr>
@@ -7868,10 +7599,10 @@
       <w:lang w:val="en-US" w:eastAsia="en-US"/>
     </w:rPr>
   </w:style>
-  <w:style w:type="character" w:customStyle="1" w:styleId="3Char">
-    <w:name w:val="제목 3 Char"/>
-    <w:basedOn w:val="a3"/>
-    <w:link w:val="31"/>
+  <w:style w:type="character" w:customStyle="1" w:styleId="Heading3Char">
+    <w:name w:val="Heading 3 Char"/>
+    <w:basedOn w:val="DefaultParagraphFont"/>
+    <w:link w:val="Heading3"/>
     <w:uiPriority w:val="9"/>
     <w:rsid w:val="00586A35"/>
     <w:rPr>
@@ -7884,10 +7615,10 @@
       <w:lang w:val="en-US" w:eastAsia="en-US"/>
     </w:rPr>
   </w:style>
-  <w:style w:type="character" w:customStyle="1" w:styleId="4Char">
-    <w:name w:val="제목 4 Char"/>
-    <w:basedOn w:val="a3"/>
-    <w:link w:val="41"/>
+  <w:style w:type="character" w:customStyle="1" w:styleId="Heading4Char">
+    <w:name w:val="Heading 4 Char"/>
+    <w:basedOn w:val="DefaultParagraphFont"/>
+    <w:link w:val="Heading4"/>
     <w:uiPriority w:val="9"/>
     <w:rsid w:val="00586A35"/>
     <w:rPr>
@@ -7901,10 +7632,10 @@
       <w:lang w:val="en-US" w:eastAsia="en-US"/>
     </w:rPr>
   </w:style>
-  <w:style w:type="character" w:customStyle="1" w:styleId="5Char">
-    <w:name w:val="제목 5 Char"/>
-    <w:basedOn w:val="a3"/>
-    <w:link w:val="51"/>
+  <w:style w:type="character" w:customStyle="1" w:styleId="Heading5Char">
+    <w:name w:val="Heading 5 Char"/>
+    <w:basedOn w:val="DefaultParagraphFont"/>
+    <w:link w:val="Heading5"/>
     <w:uiPriority w:val="9"/>
     <w:rsid w:val="00586A35"/>
     <w:rPr>
@@ -7915,10 +7646,10 @@
       <w:lang w:val="en-US" w:eastAsia="en-US"/>
     </w:rPr>
   </w:style>
-  <w:style w:type="character" w:customStyle="1" w:styleId="6Char">
-    <w:name w:val="제목 6 Char"/>
-    <w:basedOn w:val="a3"/>
-    <w:link w:val="6"/>
+  <w:style w:type="character" w:customStyle="1" w:styleId="Heading6Char">
+    <w:name w:val="Heading 6 Char"/>
+    <w:basedOn w:val="DefaultParagraphFont"/>
+    <w:link w:val="Heading6"/>
     <w:rsid w:val="00586A35"/>
     <w:rPr>
       <w:rFonts w:ascii="Times New Roman" w:eastAsia="Times New Roman" w:hAnsi="Times New Roman" w:cstheme="minorBidi"/>
@@ -7928,10 +7659,10 @@
       <w:lang w:val="en-GB" w:eastAsia="en-US" w:bidi="ar-DZ"/>
     </w:rPr>
   </w:style>
-  <w:style w:type="character" w:customStyle="1" w:styleId="7Char">
-    <w:name w:val="제목 7 Char"/>
-    <w:basedOn w:val="a3"/>
-    <w:link w:val="7"/>
+  <w:style w:type="character" w:customStyle="1" w:styleId="Heading7Char">
+    <w:name w:val="Heading 7 Char"/>
+    <w:basedOn w:val="DefaultParagraphFont"/>
+    <w:link w:val="Heading7"/>
     <w:rsid w:val="00586A35"/>
     <w:rPr>
       <w:rFonts w:ascii="Times New Roman" w:eastAsia="Times New Roman" w:hAnsi="Times New Roman" w:cstheme="minorBidi"/>
@@ -7941,10 +7672,10 @@
       <w:lang w:val="en-GB" w:eastAsia="en-US" w:bidi="ar-DZ"/>
     </w:rPr>
   </w:style>
-  <w:style w:type="character" w:customStyle="1" w:styleId="8Char">
-    <w:name w:val="제목 8 Char"/>
-    <w:basedOn w:val="a3"/>
-    <w:link w:val="8"/>
+  <w:style w:type="character" w:customStyle="1" w:styleId="Heading8Char">
+    <w:name w:val="Heading 8 Char"/>
+    <w:basedOn w:val="DefaultParagraphFont"/>
+    <w:link w:val="Heading8"/>
     <w:rsid w:val="00586A35"/>
     <w:rPr>
       <w:rFonts w:ascii="Times New Roman" w:eastAsia="Times New Roman" w:hAnsi="Times New Roman" w:cstheme="minorBidi"/>
@@ -7956,10 +7687,10 @@
       <w:lang w:val="en-GB" w:eastAsia="en-US" w:bidi="ar-DZ"/>
     </w:rPr>
   </w:style>
-  <w:style w:type="character" w:customStyle="1" w:styleId="9Char">
-    <w:name w:val="제목 9 Char"/>
-    <w:basedOn w:val="a3"/>
-    <w:link w:val="9"/>
+  <w:style w:type="character" w:customStyle="1" w:styleId="Heading9Char">
+    <w:name w:val="Heading 9 Char"/>
+    <w:basedOn w:val="DefaultParagraphFont"/>
+    <w:link w:val="Heading9"/>
     <w:rsid w:val="00586A35"/>
     <w:rPr>
       <w:rFonts w:ascii="Times New Roman" w:eastAsia="Times New Roman" w:hAnsi="Times New Roman"/>
@@ -8015,7 +7746,7 @@
   </w:style>
   <w:style w:type="character" w:customStyle="1" w:styleId="DOI">
     <w:name w:val="DOI"/>
-    <w:basedOn w:val="a3"/>
+    <w:basedOn w:val="DefaultParagraphFont"/>
     <w:uiPriority w:val="1"/>
     <w:qFormat/>
     <w:rsid w:val="00586A35"/>
@@ -8025,9 +7756,9 @@
       <w:shd w:val="clear" w:color="auto" w:fill="auto"/>
     </w:rPr>
   </w:style>
-  <w:style w:type="character" w:styleId="af4">
+  <w:style w:type="character" w:styleId="FootnoteReference">
     <w:name w:val="footnote reference"/>
-    <w:basedOn w:val="a3"/>
+    <w:basedOn w:val="DefaultParagraphFont"/>
     <w:uiPriority w:val="99"/>
     <w:unhideWhenUsed/>
     <w:rsid w:val="00586A35"/>
@@ -8115,7 +7846,7 @@
   </w:style>
   <w:style w:type="paragraph" w:customStyle="1" w:styleId="History">
     <w:name w:val="History"/>
-    <w:basedOn w:val="a2"/>
+    <w:basedOn w:val="Normal"/>
     <w:autoRedefine/>
     <w:qFormat/>
     <w:rsid w:val="00586A35"/>
@@ -8144,7 +7875,7 @@
   </w:style>
   <w:style w:type="paragraph" w:customStyle="1" w:styleId="programCodedisplay">
     <w:name w:val="programCode_display"/>
-    <w:basedOn w:val="a2"/>
+    <w:basedOn w:val="Normal"/>
     <w:rsid w:val="00586A35"/>
     <w:rPr>
       <w:rFonts w:ascii="Courier New" w:eastAsia="Arial Unicode MS" w:hAnsi="Courier New" w:cs="Times New Roman"/>
@@ -8154,7 +7885,7 @@
   </w:style>
   <w:style w:type="character" w:customStyle="1" w:styleId="Publisher">
     <w:name w:val="Publisher"/>
-    <w:basedOn w:val="a3"/>
+    <w:basedOn w:val="DefaultParagraphFont"/>
     <w:uiPriority w:val="1"/>
     <w:qFormat/>
     <w:rsid w:val="00586A35"/>
@@ -8164,11 +7895,11 @@
       <w:shd w:val="clear" w:color="auto" w:fill="auto"/>
     </w:rPr>
   </w:style>
-  <w:style w:type="paragraph" w:styleId="af5">
+  <w:style w:type="paragraph" w:styleId="Quote">
     <w:name w:val="Quote"/>
-    <w:basedOn w:val="a2"/>
-    <w:next w:val="a2"/>
-    <w:link w:val="Char5"/>
+    <w:basedOn w:val="Normal"/>
+    <w:next w:val="Normal"/>
+    <w:link w:val="QuoteChar"/>
     <w:uiPriority w:val="29"/>
     <w:qFormat/>
     <w:pPr>
@@ -8179,10 +7910,10 @@
       <w:color w:val="000000" w:themeColor="text1"/>
     </w:rPr>
   </w:style>
-  <w:style w:type="character" w:customStyle="1" w:styleId="Char5">
-    <w:name w:val="인용 Char"/>
-    <w:basedOn w:val="a3"/>
-    <w:link w:val="af5"/>
+  <w:style w:type="character" w:customStyle="1" w:styleId="QuoteChar">
+    <w:name w:val="Quote Char"/>
+    <w:basedOn w:val="DefaultParagraphFont"/>
+    <w:link w:val="Quote"/>
     <w:uiPriority w:val="29"/>
     <w:rPr>
       <w:rFonts w:asciiTheme="minorHAnsi" w:eastAsiaTheme="minorHAnsi" w:hAnsiTheme="minorHAnsi" w:cstheme="minorBidi"/>
@@ -8209,7 +7940,7 @@
   </w:style>
   <w:style w:type="character" w:customStyle="1" w:styleId="URL">
     <w:name w:val="URL"/>
-    <w:basedOn w:val="a3"/>
+    <w:basedOn w:val="DefaultParagraphFont"/>
     <w:uiPriority w:val="1"/>
     <w:qFormat/>
     <w:rsid w:val="00586A35"/>
@@ -8232,7 +7963,7 @@
   </w:style>
   <w:style w:type="character" w:customStyle="1" w:styleId="Volume0">
     <w:name w:val="Volume"/>
-    <w:basedOn w:val="a3"/>
+    <w:basedOn w:val="DefaultParagraphFont"/>
     <w:uiPriority w:val="1"/>
     <w:qFormat/>
     <w:rsid w:val="00586A35"/>
@@ -8244,7 +7975,7 @@
   </w:style>
   <w:style w:type="character" w:customStyle="1" w:styleId="Pages">
     <w:name w:val="Pages"/>
-    <w:basedOn w:val="a3"/>
+    <w:basedOn w:val="DefaultParagraphFont"/>
     <w:uiPriority w:val="1"/>
     <w:qFormat/>
     <w:rsid w:val="00586A35"/>
@@ -8256,7 +7987,7 @@
   </w:style>
   <w:style w:type="character" w:customStyle="1" w:styleId="Degree">
     <w:name w:val="Degree"/>
-    <w:basedOn w:val="a3"/>
+    <w:basedOn w:val="DefaultParagraphFont"/>
     <w:uiPriority w:val="1"/>
     <w:qFormat/>
     <w:rsid w:val="00586A35"/>
@@ -8268,7 +7999,7 @@
   </w:style>
   <w:style w:type="character" w:customStyle="1" w:styleId="Role">
     <w:name w:val="Role"/>
-    <w:basedOn w:val="a3"/>
+    <w:basedOn w:val="DefaultParagraphFont"/>
     <w:uiPriority w:val="1"/>
     <w:qFormat/>
     <w:rsid w:val="00586A35"/>
@@ -8297,7 +8028,7 @@
   </w:style>
   <w:style w:type="character" w:customStyle="1" w:styleId="AbsHeadChar">
     <w:name w:val="AbsHead Char"/>
-    <w:basedOn w:val="a3"/>
+    <w:basedOn w:val="DefaultParagraphFont"/>
     <w:link w:val="AbsHead"/>
     <w:rsid w:val="00CD5833"/>
     <w:rPr>
@@ -8311,7 +8042,7 @@
   </w:style>
   <w:style w:type="character" w:customStyle="1" w:styleId="AcceptedDate">
     <w:name w:val="AcceptedDate"/>
-    <w:basedOn w:val="a3"/>
+    <w:basedOn w:val="DefaultParagraphFont"/>
     <w:uiPriority w:val="1"/>
     <w:qFormat/>
     <w:rsid w:val="00586A35"/>
@@ -8338,7 +8069,7 @@
   </w:style>
   <w:style w:type="character" w:customStyle="1" w:styleId="AckHeadChar">
     <w:name w:val="AckHead Char"/>
-    <w:basedOn w:val="a3"/>
+    <w:basedOn w:val="DefaultParagraphFont"/>
     <w:link w:val="AckHead"/>
     <w:rsid w:val="00586A35"/>
     <w:rPr>
@@ -8367,7 +8098,7 @@
   </w:style>
   <w:style w:type="character" w:customStyle="1" w:styleId="AppendixChar">
     <w:name w:val="Appendix Char"/>
-    <w:basedOn w:val="a3"/>
+    <w:basedOn w:val="DefaultParagraphFont"/>
     <w:link w:val="Appendix"/>
     <w:rsid w:val="00586A35"/>
     <w:rPr>
@@ -8431,7 +8162,7 @@
   </w:style>
   <w:style w:type="character" w:customStyle="1" w:styleId="ArticleTitle">
     <w:name w:val="ArticleTitle"/>
-    <w:basedOn w:val="a3"/>
+    <w:basedOn w:val="DefaultParagraphFont"/>
     <w:uiPriority w:val="1"/>
     <w:qFormat/>
     <w:rsid w:val="00586A35"/>
@@ -8458,7 +8189,7 @@
   </w:style>
   <w:style w:type="character" w:customStyle="1" w:styleId="author-comment">
     <w:name w:val="author-comment"/>
-    <w:basedOn w:val="a3"/>
+    <w:basedOn w:val="DefaultParagraphFont"/>
     <w:uiPriority w:val="1"/>
     <w:qFormat/>
     <w:rsid w:val="00586A35"/>
@@ -8487,7 +8218,7 @@
   </w:style>
   <w:style w:type="character" w:customStyle="1" w:styleId="AuthorsChar">
     <w:name w:val="Authors Char"/>
-    <w:basedOn w:val="a3"/>
+    <w:basedOn w:val="DefaultParagraphFont"/>
     <w:link w:val="Authors"/>
     <w:rsid w:val="00CD5833"/>
     <w:rPr>
@@ -8501,7 +8232,7 @@
   </w:style>
   <w:style w:type="character" w:customStyle="1" w:styleId="BookTitle">
     <w:name w:val="BookTitle"/>
-    <w:basedOn w:val="a3"/>
+    <w:basedOn w:val="DefaultParagraphFont"/>
     <w:uiPriority w:val="1"/>
     <w:qFormat/>
     <w:rsid w:val="00586A35"/>
@@ -8527,7 +8258,7 @@
   </w:style>
   <w:style w:type="paragraph" w:customStyle="1" w:styleId="BoxTitle">
     <w:name w:val="BoxTitle"/>
-    <w:basedOn w:val="a2"/>
+    <w:basedOn w:val="Normal"/>
     <w:qFormat/>
     <w:rsid w:val="00586A35"/>
     <w:rPr>
@@ -8538,7 +8269,7 @@
   </w:style>
   <w:style w:type="character" w:customStyle="1" w:styleId="City">
     <w:name w:val="City"/>
-    <w:basedOn w:val="a3"/>
+    <w:basedOn w:val="DefaultParagraphFont"/>
     <w:uiPriority w:val="1"/>
     <w:qFormat/>
     <w:rsid w:val="00586A35"/>
@@ -8550,7 +8281,7 @@
   </w:style>
   <w:style w:type="character" w:customStyle="1" w:styleId="Collab">
     <w:name w:val="Collab"/>
-    <w:basedOn w:val="a3"/>
+    <w:basedOn w:val="DefaultParagraphFont"/>
     <w:uiPriority w:val="1"/>
     <w:qFormat/>
     <w:rsid w:val="00586A35"/>
@@ -8562,7 +8293,7 @@
   </w:style>
   <w:style w:type="character" w:customStyle="1" w:styleId="ConfDate">
     <w:name w:val="ConfDate"/>
-    <w:basedOn w:val="a3"/>
+    <w:basedOn w:val="DefaultParagraphFont"/>
     <w:uiPriority w:val="1"/>
     <w:rsid w:val="00586A35"/>
     <w:rPr>
@@ -8573,7 +8304,7 @@
   </w:style>
   <w:style w:type="character" w:customStyle="1" w:styleId="ConfLoc">
     <w:name w:val="ConfLoc"/>
-    <w:basedOn w:val="a3"/>
+    <w:basedOn w:val="DefaultParagraphFont"/>
     <w:uiPriority w:val="1"/>
     <w:rsid w:val="00586A35"/>
     <w:rPr>
@@ -8584,7 +8315,7 @@
   </w:style>
   <w:style w:type="character" w:customStyle="1" w:styleId="ConfName">
     <w:name w:val="ConfName"/>
-    <w:basedOn w:val="a3"/>
+    <w:basedOn w:val="DefaultParagraphFont"/>
     <w:uiPriority w:val="1"/>
     <w:qFormat/>
     <w:rsid w:val="00586A35"/>
@@ -8594,7 +8325,7 @@
   </w:style>
   <w:style w:type="paragraph" w:customStyle="1" w:styleId="Correspondence">
     <w:name w:val="Correspondence"/>
-    <w:basedOn w:val="a2"/>
+    <w:basedOn w:val="Normal"/>
     <w:link w:val="CorrespondenceChar"/>
     <w:autoRedefine/>
     <w:qFormat/>
@@ -8605,7 +8336,7 @@
   </w:style>
   <w:style w:type="character" w:customStyle="1" w:styleId="CorrespondenceChar">
     <w:name w:val="Correspondence Char"/>
-    <w:basedOn w:val="a3"/>
+    <w:basedOn w:val="DefaultParagraphFont"/>
     <w:link w:val="Correspondence"/>
     <w:rsid w:val="00586A35"/>
     <w:rPr>
@@ -8618,7 +8349,7 @@
   </w:style>
   <w:style w:type="character" w:customStyle="1" w:styleId="Country">
     <w:name w:val="Country"/>
-    <w:basedOn w:val="a3"/>
+    <w:basedOn w:val="DefaultParagraphFont"/>
     <w:uiPriority w:val="1"/>
     <w:qFormat/>
     <w:rsid w:val="00586A35"/>
@@ -8630,7 +8361,7 @@
   </w:style>
   <w:style w:type="paragraph" w:customStyle="1" w:styleId="DefItem">
     <w:name w:val="DefItem"/>
-    <w:basedOn w:val="a2"/>
+    <w:basedOn w:val="Normal"/>
     <w:autoRedefine/>
     <w:qFormat/>
     <w:rsid w:val="00586A35"/>
@@ -8659,7 +8390,7 @@
   </w:style>
   <w:style w:type="character" w:customStyle="1" w:styleId="DisplayFormulaChar">
     <w:name w:val="DisplayFormula Char"/>
-    <w:basedOn w:val="a3"/>
+    <w:basedOn w:val="DefaultParagraphFont"/>
     <w:link w:val="DisplayFormula"/>
     <w:rsid w:val="00586A35"/>
     <w:rPr>
@@ -8671,7 +8402,7 @@
   </w:style>
   <w:style w:type="character" w:customStyle="1" w:styleId="EdFirstName">
     <w:name w:val="EdFirstName"/>
-    <w:basedOn w:val="a3"/>
+    <w:basedOn w:val="DefaultParagraphFont"/>
     <w:uiPriority w:val="1"/>
     <w:qFormat/>
     <w:rsid w:val="00586A35"/>
@@ -8683,7 +8414,7 @@
   </w:style>
   <w:style w:type="character" w:customStyle="1" w:styleId="Edition">
     <w:name w:val="Edition"/>
-    <w:basedOn w:val="a3"/>
+    <w:basedOn w:val="DefaultParagraphFont"/>
     <w:uiPriority w:val="1"/>
     <w:qFormat/>
     <w:rsid w:val="00586A35"/>
@@ -8695,7 +8426,7 @@
   </w:style>
   <w:style w:type="character" w:customStyle="1" w:styleId="EdSurname">
     <w:name w:val="EdSurname"/>
-    <w:basedOn w:val="a3"/>
+    <w:basedOn w:val="DefaultParagraphFont"/>
     <w:uiPriority w:val="1"/>
     <w:qFormat/>
     <w:rsid w:val="00586A35"/>
@@ -8707,7 +8438,7 @@
   </w:style>
   <w:style w:type="character" w:customStyle="1" w:styleId="Email">
     <w:name w:val="Email"/>
-    <w:basedOn w:val="a3"/>
+    <w:basedOn w:val="DefaultParagraphFont"/>
     <w:uiPriority w:val="1"/>
     <w:qFormat/>
     <w:rsid w:val="00586A35"/>
@@ -8717,7 +8448,7 @@
   </w:style>
   <w:style w:type="character" w:customStyle="1" w:styleId="Fax">
     <w:name w:val="Fax"/>
-    <w:basedOn w:val="a3"/>
+    <w:basedOn w:val="DefaultParagraphFont"/>
     <w:uiPriority w:val="1"/>
     <w:qFormat/>
     <w:rsid w:val="00586A35"/>
@@ -8751,7 +8482,7 @@
   </w:style>
   <w:style w:type="character" w:customStyle="1" w:styleId="FigureCaptionChar">
     <w:name w:val="FigureCaption Char"/>
-    <w:basedOn w:val="a3"/>
+    <w:basedOn w:val="DefaultParagraphFont"/>
     <w:link w:val="FigureCaption"/>
     <w:rsid w:val="00586A35"/>
     <w:rPr>
@@ -8764,7 +8495,7 @@
   </w:style>
   <w:style w:type="character" w:customStyle="1" w:styleId="FirstName">
     <w:name w:val="FirstName"/>
-    <w:basedOn w:val="a3"/>
+    <w:basedOn w:val="DefaultParagraphFont"/>
     <w:uiPriority w:val="1"/>
     <w:qFormat/>
     <w:rsid w:val="00586A35"/>
@@ -8776,12 +8507,12 @@
   </w:style>
   <w:style w:type="character" w:customStyle="1" w:styleId="focus">
     <w:name w:val="focus"/>
-    <w:basedOn w:val="a3"/>
+    <w:basedOn w:val="DefaultParagraphFont"/>
     <w:rsid w:val="00586A35"/>
   </w:style>
   <w:style w:type="character" w:customStyle="1" w:styleId="FundAgency">
     <w:name w:val="FundAgency"/>
-    <w:basedOn w:val="a3"/>
+    <w:basedOn w:val="DefaultParagraphFont"/>
     <w:uiPriority w:val="1"/>
     <w:qFormat/>
     <w:rPr>
@@ -8790,7 +8521,7 @@
   </w:style>
   <w:style w:type="character" w:customStyle="1" w:styleId="FundNumber">
     <w:name w:val="FundNumber"/>
-    <w:basedOn w:val="a3"/>
+    <w:basedOn w:val="DefaultParagraphFont"/>
     <w:uiPriority w:val="1"/>
     <w:qFormat/>
     <w:rPr>
@@ -8810,7 +8541,7 @@
   </w:style>
   <w:style w:type="character" w:customStyle="1" w:styleId="Issue">
     <w:name w:val="Issue"/>
-    <w:basedOn w:val="a3"/>
+    <w:basedOn w:val="DefaultParagraphFont"/>
     <w:uiPriority w:val="1"/>
     <w:qFormat/>
     <w:rsid w:val="00586A35"/>
@@ -8822,7 +8553,7 @@
   </w:style>
   <w:style w:type="character" w:customStyle="1" w:styleId="JournalTitle">
     <w:name w:val="JournalTitle"/>
-    <w:basedOn w:val="a3"/>
+    <w:basedOn w:val="DefaultParagraphFont"/>
     <w:uiPriority w:val="1"/>
     <w:qFormat/>
     <w:rsid w:val="00586A35"/>
@@ -8850,7 +8581,7 @@
   </w:style>
   <w:style w:type="paragraph" w:customStyle="1" w:styleId="KeyWords">
     <w:name w:val="KeyWords"/>
-    <w:basedOn w:val="a2"/>
+    <w:basedOn w:val="Normal"/>
     <w:qFormat/>
     <w:rsid w:val="00586A35"/>
     <w:pPr>
@@ -8859,7 +8590,7 @@
   </w:style>
   <w:style w:type="character" w:customStyle="1" w:styleId="Label">
     <w:name w:val="Label"/>
-    <w:basedOn w:val="a3"/>
+    <w:basedOn w:val="DefaultParagraphFont"/>
     <w:uiPriority w:val="1"/>
     <w:qFormat/>
     <w:rsid w:val="00586A35"/>
@@ -8871,7 +8602,7 @@
   </w:style>
   <w:style w:type="character" w:customStyle="1" w:styleId="MiscDate">
     <w:name w:val="MiscDate"/>
-    <w:basedOn w:val="a3"/>
+    <w:basedOn w:val="DefaultParagraphFont"/>
     <w:uiPriority w:val="1"/>
     <w:qFormat/>
     <w:rsid w:val="00586A35"/>
@@ -8881,7 +8612,7 @@
   </w:style>
   <w:style w:type="character" w:customStyle="1" w:styleId="name-alternative">
     <w:name w:val="name-alternative"/>
-    <w:basedOn w:val="a3"/>
+    <w:basedOn w:val="DefaultParagraphFont"/>
     <w:uiPriority w:val="1"/>
     <w:qFormat/>
     <w:rsid w:val="00586A35"/>
@@ -8891,7 +8622,7 @@
   </w:style>
   <w:style w:type="paragraph" w:customStyle="1" w:styleId="NomenclatureHead">
     <w:name w:val="NomenclatureHead"/>
-    <w:basedOn w:val="a2"/>
+    <w:basedOn w:val="Normal"/>
     <w:qFormat/>
     <w:rsid w:val="00586A35"/>
     <w:rPr>
@@ -8902,7 +8633,7 @@
   </w:style>
   <w:style w:type="character" w:customStyle="1" w:styleId="OrgDiv">
     <w:name w:val="OrgDiv"/>
-    <w:basedOn w:val="a3"/>
+    <w:basedOn w:val="DefaultParagraphFont"/>
     <w:uiPriority w:val="1"/>
     <w:qFormat/>
     <w:rsid w:val="00586A35"/>
@@ -8912,7 +8643,7 @@
   </w:style>
   <w:style w:type="character" w:customStyle="1" w:styleId="OrgName">
     <w:name w:val="OrgName"/>
-    <w:basedOn w:val="a3"/>
+    <w:basedOn w:val="DefaultParagraphFont"/>
     <w:uiPriority w:val="1"/>
     <w:qFormat/>
     <w:rsid w:val="00586A35"/>
@@ -8938,7 +8669,7 @@
   </w:style>
   <w:style w:type="character" w:customStyle="1" w:styleId="PatentNum">
     <w:name w:val="PatentNum"/>
-    <w:basedOn w:val="a3"/>
+    <w:basedOn w:val="DefaultParagraphFont"/>
     <w:uiPriority w:val="1"/>
     <w:qFormat/>
     <w:rsid w:val="00586A35"/>
@@ -8948,7 +8679,7 @@
   </w:style>
   <w:style w:type="character" w:customStyle="1" w:styleId="Phone">
     <w:name w:val="Phone"/>
-    <w:basedOn w:val="a3"/>
+    <w:basedOn w:val="DefaultParagraphFont"/>
     <w:uiPriority w:val="1"/>
     <w:qFormat/>
     <w:rsid w:val="00586A35"/>
@@ -8958,7 +8689,7 @@
   </w:style>
   <w:style w:type="character" w:customStyle="1" w:styleId="PinCode">
     <w:name w:val="PinCode"/>
-    <w:basedOn w:val="a3"/>
+    <w:basedOn w:val="DefaultParagraphFont"/>
     <w:uiPriority w:val="1"/>
     <w:qFormat/>
     <w:rsid w:val="00586A35"/>
@@ -8966,9 +8697,9 @@
       <w:color w:val="808000"/>
     </w:rPr>
   </w:style>
-  <w:style w:type="character" w:styleId="af6">
+  <w:style w:type="character" w:styleId="PlaceholderText">
     <w:name w:val="Placeholder Text"/>
-    <w:basedOn w:val="a3"/>
+    <w:basedOn w:val="DefaultParagraphFont"/>
     <w:uiPriority w:val="99"/>
     <w:semiHidden/>
     <w:rsid w:val="00586A35"/>
@@ -8978,7 +8709,7 @@
   </w:style>
   <w:style w:type="paragraph" w:customStyle="1" w:styleId="Poem">
     <w:name w:val="Poem"/>
-    <w:basedOn w:val="a2"/>
+    <w:basedOn w:val="Normal"/>
     <w:qFormat/>
     <w:rsid w:val="00586A35"/>
     <w:pPr>
@@ -8990,7 +8721,7 @@
   </w:style>
   <w:style w:type="paragraph" w:customStyle="1" w:styleId="PoemSource">
     <w:name w:val="PoemSource"/>
-    <w:basedOn w:val="a2"/>
+    <w:basedOn w:val="Normal"/>
     <w:qFormat/>
     <w:rsid w:val="00586A35"/>
     <w:pPr>
@@ -9002,7 +8733,7 @@
   </w:style>
   <w:style w:type="character" w:customStyle="1" w:styleId="Prefix">
     <w:name w:val="Prefix"/>
-    <w:basedOn w:val="a3"/>
+    <w:basedOn w:val="DefaultParagraphFont"/>
     <w:uiPriority w:val="1"/>
     <w:qFormat/>
     <w:rsid w:val="00586A35"/>
@@ -9014,7 +8745,7 @@
   </w:style>
   <w:style w:type="paragraph" w:customStyle="1" w:styleId="Source0">
     <w:name w:val="Source"/>
-    <w:basedOn w:val="a2"/>
+    <w:basedOn w:val="Normal"/>
     <w:qFormat/>
     <w:rsid w:val="00586A35"/>
     <w:pPr>
@@ -9029,7 +8760,7 @@
   </w:style>
   <w:style w:type="character" w:customStyle="1" w:styleId="ReceivedDate">
     <w:name w:val="ReceivedDate"/>
-    <w:basedOn w:val="a3"/>
+    <w:basedOn w:val="DefaultParagraphFont"/>
     <w:uiPriority w:val="1"/>
     <w:qFormat/>
     <w:rsid w:val="00586A35"/>
@@ -9055,7 +8786,7 @@
   </w:style>
   <w:style w:type="character" w:customStyle="1" w:styleId="RefMisc">
     <w:name w:val="RefMisc"/>
-    <w:basedOn w:val="a3"/>
+    <w:basedOn w:val="DefaultParagraphFont"/>
     <w:uiPriority w:val="1"/>
     <w:qFormat/>
     <w:rsid w:val="00586A35"/>
@@ -9067,7 +8798,7 @@
   </w:style>
   <w:style w:type="character" w:customStyle="1" w:styleId="RevisedDate">
     <w:name w:val="RevisedDate"/>
-    <w:basedOn w:val="a3"/>
+    <w:basedOn w:val="DefaultParagraphFont"/>
     <w:uiPriority w:val="1"/>
     <w:qFormat/>
     <w:rsid w:val="00586A35"/>
@@ -9077,7 +8808,7 @@
   </w:style>
   <w:style w:type="paragraph" w:customStyle="1" w:styleId="SignatureAff">
     <w:name w:val="SignatureAff"/>
-    <w:basedOn w:val="a2"/>
+    <w:basedOn w:val="Normal"/>
     <w:qFormat/>
     <w:rsid w:val="00586A35"/>
     <w:pPr>
@@ -9086,7 +8817,7 @@
   </w:style>
   <w:style w:type="paragraph" w:customStyle="1" w:styleId="SignatureBlock">
     <w:name w:val="SignatureBlock"/>
-    <w:basedOn w:val="a2"/>
+    <w:basedOn w:val="Normal"/>
     <w:qFormat/>
     <w:rsid w:val="00586A35"/>
     <w:pPr>
@@ -9098,7 +8829,7 @@
   </w:style>
   <w:style w:type="character" w:customStyle="1" w:styleId="State">
     <w:name w:val="State"/>
-    <w:basedOn w:val="a3"/>
+    <w:basedOn w:val="DefaultParagraphFont"/>
     <w:uiPriority w:val="1"/>
     <w:qFormat/>
     <w:rsid w:val="00586A35"/>
@@ -9108,7 +8839,7 @@
   </w:style>
   <w:style w:type="paragraph" w:customStyle="1" w:styleId="StatementItalic">
     <w:name w:val="StatementItalic"/>
-    <w:basedOn w:val="a2"/>
+    <w:basedOn w:val="Normal"/>
     <w:autoRedefine/>
     <w:qFormat/>
     <w:rsid w:val="00586A35"/>
@@ -9122,7 +8853,7 @@
   </w:style>
   <w:style w:type="paragraph" w:customStyle="1" w:styleId="Statements">
     <w:name w:val="Statements"/>
-    <w:basedOn w:val="a2"/>
+    <w:basedOn w:val="Normal"/>
     <w:qFormat/>
     <w:rsid w:val="00586A35"/>
     <w:pPr>
@@ -9131,7 +8862,7 @@
   </w:style>
   <w:style w:type="character" w:customStyle="1" w:styleId="Street">
     <w:name w:val="Street"/>
-    <w:basedOn w:val="a3"/>
+    <w:basedOn w:val="DefaultParagraphFont"/>
     <w:uiPriority w:val="1"/>
     <w:qFormat/>
     <w:rsid w:val="00586A35"/>
@@ -9143,7 +8874,7 @@
   </w:style>
   <w:style w:type="character" w:customStyle="1" w:styleId="Suffix">
     <w:name w:val="Suffix"/>
-    <w:basedOn w:val="a3"/>
+    <w:basedOn w:val="DefaultParagraphFont"/>
     <w:uiPriority w:val="1"/>
     <w:qFormat/>
     <w:rsid w:val="00586A35"/>
@@ -9155,7 +8886,7 @@
   </w:style>
   <w:style w:type="character" w:customStyle="1" w:styleId="Surname">
     <w:name w:val="Surname"/>
-    <w:basedOn w:val="a3"/>
+    <w:basedOn w:val="DefaultParagraphFont"/>
     <w:uiPriority w:val="1"/>
     <w:qFormat/>
     <w:rsid w:val="00586A35"/>
@@ -9185,7 +8916,7 @@
   </w:style>
   <w:style w:type="character" w:customStyle="1" w:styleId="TableCaptionChar">
     <w:name w:val="TableCaption Char"/>
-    <w:basedOn w:val="a3"/>
+    <w:basedOn w:val="DefaultParagraphFont"/>
     <w:link w:val="TableCaption"/>
     <w:rsid w:val="00586A35"/>
     <w:rPr>
@@ -9198,7 +8929,7 @@
   </w:style>
   <w:style w:type="paragraph" w:customStyle="1" w:styleId="TableFootnote">
     <w:name w:val="TableFootnote"/>
-    <w:basedOn w:val="a2"/>
+    <w:basedOn w:val="Normal"/>
     <w:link w:val="TableFootnoteChar"/>
     <w:qFormat/>
     <w:rsid w:val="00586A35"/>
@@ -9213,7 +8944,7 @@
   </w:style>
   <w:style w:type="character" w:customStyle="1" w:styleId="TableFootnoteChar">
     <w:name w:val="TableFootnote Char"/>
-    <w:basedOn w:val="a3"/>
+    <w:basedOn w:val="DefaultParagraphFont"/>
     <w:link w:val="TableFootnote"/>
     <w:rsid w:val="00586A35"/>
     <w:rPr>
@@ -9243,7 +8974,7 @@
   </w:style>
   <w:style w:type="character" w:customStyle="1" w:styleId="TransTitle">
     <w:name w:val="TransTitle"/>
-    <w:basedOn w:val="a3"/>
+    <w:basedOn w:val="DefaultParagraphFont"/>
     <w:uiPriority w:val="1"/>
     <w:qFormat/>
     <w:rsid w:val="00586A35"/>
@@ -9253,7 +8984,7 @@
   </w:style>
   <w:style w:type="character" w:customStyle="1" w:styleId="Year">
     <w:name w:val="Year"/>
-    <w:basedOn w:val="a3"/>
+    <w:basedOn w:val="DefaultParagraphFont"/>
     <w:uiPriority w:val="1"/>
     <w:qFormat/>
     <w:rsid w:val="00586A35"/>
@@ -9265,20 +8996,20 @@
   </w:style>
   <w:style w:type="paragraph" w:customStyle="1" w:styleId="DisplayFormulaUnnum">
     <w:name w:val="DisplayFormulaUnnum"/>
-    <w:basedOn w:val="a2"/>
+    <w:basedOn w:val="Normal"/>
     <w:link w:val="DisplayFormulaUnnumChar"/>
     <w:rsid w:val="00586A35"/>
   </w:style>
   <w:style w:type="character" w:customStyle="1" w:styleId="DateChar">
     <w:name w:val="Date Char"/>
-    <w:basedOn w:val="a3"/>
+    <w:basedOn w:val="DefaultParagraphFont"/>
     <w:uiPriority w:val="99"/>
     <w:semiHidden/>
     <w:rsid w:val="00586A35"/>
   </w:style>
   <w:style w:type="character" w:customStyle="1" w:styleId="SubtitleChar">
     <w:name w:val="Subtitle Char"/>
-    <w:basedOn w:val="a3"/>
+    <w:basedOn w:val="DefaultParagraphFont"/>
     <w:uiPriority w:val="11"/>
     <w:rsid w:val="00586A35"/>
     <w:rPr>
@@ -9293,7 +9024,7 @@
   </w:style>
   <w:style w:type="character" w:customStyle="1" w:styleId="DisplayFormulaUnnumChar">
     <w:name w:val="DisplayFormulaUnnum Char"/>
-    <w:basedOn w:val="a3"/>
+    <w:basedOn w:val="DefaultParagraphFont"/>
     <w:link w:val="DisplayFormulaUnnum"/>
     <w:rsid w:val="00586A35"/>
     <w:rPr>
@@ -9305,13 +9036,13 @@
   </w:style>
   <w:style w:type="paragraph" w:customStyle="1" w:styleId="FigureUnnum">
     <w:name w:val="FigureUnnum"/>
-    <w:basedOn w:val="a2"/>
+    <w:basedOn w:val="Normal"/>
     <w:link w:val="FigureUnnumChar"/>
     <w:rsid w:val="00586A35"/>
   </w:style>
   <w:style w:type="character" w:customStyle="1" w:styleId="FigureUnnumChar">
     <w:name w:val="FigureUnnum Char"/>
-    <w:basedOn w:val="a3"/>
+    <w:basedOn w:val="DefaultParagraphFont"/>
     <w:link w:val="FigureUnnum"/>
     <w:rsid w:val="00586A35"/>
     <w:rPr>
@@ -9323,13 +9054,13 @@
   </w:style>
   <w:style w:type="paragraph" w:customStyle="1" w:styleId="PresentAddress">
     <w:name w:val="PresentAddress"/>
-    <w:basedOn w:val="a2"/>
+    <w:basedOn w:val="Normal"/>
     <w:link w:val="PresentAddressChar"/>
     <w:rsid w:val="00586A35"/>
   </w:style>
   <w:style w:type="character" w:customStyle="1" w:styleId="PresentAddressChar">
     <w:name w:val="PresentAddress Char"/>
-    <w:basedOn w:val="a3"/>
+    <w:basedOn w:val="DefaultParagraphFont"/>
     <w:link w:val="PresentAddress"/>
     <w:rsid w:val="00586A35"/>
     <w:rPr>
@@ -9347,7 +9078,7 @@
   </w:style>
   <w:style w:type="character" w:customStyle="1" w:styleId="ParaContinueChar">
     <w:name w:val="ParaContinue Char"/>
-    <w:basedOn w:val="a3"/>
+    <w:basedOn w:val="DefaultParagraphFont"/>
     <w:link w:val="ParaContinue"/>
     <w:rsid w:val="00586A35"/>
     <w:rPr>
@@ -9373,7 +9104,7 @@
   </w:style>
   <w:style w:type="character" w:customStyle="1" w:styleId="AuthorBioChar">
     <w:name w:val="AuthorBio Char"/>
-    <w:basedOn w:val="a3"/>
+    <w:basedOn w:val="DefaultParagraphFont"/>
     <w:link w:val="AuthorBio"/>
     <w:rsid w:val="00586A35"/>
     <w:rPr>
@@ -9385,7 +9116,7 @@
   </w:style>
   <w:style w:type="paragraph" w:customStyle="1" w:styleId="DocHead">
     <w:name w:val="DocHead"/>
-    <w:basedOn w:val="a2"/>
+    <w:basedOn w:val="Normal"/>
     <w:autoRedefine/>
     <w:qFormat/>
     <w:rsid w:val="00586A35"/>
@@ -9404,7 +9135,7 @@
   </w:style>
   <w:style w:type="character" w:customStyle="1" w:styleId="Proceeding">
     <w:name w:val="Proceeding"/>
-    <w:basedOn w:val="a3"/>
+    <w:basedOn w:val="DefaultParagraphFont"/>
     <w:uiPriority w:val="1"/>
     <w:qFormat/>
     <w:rsid w:val="00586A35"/>
@@ -9416,7 +9147,7 @@
   </w:style>
   <w:style w:type="character" w:customStyle="1" w:styleId="Report">
     <w:name w:val="Report"/>
-    <w:basedOn w:val="a3"/>
+    <w:basedOn w:val="DefaultParagraphFont"/>
     <w:uiPriority w:val="1"/>
     <w:qFormat/>
     <w:rsid w:val="00586A35"/>
@@ -9427,7 +9158,7 @@
   </w:style>
   <w:style w:type="character" w:customStyle="1" w:styleId="Thesis">
     <w:name w:val="Thesis"/>
-    <w:basedOn w:val="a3"/>
+    <w:basedOn w:val="DefaultParagraphFont"/>
     <w:uiPriority w:val="1"/>
     <w:qFormat/>
     <w:rsid w:val="00586A35"/>
@@ -9439,7 +9170,7 @@
   </w:style>
   <w:style w:type="character" w:customStyle="1" w:styleId="Issn">
     <w:name w:val="Issn"/>
-    <w:basedOn w:val="a3"/>
+    <w:basedOn w:val="DefaultParagraphFont"/>
     <w:uiPriority w:val="1"/>
     <w:qFormat/>
     <w:rsid w:val="00586A35"/>
@@ -9450,7 +9181,7 @@
   </w:style>
   <w:style w:type="character" w:customStyle="1" w:styleId="Isbn">
     <w:name w:val="Isbn"/>
-    <w:basedOn w:val="a3"/>
+    <w:basedOn w:val="DefaultParagraphFont"/>
     <w:uiPriority w:val="1"/>
     <w:qFormat/>
     <w:rsid w:val="00586A35"/>
@@ -9461,7 +9192,7 @@
   </w:style>
   <w:style w:type="character" w:customStyle="1" w:styleId="Coden">
     <w:name w:val="Coden"/>
-    <w:basedOn w:val="a3"/>
+    <w:basedOn w:val="DefaultParagraphFont"/>
     <w:uiPriority w:val="1"/>
     <w:qFormat/>
     <w:rsid w:val="00586A35"/>
@@ -9473,7 +9204,7 @@
   </w:style>
   <w:style w:type="character" w:customStyle="1" w:styleId="Patent">
     <w:name w:val="Patent"/>
-    <w:basedOn w:val="a3"/>
+    <w:basedOn w:val="DefaultParagraphFont"/>
     <w:uiPriority w:val="1"/>
     <w:qFormat/>
     <w:rsid w:val="00586A35"/>
@@ -9485,7 +9216,7 @@
   </w:style>
   <w:style w:type="character" w:customStyle="1" w:styleId="MiddleName">
     <w:name w:val="MiddleName"/>
-    <w:basedOn w:val="a3"/>
+    <w:basedOn w:val="DefaultParagraphFont"/>
     <w:uiPriority w:val="1"/>
     <w:qFormat/>
     <w:rsid w:val="00586A35"/>
@@ -9497,7 +9228,7 @@
   </w:style>
   <w:style w:type="character" w:customStyle="1" w:styleId="Query">
     <w:name w:val="Query"/>
-    <w:basedOn w:val="a3"/>
+    <w:basedOn w:val="DefaultParagraphFont"/>
     <w:uiPriority w:val="1"/>
     <w:rsid w:val="00586A35"/>
     <w:rPr>
@@ -9507,7 +9238,7 @@
   </w:style>
   <w:style w:type="character" w:customStyle="1" w:styleId="EdMiddleName">
     <w:name w:val="EdMiddleName"/>
-    <w:basedOn w:val="a3"/>
+    <w:basedOn w:val="DefaultParagraphFont"/>
     <w:uiPriority w:val="1"/>
     <w:rsid w:val="00586A35"/>
     <w:rPr>
@@ -9517,7 +9248,7 @@
   </w:style>
   <w:style w:type="paragraph" w:customStyle="1" w:styleId="UnnumFigure">
     <w:name w:val="UnnumFigure"/>
-    <w:basedOn w:val="a2"/>
+    <w:basedOn w:val="Normal"/>
     <w:qFormat/>
     <w:rsid w:val="00586A35"/>
     <w:pPr>
@@ -9530,7 +9261,7 @@
   </w:style>
   <w:style w:type="paragraph" w:customStyle="1" w:styleId="UnnumTable">
     <w:name w:val="UnnumTable"/>
-    <w:basedOn w:val="a2"/>
+    <w:basedOn w:val="Normal"/>
     <w:qFormat/>
     <w:rsid w:val="00586A35"/>
     <w:pPr>
@@ -9543,7 +9274,7 @@
   </w:style>
   <w:style w:type="paragraph" w:customStyle="1" w:styleId="UnnumScheme">
     <w:name w:val="UnnumScheme"/>
-    <w:basedOn w:val="a2"/>
+    <w:basedOn w:val="Normal"/>
     <w:qFormat/>
     <w:rsid w:val="00586A35"/>
     <w:pPr>
@@ -9556,7 +9287,7 @@
   </w:style>
   <w:style w:type="paragraph" w:customStyle="1" w:styleId="Reference">
     <w:name w:val="Reference"/>
-    <w:basedOn w:val="a2"/>
+    <w:basedOn w:val="Normal"/>
     <w:qFormat/>
     <w:rsid w:val="00586A35"/>
   </w:style>
@@ -9578,13 +9309,13 @@
   </w:style>
   <w:style w:type="paragraph" w:customStyle="1" w:styleId="ListStart">
     <w:name w:val="ListStart"/>
-    <w:basedOn w:val="a2"/>
+    <w:basedOn w:val="Normal"/>
     <w:qFormat/>
     <w:rsid w:val="00586A35"/>
   </w:style>
   <w:style w:type="paragraph" w:customStyle="1" w:styleId="ListEnd">
     <w:name w:val="ListEnd"/>
-    <w:basedOn w:val="a2"/>
+    <w:basedOn w:val="Normal"/>
     <w:qFormat/>
     <w:rsid w:val="00586A35"/>
   </w:style>
@@ -9596,14 +9327,14 @@
   </w:style>
   <w:style w:type="paragraph" w:customStyle="1" w:styleId="GraphAbstract">
     <w:name w:val="GraphAbstract"/>
-    <w:basedOn w:val="a2"/>
-    <w:qFormat/>
-    <w:rsid w:val="00586A35"/>
-  </w:style>
-  <w:style w:type="paragraph" w:styleId="af7">
+    <w:basedOn w:val="Normal"/>
+    <w:qFormat/>
+    <w:rsid w:val="00586A35"/>
+  </w:style>
+  <w:style w:type="paragraph" w:styleId="Caption">
     <w:name w:val="caption"/>
-    <w:basedOn w:val="a2"/>
-    <w:next w:val="a2"/>
+    <w:basedOn w:val="Normal"/>
+    <w:next w:val="Normal"/>
     <w:autoRedefine/>
     <w:uiPriority w:val="35"/>
     <w:unhideWhenUsed/>
@@ -9619,7 +9350,7 @@
   </w:style>
   <w:style w:type="paragraph" w:customStyle="1" w:styleId="Epigraph">
     <w:name w:val="Epigraph"/>
-    <w:basedOn w:val="a2"/>
+    <w:basedOn w:val="Normal"/>
     <w:autoRedefine/>
     <w:qFormat/>
     <w:rsid w:val="00586A35"/>
@@ -9703,7 +9434,7 @@
   </w:style>
   <w:style w:type="character" w:customStyle="1" w:styleId="FundingNumber">
     <w:name w:val="FundingNumber"/>
-    <w:basedOn w:val="a3"/>
+    <w:basedOn w:val="DefaultParagraphFont"/>
     <w:uiPriority w:val="1"/>
     <w:qFormat/>
     <w:rsid w:val="00586A35"/>
@@ -9713,7 +9444,7 @@
   </w:style>
   <w:style w:type="character" w:customStyle="1" w:styleId="FundingAgency">
     <w:name w:val="FundingAgency"/>
-    <w:basedOn w:val="a3"/>
+    <w:basedOn w:val="DefaultParagraphFont"/>
     <w:uiPriority w:val="1"/>
     <w:qFormat/>
     <w:rsid w:val="00586A35"/>
@@ -9765,7 +9496,7 @@
   </w:style>
   <w:style w:type="paragraph" w:customStyle="1" w:styleId="AltSubTitle">
     <w:name w:val="AltSubTitle"/>
-    <w:basedOn w:val="af8"/>
+    <w:basedOn w:val="Subtitle"/>
     <w:qFormat/>
     <w:rsid w:val="00586A35"/>
   </w:style>
@@ -9775,11 +9506,11 @@
     <w:qFormat/>
     <w:rsid w:val="00586A35"/>
   </w:style>
-  <w:style w:type="paragraph" w:styleId="af8">
+  <w:style w:type="paragraph" w:styleId="Subtitle">
     <w:name w:val="Subtitle"/>
-    <w:basedOn w:val="a2"/>
-    <w:next w:val="a2"/>
-    <w:link w:val="Char6"/>
+    <w:basedOn w:val="Normal"/>
+    <w:next w:val="Normal"/>
+    <w:link w:val="SubtitleChar1"/>
     <w:uiPriority w:val="11"/>
     <w:qFormat/>
     <w:locked/>
@@ -9798,10 +9529,10 @@
       <w:szCs w:val="24"/>
     </w:rPr>
   </w:style>
-  <w:style w:type="character" w:customStyle="1" w:styleId="Char6">
-    <w:name w:val="부제 Char"/>
-    <w:basedOn w:val="a3"/>
-    <w:link w:val="af8"/>
+  <w:style w:type="character" w:customStyle="1" w:styleId="SubtitleChar1">
+    <w:name w:val="Subtitle Char1"/>
+    <w:basedOn w:val="DefaultParagraphFont"/>
+    <w:link w:val="Subtitle"/>
     <w:uiPriority w:val="11"/>
     <w:rsid w:val="00586A35"/>
     <w:rPr>
@@ -9840,31 +9571,31 @@
   </w:style>
   <w:style w:type="paragraph" w:customStyle="1" w:styleId="FigSource">
     <w:name w:val="FigSource"/>
-    <w:basedOn w:val="a2"/>
+    <w:basedOn w:val="Normal"/>
     <w:qFormat/>
     <w:rsid w:val="00586A35"/>
   </w:style>
   <w:style w:type="paragraph" w:customStyle="1" w:styleId="Copyright">
     <w:name w:val="Copyright"/>
-    <w:basedOn w:val="a2"/>
+    <w:basedOn w:val="Normal"/>
     <w:qFormat/>
     <w:rsid w:val="00586A35"/>
   </w:style>
   <w:style w:type="paragraph" w:customStyle="1" w:styleId="InlineSupp">
     <w:name w:val="InlineSupp"/>
-    <w:basedOn w:val="a2"/>
+    <w:basedOn w:val="Normal"/>
     <w:qFormat/>
     <w:rsid w:val="00586A35"/>
   </w:style>
   <w:style w:type="paragraph" w:customStyle="1" w:styleId="SidebarQuote">
     <w:name w:val="SidebarQuote"/>
-    <w:basedOn w:val="a2"/>
+    <w:basedOn w:val="Normal"/>
     <w:qFormat/>
     <w:rsid w:val="00586A35"/>
   </w:style>
   <w:style w:type="character" w:customStyle="1" w:styleId="AltName">
     <w:name w:val="AltName"/>
-    <w:basedOn w:val="a3"/>
+    <w:basedOn w:val="DefaultParagraphFont"/>
     <w:uiPriority w:val="1"/>
     <w:qFormat/>
     <w:rsid w:val="00586A35"/>
@@ -9874,26 +9605,26 @@
   </w:style>
   <w:style w:type="paragraph" w:customStyle="1" w:styleId="StereoChemComp">
     <w:name w:val="StereoChemComp"/>
-    <w:basedOn w:val="a2"/>
+    <w:basedOn w:val="Normal"/>
     <w:qFormat/>
     <w:rsid w:val="00586A35"/>
   </w:style>
   <w:style w:type="paragraph" w:customStyle="1" w:styleId="StereoChemForm">
     <w:name w:val="StereoChemForm"/>
-    <w:basedOn w:val="a2"/>
+    <w:basedOn w:val="Normal"/>
     <w:qFormat/>
     <w:rsid w:val="00586A35"/>
   </w:style>
   <w:style w:type="paragraph" w:customStyle="1" w:styleId="StereoChemInfo">
     <w:name w:val="StereoChemInfo"/>
-    <w:basedOn w:val="a2"/>
+    <w:basedOn w:val="Normal"/>
     <w:qFormat/>
     <w:rsid w:val="00586A35"/>
   </w:style>
   <w:style w:type="paragraph" w:customStyle="1" w:styleId="MTDisplayEquation">
     <w:name w:val="MTDisplayEquation"/>
-    <w:basedOn w:val="a2"/>
-    <w:next w:val="a2"/>
+    <w:basedOn w:val="Normal"/>
+    <w:next w:val="Normal"/>
     <w:link w:val="MTDisplayEquationChar"/>
     <w:pPr>
       <w:tabs>
@@ -9905,7 +9636,7 @@
   </w:style>
   <w:style w:type="character" w:customStyle="1" w:styleId="MTDisplayEquationChar">
     <w:name w:val="MTDisplayEquation Char"/>
-    <w:basedOn w:val="a3"/>
+    <w:basedOn w:val="DefaultParagraphFont"/>
     <w:link w:val="MTDisplayEquation"/>
     <w:rPr>
       <w:rFonts w:asciiTheme="minorHAnsi" w:eastAsiaTheme="minorHAnsi" w:hAnsiTheme="minorHAnsi" w:cstheme="minorBidi"/>
@@ -9916,16 +9647,16 @@
   </w:style>
   <w:style w:type="character" w:customStyle="1" w:styleId="MTConvertedEquation">
     <w:name w:val="MTConvertedEquation"/>
-    <w:basedOn w:val="a3"/>
+    <w:basedOn w:val="DefaultParagraphFont"/>
     <w:rPr>
       <w:sz w:val="28"/>
       <w:szCs w:val="28"/>
     </w:rPr>
   </w:style>
-  <w:style w:type="paragraph" w:styleId="af9">
+  <w:style w:type="paragraph" w:styleId="FootnoteText">
     <w:name w:val="footnote text"/>
-    <w:basedOn w:val="a2"/>
-    <w:link w:val="Char7"/>
+    <w:basedOn w:val="Normal"/>
+    <w:link w:val="FootnoteTextChar"/>
     <w:rsid w:val="00586A35"/>
     <w:pPr>
       <w:spacing w:line="240" w:lineRule="auto"/>
@@ -9934,10 +9665,10 @@
       <w:sz w:val="14"/>
     </w:rPr>
   </w:style>
-  <w:style w:type="character" w:customStyle="1" w:styleId="Char7">
-    <w:name w:val="각주 텍스트 Char"/>
-    <w:basedOn w:val="a3"/>
-    <w:link w:val="af9"/>
+  <w:style w:type="character" w:customStyle="1" w:styleId="FootnoteTextChar">
+    <w:name w:val="Footnote Text Char"/>
+    <w:basedOn w:val="DefaultParagraphFont"/>
+    <w:link w:val="FootnoteText"/>
     <w:rsid w:val="00586A35"/>
     <w:rPr>
       <w:rFonts w:ascii="Linux Libertine" w:eastAsiaTheme="minorHAnsi" w:hAnsi="Linux Libertine" w:cstheme="minorBidi"/>
@@ -10013,7 +9744,7 @@
   </w:style>
   <w:style w:type="paragraph" w:customStyle="1" w:styleId="SIGPLANAuthorname">
     <w:name w:val="SIGPLAN Author name"/>
-    <w:basedOn w:val="a2"/>
+    <w:basedOn w:val="Normal"/>
     <w:next w:val="SIGPLANAuthoraffiliation"/>
     <w:rsid w:val="00586A35"/>
     <w:pPr>
@@ -10051,7 +9782,7 @@
   </w:style>
   <w:style w:type="character" w:customStyle="1" w:styleId="SIGPLANCode">
     <w:name w:val="SIGPLAN Code"/>
-    <w:basedOn w:val="a3"/>
+    <w:basedOn w:val="DefaultParagraphFont"/>
     <w:rsid w:val="00586A35"/>
     <w:rPr>
       <w:rFonts w:ascii="Lucida Console" w:hAnsi="Lucida Console"/>
@@ -10060,7 +9791,7 @@
   </w:style>
   <w:style w:type="character" w:customStyle="1" w:styleId="SIGPLANComputer">
     <w:name w:val="SIGPLAN Computer"/>
-    <w:basedOn w:val="a3"/>
+    <w:basedOn w:val="DefaultParagraphFont"/>
     <w:rsid w:val="00586A35"/>
     <w:rPr>
       <w:rFonts w:ascii="Trebuchet MS" w:hAnsi="Trebuchet MS"/>
@@ -10107,7 +9838,7 @@
   </w:style>
   <w:style w:type="character" w:customStyle="1" w:styleId="SIGPLANEnunciationcaption">
     <w:name w:val="SIGPLAN Enunciation caption"/>
-    <w:basedOn w:val="a3"/>
+    <w:basedOn w:val="DefaultParagraphFont"/>
     <w:rsid w:val="00586A35"/>
     <w:rPr>
       <w:smallCaps/>
@@ -10147,7 +9878,7 @@
   </w:style>
   <w:style w:type="numbering" w:customStyle="1" w:styleId="SIGPLANListbullet">
     <w:name w:val="SIGPLAN List bullet"/>
-    <w:basedOn w:val="a5"/>
+    <w:basedOn w:val="NoList"/>
     <w:rsid w:val="00586A35"/>
     <w:pPr>
       <w:numPr>
@@ -10174,7 +9905,7 @@
   </w:style>
   <w:style w:type="numbering" w:customStyle="1" w:styleId="SIGPLANListletter">
     <w:name w:val="SIGPLAN List letter"/>
-    <w:basedOn w:val="a5"/>
+    <w:basedOn w:val="NoList"/>
     <w:rsid w:val="00586A35"/>
     <w:pPr>
       <w:numPr>
@@ -10184,7 +9915,7 @@
   </w:style>
   <w:style w:type="numbering" w:customStyle="1" w:styleId="SIGPLANListnumber">
     <w:name w:val="SIGPLAN List number"/>
-    <w:basedOn w:val="a5"/>
+    <w:basedOn w:val="NoList"/>
     <w:rsid w:val="00586A35"/>
     <w:pPr>
       <w:numPr>
@@ -10324,7 +10055,7 @@
   </w:style>
   <w:style w:type="paragraph" w:customStyle="1" w:styleId="Algorithm">
     <w:name w:val="Algorithm"/>
-    <w:basedOn w:val="a2"/>
+    <w:basedOn w:val="Normal"/>
     <w:qFormat/>
     <w:rsid w:val="00586A35"/>
     <w:pPr>
@@ -10333,7 +10064,7 @@
   </w:style>
   <w:style w:type="paragraph" w:customStyle="1" w:styleId="Annotation">
     <w:name w:val="Annotation"/>
-    <w:basedOn w:val="a2"/>
+    <w:basedOn w:val="Normal"/>
     <w:qFormat/>
     <w:rsid w:val="00586A35"/>
     <w:rPr>
@@ -10436,7 +10167,7 @@
   </w:style>
   <w:style w:type="paragraph" w:customStyle="1" w:styleId="Blurb">
     <w:name w:val="Blurb"/>
-    <w:basedOn w:val="a2"/>
+    <w:basedOn w:val="Normal"/>
     <w:qFormat/>
     <w:rsid w:val="00586A35"/>
     <w:pPr>
@@ -10490,7 +10221,7 @@
   </w:style>
   <w:style w:type="paragraph" w:customStyle="1" w:styleId="Break">
     <w:name w:val="Break"/>
-    <w:basedOn w:val="a2"/>
+    <w:basedOn w:val="Normal"/>
     <w:qFormat/>
     <w:rsid w:val="00586A35"/>
     <w:pPr>
@@ -10506,7 +10237,7 @@
   </w:style>
   <w:style w:type="paragraph" w:customStyle="1" w:styleId="ChapterBegin">
     <w:name w:val="ChapterBegin"/>
-    <w:basedOn w:val="a2"/>
+    <w:basedOn w:val="Normal"/>
     <w:qFormat/>
     <w:rsid w:val="00586A35"/>
     <w:pPr>
@@ -10530,7 +10261,7 @@
   </w:style>
   <w:style w:type="paragraph" w:customStyle="1" w:styleId="ChapterEnd">
     <w:name w:val="ChapterEnd"/>
-    <w:basedOn w:val="a2"/>
+    <w:basedOn w:val="Normal"/>
     <w:qFormat/>
     <w:rsid w:val="00586A35"/>
     <w:pPr>
@@ -10554,8 +10285,8 @@
   </w:style>
   <w:style w:type="paragraph" w:customStyle="1" w:styleId="ChapterNumber">
     <w:name w:val="ChapterNumber"/>
-    <w:basedOn w:val="a2"/>
-    <w:next w:val="a2"/>
+    <w:basedOn w:val="Normal"/>
+    <w:next w:val="Normal"/>
     <w:rsid w:val="00586A35"/>
     <w:pPr>
       <w:keepNext/>
@@ -10586,7 +10317,7 @@
   <w:style w:type="paragraph" w:customStyle="1" w:styleId="ChapterSubTitle">
     <w:name w:val="ChapterSubTitle"/>
     <w:basedOn w:val="ChapterTitle"/>
-    <w:next w:val="a2"/>
+    <w:next w:val="Normal"/>
     <w:rsid w:val="00586A35"/>
     <w:pPr>
       <w:spacing w:before="0"/>
@@ -10599,19 +10330,19 @@
   </w:style>
   <w:style w:type="paragraph" w:customStyle="1" w:styleId="ChemFormula">
     <w:name w:val="ChemFormula"/>
-    <w:basedOn w:val="a2"/>
+    <w:basedOn w:val="Normal"/>
     <w:qFormat/>
     <w:rsid w:val="00586A35"/>
   </w:style>
   <w:style w:type="paragraph" w:customStyle="1" w:styleId="ChemFormulaUnnum">
     <w:name w:val="ChemFormulaUnnum"/>
-    <w:basedOn w:val="a2"/>
+    <w:basedOn w:val="Normal"/>
     <w:qFormat/>
     <w:rsid w:val="00586A35"/>
   </w:style>
   <w:style w:type="paragraph" w:customStyle="1" w:styleId="Chemistry">
     <w:name w:val="Chemistry"/>
-    <w:basedOn w:val="a2"/>
+    <w:basedOn w:val="Normal"/>
     <w:qFormat/>
     <w:rsid w:val="00586A35"/>
     <w:pPr>
@@ -10637,13 +10368,13 @@
   </w:style>
   <w:style w:type="paragraph" w:customStyle="1" w:styleId="ClientTag">
     <w:name w:val="ClientTag"/>
-    <w:basedOn w:val="a2"/>
+    <w:basedOn w:val="Normal"/>
     <w:qFormat/>
     <w:rsid w:val="00586A35"/>
   </w:style>
   <w:style w:type="paragraph" w:customStyle="1" w:styleId="Contributor">
     <w:name w:val="Contributor"/>
-    <w:basedOn w:val="a2"/>
+    <w:basedOn w:val="Normal"/>
     <w:qFormat/>
     <w:rsid w:val="00586A35"/>
     <w:pPr>
@@ -10660,7 +10391,7 @@
   </w:style>
   <w:style w:type="character" w:customStyle="1" w:styleId="Correct">
     <w:name w:val="Correct"/>
-    <w:basedOn w:val="a3"/>
+    <w:basedOn w:val="DefaultParagraphFont"/>
     <w:uiPriority w:val="1"/>
     <w:qFormat/>
     <w:rsid w:val="00586A35"/>
@@ -10671,7 +10402,7 @@
   </w:style>
   <w:style w:type="paragraph" w:customStyle="1" w:styleId="Definition">
     <w:name w:val="Definition"/>
-    <w:basedOn w:val="a2"/>
+    <w:basedOn w:val="Normal"/>
     <w:qFormat/>
     <w:rsid w:val="00586A35"/>
     <w:pPr>
@@ -10690,7 +10421,7 @@
   </w:style>
   <w:style w:type="paragraph" w:customStyle="1" w:styleId="Dialogue">
     <w:name w:val="Dialogue"/>
-    <w:basedOn w:val="a2"/>
+    <w:basedOn w:val="Normal"/>
     <w:qFormat/>
     <w:rsid w:val="00586A35"/>
     <w:pPr>
@@ -10710,7 +10441,7 @@
   </w:style>
   <w:style w:type="paragraph" w:customStyle="1" w:styleId="Dictionary">
     <w:name w:val="Dictionary"/>
-    <w:basedOn w:val="a2"/>
+    <w:basedOn w:val="Normal"/>
     <w:qFormat/>
     <w:rsid w:val="00586A35"/>
     <w:pPr>
@@ -10745,7 +10476,7 @@
   </w:style>
   <w:style w:type="paragraph" w:customStyle="1" w:styleId="Editors">
     <w:name w:val="Editors"/>
-    <w:basedOn w:val="a2"/>
+    <w:basedOn w:val="Normal"/>
     <w:qFormat/>
     <w:rsid w:val="00586A35"/>
     <w:pPr>
@@ -10759,7 +10490,7 @@
   </w:style>
   <w:style w:type="character" w:customStyle="1" w:styleId="EpreprintDate">
     <w:name w:val="EpreprintDate"/>
-    <w:basedOn w:val="a3"/>
+    <w:basedOn w:val="DefaultParagraphFont"/>
     <w:uiPriority w:val="1"/>
     <w:qFormat/>
     <w:rsid w:val="00586A35"/>
@@ -10770,7 +10501,7 @@
   </w:style>
   <w:style w:type="character" w:customStyle="1" w:styleId="EqnCount">
     <w:name w:val="EqnCount"/>
-    <w:basedOn w:val="a3"/>
+    <w:basedOn w:val="DefaultParagraphFont"/>
     <w:uiPriority w:val="1"/>
     <w:qFormat/>
     <w:rsid w:val="00586A35"/>
@@ -10780,7 +10511,7 @@
   </w:style>
   <w:style w:type="character" w:customStyle="1" w:styleId="eSlide">
     <w:name w:val="eSlide"/>
-    <w:basedOn w:val="a3"/>
+    <w:basedOn w:val="DefaultParagraphFont"/>
     <w:uiPriority w:val="1"/>
     <w:qFormat/>
     <w:rsid w:val="00586A35"/>
@@ -10790,7 +10521,7 @@
   </w:style>
   <w:style w:type="paragraph" w:customStyle="1" w:styleId="ExampleBegin">
     <w:name w:val="ExampleBegin"/>
-    <w:basedOn w:val="a2"/>
+    <w:basedOn w:val="Normal"/>
     <w:qFormat/>
     <w:rsid w:val="00586A35"/>
     <w:pPr>
@@ -10813,7 +10544,7 @@
   </w:style>
   <w:style w:type="paragraph" w:customStyle="1" w:styleId="ExampleEnd">
     <w:name w:val="ExampleEnd"/>
-    <w:basedOn w:val="a2"/>
+    <w:basedOn w:val="Normal"/>
     <w:qFormat/>
     <w:rsid w:val="00586A35"/>
     <w:pPr>
@@ -10836,7 +10567,7 @@
   </w:style>
   <w:style w:type="paragraph" w:customStyle="1" w:styleId="ExerciseBegin">
     <w:name w:val="ExerciseBegin"/>
-    <w:basedOn w:val="a2"/>
+    <w:basedOn w:val="Normal"/>
     <w:qFormat/>
     <w:rsid w:val="00586A35"/>
     <w:pPr>
@@ -10859,7 +10590,7 @@
   </w:style>
   <w:style w:type="paragraph" w:customStyle="1" w:styleId="ExerciseEnd">
     <w:name w:val="ExerciseEnd"/>
-    <w:basedOn w:val="a2"/>
+    <w:basedOn w:val="Normal"/>
     <w:qFormat/>
     <w:rsid w:val="00586A35"/>
     <w:pPr>
@@ -10882,13 +10613,13 @@
   </w:style>
   <w:style w:type="paragraph" w:customStyle="1" w:styleId="ExerciseSection">
     <w:name w:val="ExerciseSection"/>
-    <w:basedOn w:val="a2"/>
+    <w:basedOn w:val="Normal"/>
     <w:qFormat/>
     <w:rsid w:val="00586A35"/>
   </w:style>
   <w:style w:type="paragraph" w:customStyle="1" w:styleId="Explanation">
     <w:name w:val="Explanation"/>
-    <w:basedOn w:val="a2"/>
+    <w:basedOn w:val="Normal"/>
     <w:rsid w:val="00586A35"/>
     <w:pPr>
       <w:spacing w:after="240" w:line="360" w:lineRule="auto"/>
@@ -10903,7 +10634,7 @@
   </w:style>
   <w:style w:type="paragraph" w:customStyle="1" w:styleId="Extract">
     <w:name w:val="Extract"/>
-    <w:basedOn w:val="a2"/>
+    <w:basedOn w:val="Normal"/>
     <w:rsid w:val="00586A35"/>
     <w:pPr>
       <w:spacing w:before="120" w:after="120" w:line="240" w:lineRule="auto"/>
@@ -10917,7 +10648,7 @@
   </w:style>
   <w:style w:type="paragraph" w:customStyle="1" w:styleId="ExtractBegin">
     <w:name w:val="ExtractBegin"/>
-    <w:basedOn w:val="a2"/>
+    <w:basedOn w:val="Normal"/>
     <w:qFormat/>
     <w:rsid w:val="00586A35"/>
     <w:pPr>
@@ -10940,7 +10671,7 @@
   </w:style>
   <w:style w:type="paragraph" w:customStyle="1" w:styleId="ExtractEnd">
     <w:name w:val="ExtractEnd"/>
-    <w:basedOn w:val="a2"/>
+    <w:basedOn w:val="Normal"/>
     <w:qFormat/>
     <w:rsid w:val="00586A35"/>
     <w:pPr>
@@ -10963,13 +10694,13 @@
   </w:style>
   <w:style w:type="paragraph" w:customStyle="1" w:styleId="FeatureFixedTitle">
     <w:name w:val="FeatureFixedTitle"/>
-    <w:basedOn w:val="a2"/>
+    <w:basedOn w:val="Normal"/>
     <w:qFormat/>
     <w:rsid w:val="00586A35"/>
   </w:style>
   <w:style w:type="paragraph" w:customStyle="1" w:styleId="FeatureHead1">
     <w:name w:val="FeatureHead1"/>
-    <w:basedOn w:val="a2"/>
+    <w:basedOn w:val="Normal"/>
     <w:qFormat/>
     <w:rsid w:val="00586A35"/>
   </w:style>
@@ -10987,13 +10718,13 @@
   </w:style>
   <w:style w:type="paragraph" w:customStyle="1" w:styleId="FigCopyright">
     <w:name w:val="FigCopyright"/>
-    <w:basedOn w:val="a2"/>
+    <w:basedOn w:val="Normal"/>
     <w:qFormat/>
     <w:rsid w:val="00586A35"/>
   </w:style>
   <w:style w:type="character" w:customStyle="1" w:styleId="FigCount">
     <w:name w:val="FigCount"/>
-    <w:basedOn w:val="a3"/>
+    <w:basedOn w:val="DefaultParagraphFont"/>
     <w:uiPriority w:val="1"/>
     <w:qFormat/>
     <w:rsid w:val="00586A35"/>
@@ -11003,7 +10734,7 @@
   </w:style>
   <w:style w:type="paragraph" w:customStyle="1" w:styleId="FigKeyword">
     <w:name w:val="FigKeyword"/>
-    <w:basedOn w:val="a2"/>
+    <w:basedOn w:val="Normal"/>
     <w:qFormat/>
     <w:rsid w:val="00586A35"/>
   </w:style>
@@ -11022,7 +10753,7 @@
   </w:style>
   <w:style w:type="paragraph" w:customStyle="1" w:styleId="Head6">
     <w:name w:val="Head6"/>
-    <w:basedOn w:val="a2"/>
+    <w:basedOn w:val="Normal"/>
     <w:rsid w:val="00586A35"/>
     <w:pPr>
       <w:keepNext/>
@@ -11040,7 +10771,7 @@
   </w:style>
   <w:style w:type="paragraph" w:customStyle="1" w:styleId="Hint">
     <w:name w:val="Hint"/>
-    <w:basedOn w:val="a2"/>
+    <w:basedOn w:val="Normal"/>
     <w:rsid w:val="00586A35"/>
     <w:pPr>
       <w:spacing w:line="360" w:lineRule="auto"/>
@@ -11055,13 +10786,13 @@
   </w:style>
   <w:style w:type="paragraph" w:customStyle="1" w:styleId="Index1">
     <w:name w:val="Index1"/>
-    <w:basedOn w:val="a2"/>
+    <w:basedOn w:val="Normal"/>
     <w:qFormat/>
     <w:rsid w:val="00586A35"/>
   </w:style>
   <w:style w:type="paragraph" w:customStyle="1" w:styleId="Index2">
     <w:name w:val="Index2"/>
-    <w:basedOn w:val="a2"/>
+    <w:basedOn w:val="Normal"/>
     <w:qFormat/>
     <w:rsid w:val="00586A35"/>
     <w:pPr>
@@ -11070,7 +10801,7 @@
   </w:style>
   <w:style w:type="paragraph" w:customStyle="1" w:styleId="Index3">
     <w:name w:val="Index3"/>
-    <w:basedOn w:val="a2"/>
+    <w:basedOn w:val="Normal"/>
     <w:qFormat/>
     <w:rsid w:val="00586A35"/>
     <w:pPr>
@@ -11079,7 +10810,7 @@
   </w:style>
   <w:style w:type="paragraph" w:customStyle="1" w:styleId="Index4">
     <w:name w:val="Index4"/>
-    <w:basedOn w:val="a2"/>
+    <w:basedOn w:val="Normal"/>
     <w:qFormat/>
     <w:rsid w:val="00586A35"/>
     <w:pPr>
@@ -11088,20 +10819,20 @@
   </w:style>
   <w:style w:type="paragraph" w:customStyle="1" w:styleId="IndexHead">
     <w:name w:val="IndexHead"/>
-    <w:basedOn w:val="a2"/>
+    <w:basedOn w:val="Normal"/>
     <w:qFormat/>
     <w:rsid w:val="00586A35"/>
   </w:style>
   <w:style w:type="paragraph" w:customStyle="1" w:styleId="Letter-ps">
     <w:name w:val="Letter-ps"/>
-    <w:basedOn w:val="a2"/>
-    <w:next w:val="a2"/>
+    <w:basedOn w:val="Normal"/>
+    <w:next w:val="Normal"/>
     <w:qFormat/>
     <w:rsid w:val="00586A35"/>
   </w:style>
   <w:style w:type="paragraph" w:customStyle="1" w:styleId="MainHeading">
     <w:name w:val="MainHeading"/>
-    <w:basedOn w:val="a2"/>
+    <w:basedOn w:val="Normal"/>
     <w:rsid w:val="00586A35"/>
     <w:pPr>
       <w:widowControl w:val="0"/>
@@ -11124,7 +10855,7 @@
   </w:style>
   <w:style w:type="paragraph" w:customStyle="1" w:styleId="MarginNote">
     <w:name w:val="MarginNote"/>
-    <w:basedOn w:val="a2"/>
+    <w:basedOn w:val="Normal"/>
     <w:qFormat/>
     <w:rsid w:val="00586A35"/>
     <w:pPr>
@@ -11140,7 +10871,7 @@
   </w:style>
   <w:style w:type="paragraph" w:customStyle="1" w:styleId="MetadataHead">
     <w:name w:val="MetadataHead"/>
-    <w:basedOn w:val="a2"/>
+    <w:basedOn w:val="Normal"/>
     <w:rsid w:val="00586A35"/>
     <w:rPr>
       <w:color w:val="548DD4" w:themeColor="text2" w:themeTint="99"/>
@@ -11164,7 +10895,7 @@
   </w:style>
   <w:style w:type="character" w:customStyle="1" w:styleId="Orcid">
     <w:name w:val="Orcid"/>
-    <w:basedOn w:val="a3"/>
+    <w:basedOn w:val="DefaultParagraphFont"/>
     <w:uiPriority w:val="1"/>
     <w:qFormat/>
     <w:rsid w:val="00586A35"/>
@@ -11201,7 +10932,7 @@
   </w:style>
   <w:style w:type="paragraph" w:customStyle="1" w:styleId="PartBegin">
     <w:name w:val="PartBegin"/>
-    <w:basedOn w:val="a2"/>
+    <w:basedOn w:val="Normal"/>
     <w:qFormat/>
     <w:rsid w:val="00586A35"/>
     <w:pPr>
@@ -11237,8 +10968,8 @@
   </w:style>
   <w:style w:type="paragraph" w:customStyle="1" w:styleId="PartNumber">
     <w:name w:val="PartNumber"/>
-    <w:basedOn w:val="a2"/>
-    <w:next w:val="a2"/>
+    <w:basedOn w:val="Normal"/>
+    <w:next w:val="Normal"/>
     <w:rsid w:val="00586A35"/>
     <w:pPr>
       <w:keepNext/>
@@ -11255,7 +10986,7 @@
   <w:style w:type="paragraph" w:customStyle="1" w:styleId="PartTitle">
     <w:name w:val="PartTitle"/>
     <w:basedOn w:val="PartNumber"/>
-    <w:next w:val="a2"/>
+    <w:next w:val="Normal"/>
     <w:rsid w:val="00586A35"/>
     <w:rPr>
       <w:b/>
@@ -11263,7 +10994,7 @@
   </w:style>
   <w:style w:type="paragraph" w:customStyle="1" w:styleId="Prelims">
     <w:name w:val="Prelims"/>
-    <w:basedOn w:val="a2"/>
+    <w:basedOn w:val="Normal"/>
     <w:rsid w:val="00586A35"/>
     <w:pPr>
       <w:tabs>
@@ -11284,7 +11015,7 @@
   </w:style>
   <w:style w:type="paragraph" w:customStyle="1" w:styleId="Proof">
     <w:name w:val="Proof"/>
-    <w:basedOn w:val="a2"/>
+    <w:basedOn w:val="Normal"/>
     <w:qFormat/>
     <w:rsid w:val="00586A35"/>
     <w:pPr>
@@ -11300,7 +11031,7 @@
   </w:style>
   <w:style w:type="paragraph" w:customStyle="1" w:styleId="PublisherDate">
     <w:name w:val="PublisherDate"/>
-    <w:basedOn w:val="a2"/>
+    <w:basedOn w:val="Normal"/>
     <w:qFormat/>
     <w:rsid w:val="00586A35"/>
     <w:pPr>
@@ -11317,7 +11048,7 @@
   </w:style>
   <w:style w:type="paragraph" w:customStyle="1" w:styleId="Question">
     <w:name w:val="Question"/>
-    <w:basedOn w:val="a2"/>
+    <w:basedOn w:val="Normal"/>
     <w:qFormat/>
     <w:rsid w:val="00586A35"/>
     <w:pPr>
@@ -11337,7 +11068,7 @@
   </w:style>
   <w:style w:type="paragraph" w:customStyle="1" w:styleId="QuestionFillblank">
     <w:name w:val="Question_Fillblank"/>
-    <w:basedOn w:val="a2"/>
+    <w:basedOn w:val="Normal"/>
     <w:rsid w:val="00586A35"/>
     <w:pPr>
       <w:spacing w:after="240"/>
@@ -11351,7 +11082,7 @@
   </w:style>
   <w:style w:type="paragraph" w:customStyle="1" w:styleId="QuestionMatch">
     <w:name w:val="Question_Match"/>
-    <w:basedOn w:val="a2"/>
+    <w:basedOn w:val="Normal"/>
     <w:rsid w:val="00586A35"/>
     <w:pPr>
       <w:spacing w:after="240"/>
@@ -11365,7 +11096,7 @@
   </w:style>
   <w:style w:type="paragraph" w:customStyle="1" w:styleId="QuestionMultiCh">
     <w:name w:val="Question_MultiCh"/>
-    <w:basedOn w:val="a2"/>
+    <w:basedOn w:val="Normal"/>
     <w:rsid w:val="00586A35"/>
     <w:pPr>
       <w:spacing w:after="240"/>
@@ -11379,7 +11110,7 @@
   </w:style>
   <w:style w:type="paragraph" w:customStyle="1" w:styleId="QuestionTrueFalse">
     <w:name w:val="Question_TrueFalse"/>
-    <w:basedOn w:val="a2"/>
+    <w:basedOn w:val="Normal"/>
     <w:rsid w:val="00586A35"/>
     <w:pPr>
       <w:spacing w:after="240"/>
@@ -11393,7 +11124,7 @@
   </w:style>
   <w:style w:type="paragraph" w:customStyle="1" w:styleId="Quotation">
     <w:name w:val="Quotation"/>
-    <w:basedOn w:val="a2"/>
+    <w:basedOn w:val="Normal"/>
     <w:qFormat/>
     <w:rsid w:val="00586A35"/>
     <w:pPr>
@@ -11405,7 +11136,7 @@
   </w:style>
   <w:style w:type="character" w:customStyle="1" w:styleId="RefCount">
     <w:name w:val="RefCount"/>
-    <w:basedOn w:val="a3"/>
+    <w:basedOn w:val="DefaultParagraphFont"/>
     <w:uiPriority w:val="1"/>
     <w:qFormat/>
     <w:rsid w:val="00586A35"/>
@@ -11457,7 +11188,7 @@
   </w:style>
   <w:style w:type="character" w:customStyle="1" w:styleId="RevisedDate1">
     <w:name w:val="RevisedDate1"/>
-    <w:basedOn w:val="a3"/>
+    <w:basedOn w:val="DefaultParagraphFont"/>
     <w:uiPriority w:val="1"/>
     <w:qFormat/>
     <w:rsid w:val="00586A35"/>
@@ -11467,7 +11198,7 @@
   </w:style>
   <w:style w:type="character" w:customStyle="1" w:styleId="RevisedDate2">
     <w:name w:val="RevisedDate2"/>
-    <w:basedOn w:val="a3"/>
+    <w:basedOn w:val="DefaultParagraphFont"/>
     <w:uiPriority w:val="1"/>
     <w:qFormat/>
     <w:rsid w:val="00586A35"/>
@@ -11475,19 +11206,19 @@
       <w:color w:val="E36C0A" w:themeColor="accent6" w:themeShade="BF"/>
     </w:rPr>
   </w:style>
-  <w:style w:type="paragraph" w:styleId="afa">
+  <w:style w:type="paragraph" w:styleId="Salutation">
     <w:name w:val="Salutation"/>
-    <w:basedOn w:val="a2"/>
-    <w:next w:val="a2"/>
-    <w:link w:val="Char8"/>
+    <w:basedOn w:val="Normal"/>
+    <w:next w:val="Normal"/>
+    <w:link w:val="SalutationChar"/>
     <w:uiPriority w:val="99"/>
     <w:unhideWhenUsed/>
     <w:rsid w:val="00586A35"/>
   </w:style>
-  <w:style w:type="character" w:customStyle="1" w:styleId="Char8">
-    <w:name w:val="인사말 Char"/>
-    <w:basedOn w:val="a3"/>
-    <w:link w:val="afa"/>
+  <w:style w:type="character" w:customStyle="1" w:styleId="SalutationChar">
+    <w:name w:val="Salutation Char"/>
+    <w:basedOn w:val="DefaultParagraphFont"/>
+    <w:link w:val="Salutation"/>
     <w:uiPriority w:val="99"/>
     <w:rsid w:val="00586A35"/>
     <w:rPr>
@@ -11505,7 +11236,7 @@
   </w:style>
   <w:style w:type="paragraph" w:customStyle="1" w:styleId="Spine">
     <w:name w:val="Spine"/>
-    <w:basedOn w:val="a2"/>
+    <w:basedOn w:val="Normal"/>
     <w:qFormat/>
     <w:rsid w:val="00586A35"/>
     <w:pPr>
@@ -11524,7 +11255,7 @@
   </w:style>
   <w:style w:type="character" w:customStyle="1" w:styleId="Subject1">
     <w:name w:val="Subject1"/>
-    <w:basedOn w:val="a3"/>
+    <w:basedOn w:val="DefaultParagraphFont"/>
     <w:uiPriority w:val="1"/>
     <w:rsid w:val="00586A35"/>
     <w:rPr>
@@ -11552,7 +11283,7 @@
   </w:style>
   <w:style w:type="character" w:customStyle="1" w:styleId="TblCount">
     <w:name w:val="TblCount"/>
-    <w:basedOn w:val="a3"/>
+    <w:basedOn w:val="DefaultParagraphFont"/>
     <w:uiPriority w:val="1"/>
     <w:qFormat/>
     <w:rsid w:val="00586A35"/>
@@ -11562,31 +11293,31 @@
   </w:style>
   <w:style w:type="paragraph" w:customStyle="1" w:styleId="TOC1">
     <w:name w:val="TOC1"/>
-    <w:basedOn w:val="a2"/>
+    <w:basedOn w:val="Normal"/>
     <w:qFormat/>
     <w:rsid w:val="00586A35"/>
   </w:style>
   <w:style w:type="paragraph" w:customStyle="1" w:styleId="TOC2">
     <w:name w:val="TOC2"/>
-    <w:basedOn w:val="a2"/>
+    <w:basedOn w:val="Normal"/>
     <w:qFormat/>
     <w:rsid w:val="00586A35"/>
   </w:style>
   <w:style w:type="paragraph" w:customStyle="1" w:styleId="TOC3">
     <w:name w:val="TOC3"/>
-    <w:basedOn w:val="a2"/>
+    <w:basedOn w:val="Normal"/>
     <w:qFormat/>
     <w:rsid w:val="00586A35"/>
   </w:style>
   <w:style w:type="paragraph" w:customStyle="1" w:styleId="TOC4">
     <w:name w:val="TOC4"/>
-    <w:basedOn w:val="a2"/>
+    <w:basedOn w:val="Normal"/>
     <w:qFormat/>
     <w:rsid w:val="00586A35"/>
   </w:style>
   <w:style w:type="paragraph" w:customStyle="1" w:styleId="TOCHeading">
     <w:name w:val="TOCHeading"/>
-    <w:basedOn w:val="a2"/>
+    <w:basedOn w:val="Normal"/>
     <w:qFormat/>
     <w:rsid w:val="00586A35"/>
   </w:style>
@@ -11601,7 +11332,7 @@
   </w:style>
   <w:style w:type="paragraph" w:customStyle="1" w:styleId="Update">
     <w:name w:val="Update"/>
-    <w:basedOn w:val="a2"/>
+    <w:basedOn w:val="Normal"/>
     <w:qFormat/>
     <w:rsid w:val="00586A35"/>
     <w:pPr>
@@ -11622,14 +11353,14 @@
   </w:style>
   <w:style w:type="paragraph" w:customStyle="1" w:styleId="Value">
     <w:name w:val="Value"/>
-    <w:basedOn w:val="a2"/>
-    <w:next w:val="a2"/>
+    <w:basedOn w:val="Normal"/>
+    <w:next w:val="Normal"/>
     <w:qFormat/>
     <w:rsid w:val="00586A35"/>
   </w:style>
   <w:style w:type="paragraph" w:customStyle="1" w:styleId="Video">
     <w:name w:val="Video"/>
-    <w:basedOn w:val="a2"/>
+    <w:basedOn w:val="Normal"/>
     <w:qFormat/>
     <w:rsid w:val="00586A35"/>
     <w:pPr>
@@ -11649,7 +11380,7 @@
   </w:style>
   <w:style w:type="paragraph" w:customStyle="1" w:styleId="Worksolution">
     <w:name w:val="Worksolution"/>
-    <w:basedOn w:val="a2"/>
+    <w:basedOn w:val="Normal"/>
     <w:rsid w:val="00586A35"/>
     <w:rPr>
       <w:rFonts w:ascii="Times New Roman" w:eastAsia="Times New Roman" w:hAnsi="Times New Roman" w:cs="Times New Roman"/>
@@ -11660,14 +11391,14 @@
   </w:style>
   <w:style w:type="paragraph" w:customStyle="1" w:styleId="Yours">
     <w:name w:val="Yours"/>
-    <w:basedOn w:val="a2"/>
-    <w:next w:val="a2"/>
-    <w:qFormat/>
-    <w:rsid w:val="00586A35"/>
-  </w:style>
-  <w:style w:type="character" w:styleId="afb">
+    <w:basedOn w:val="Normal"/>
+    <w:next w:val="Normal"/>
+    <w:qFormat/>
+    <w:rsid w:val="00586A35"/>
+  </w:style>
+  <w:style w:type="character" w:styleId="PageNumber">
     <w:name w:val="page number"/>
-    <w:basedOn w:val="a3"/>
+    <w:basedOn w:val="DefaultParagraphFont"/>
     <w:uiPriority w:val="99"/>
     <w:unhideWhenUsed/>
     <w:rsid w:val="00586A35"/>
@@ -11676,9 +11407,9 @@
       <w:sz w:val="14"/>
     </w:rPr>
   </w:style>
-  <w:style w:type="character" w:styleId="afc">
+  <w:style w:type="character" w:styleId="LineNumber">
     <w:name w:val="line number"/>
-    <w:basedOn w:val="a3"/>
+    <w:basedOn w:val="DefaultParagraphFont"/>
     <w:uiPriority w:val="99"/>
     <w:unhideWhenUsed/>
     <w:rsid w:val="00586A35"/>
@@ -11686,7 +11417,7 @@
       <w:sz w:val="16"/>
     </w:rPr>
   </w:style>
-  <w:style w:type="paragraph" w:styleId="afd">
+  <w:style w:type="paragraph" w:styleId="NoSpacing">
     <w:name w:val="No Spacing"/>
     <w:uiPriority w:val="1"/>
     <w:qFormat/>
@@ -11700,7 +11431,7 @@
   </w:style>
   <w:style w:type="character" w:customStyle="1" w:styleId="KeyTerm">
     <w:name w:val="KeyTerm"/>
-    <w:basedOn w:val="a3"/>
+    <w:basedOn w:val="DefaultParagraphFont"/>
     <w:uiPriority w:val="1"/>
     <w:qFormat/>
     <w:rsid w:val="00586A35"/>
@@ -11710,7 +11441,7 @@
   </w:style>
   <w:style w:type="character" w:customStyle="1" w:styleId="OtherTitle">
     <w:name w:val="OtherTitle"/>
-    <w:basedOn w:val="a3"/>
+    <w:basedOn w:val="DefaultParagraphFont"/>
     <w:uiPriority w:val="1"/>
     <w:qFormat/>
     <w:rsid w:val="00586A35"/>
@@ -11721,7 +11452,7 @@
   </w:style>
   <w:style w:type="paragraph" w:customStyle="1" w:styleId="SidebarText">
     <w:name w:val="SidebarText"/>
-    <w:basedOn w:val="a2"/>
+    <w:basedOn w:val="Normal"/>
     <w:qFormat/>
     <w:rsid w:val="00586A35"/>
     <w:pPr>
@@ -11754,7 +11485,7 @@
   </w:style>
   <w:style w:type="paragraph" w:customStyle="1" w:styleId="AlgorithmCaption">
     <w:name w:val="AlgorithmCaption"/>
-    <w:basedOn w:val="a2"/>
+    <w:basedOn w:val="Normal"/>
     <w:rsid w:val="00586A35"/>
     <w:pPr>
       <w:pBdr>
@@ -11766,7 +11497,7 @@
   </w:style>
   <w:style w:type="paragraph" w:customStyle="1" w:styleId="RefFormatHead">
     <w:name w:val="RefFormatHead"/>
-    <w:basedOn w:val="a2"/>
+    <w:basedOn w:val="Normal"/>
     <w:qFormat/>
     <w:rsid w:val="00586A35"/>
     <w:pPr>
@@ -11780,7 +11511,7 @@
   </w:style>
   <w:style w:type="paragraph" w:customStyle="1" w:styleId="RefFormatPara">
     <w:name w:val="RefFormatPara"/>
-    <w:basedOn w:val="a2"/>
+    <w:basedOn w:val="Normal"/>
     <w:qFormat/>
     <w:rsid w:val="00586A35"/>
     <w:pPr>
@@ -11807,21 +11538,21 @@
   </w:style>
   <w:style w:type="paragraph" w:customStyle="1" w:styleId="PermissionBlock">
     <w:name w:val="PermissionBlock"/>
-    <w:basedOn w:val="af9"/>
-    <w:qFormat/>
-    <w:rsid w:val="00586A35"/>
-  </w:style>
-  <w:style w:type="paragraph" w:styleId="afe">
+    <w:basedOn w:val="FootnoteText"/>
+    <w:qFormat/>
+    <w:rsid w:val="00586A35"/>
+  </w:style>
+  <w:style w:type="paragraph" w:styleId="Bibliography">
     <w:name w:val="Bibliography"/>
-    <w:basedOn w:val="a2"/>
-    <w:next w:val="a2"/>
+    <w:basedOn w:val="Normal"/>
+    <w:next w:val="Normal"/>
     <w:uiPriority w:val="37"/>
     <w:semiHidden/>
     <w:unhideWhenUsed/>
   </w:style>
-  <w:style w:type="paragraph" w:styleId="aff">
+  <w:style w:type="paragraph" w:styleId="BlockText">
     <w:name w:val="Block Text"/>
-    <w:basedOn w:val="a2"/>
+    <w:basedOn w:val="Normal"/>
     <w:pPr>
       <w:pBdr>
         <w:top w:val="single" w:sz="2" w:space="10" w:color="4F81BD" w:themeColor="accent1" w:shadow="1" w:frame="1"/>
@@ -11838,18 +11569,18 @@
       <w:color w:val="4F81BD" w:themeColor="accent1"/>
     </w:rPr>
   </w:style>
-  <w:style w:type="paragraph" w:styleId="aff0">
+  <w:style w:type="paragraph" w:styleId="BodyText">
     <w:name w:val="Body Text"/>
-    <w:basedOn w:val="a2"/>
-    <w:link w:val="Char9"/>
+    <w:basedOn w:val="Normal"/>
+    <w:link w:val="BodyTextChar"/>
     <w:pPr>
       <w:spacing w:after="120"/>
     </w:pPr>
   </w:style>
-  <w:style w:type="character" w:customStyle="1" w:styleId="Char9">
-    <w:name w:val="본문 Char"/>
-    <w:basedOn w:val="a3"/>
-    <w:link w:val="aff0"/>
+  <w:style w:type="character" w:customStyle="1" w:styleId="BodyTextChar">
+    <w:name w:val="Body Text Char"/>
+    <w:basedOn w:val="DefaultParagraphFont"/>
+    <w:link w:val="BodyText"/>
     <w:rPr>
       <w:rFonts w:ascii="Linux Libertine" w:eastAsiaTheme="minorHAnsi" w:hAnsi="Linux Libertine" w:cstheme="minorBidi"/>
       <w:sz w:val="18"/>
@@ -11857,18 +11588,18 @@
       <w:lang w:val="en-US" w:eastAsia="en-US"/>
     </w:rPr>
   </w:style>
-  <w:style w:type="paragraph" w:styleId="22">
+  <w:style w:type="paragraph" w:styleId="BodyText2">
     <w:name w:val="Body Text 2"/>
-    <w:basedOn w:val="a2"/>
-    <w:link w:val="2Char0"/>
+    <w:basedOn w:val="Normal"/>
+    <w:link w:val="BodyText2Char"/>
     <w:pPr>
       <w:spacing w:after="120" w:line="480" w:lineRule="auto"/>
     </w:pPr>
   </w:style>
-  <w:style w:type="character" w:customStyle="1" w:styleId="2Char0">
-    <w:name w:val="본문 2 Char"/>
-    <w:basedOn w:val="a3"/>
-    <w:link w:val="22"/>
+  <w:style w:type="character" w:customStyle="1" w:styleId="BodyText2Char">
+    <w:name w:val="Body Text 2 Char"/>
+    <w:basedOn w:val="DefaultParagraphFont"/>
+    <w:link w:val="BodyText2"/>
     <w:rPr>
       <w:rFonts w:ascii="Linux Libertine" w:eastAsiaTheme="minorHAnsi" w:hAnsi="Linux Libertine" w:cstheme="minorBidi"/>
       <w:sz w:val="18"/>
@@ -11876,10 +11607,10 @@
       <w:lang w:val="en-US" w:eastAsia="en-US"/>
     </w:rPr>
   </w:style>
-  <w:style w:type="paragraph" w:styleId="32">
+  <w:style w:type="paragraph" w:styleId="BodyText3">
     <w:name w:val="Body Text 3"/>
-    <w:basedOn w:val="a2"/>
-    <w:link w:val="3Char0"/>
+    <w:basedOn w:val="Normal"/>
+    <w:link w:val="BodyText3Char"/>
     <w:pPr>
       <w:spacing w:after="120"/>
     </w:pPr>
@@ -11888,10 +11619,10 @@
       <w:szCs w:val="16"/>
     </w:rPr>
   </w:style>
-  <w:style w:type="character" w:customStyle="1" w:styleId="3Char0">
-    <w:name w:val="본문 3 Char"/>
-    <w:basedOn w:val="a3"/>
-    <w:link w:val="32"/>
+  <w:style w:type="character" w:customStyle="1" w:styleId="BodyText3Char">
+    <w:name w:val="Body Text 3 Char"/>
+    <w:basedOn w:val="DefaultParagraphFont"/>
+    <w:link w:val="BodyText3"/>
     <w:rPr>
       <w:rFonts w:ascii="Linux Libertine" w:eastAsiaTheme="minorHAnsi" w:hAnsi="Linux Libertine" w:cstheme="minorBidi"/>
       <w:sz w:val="16"/>
@@ -11899,19 +11630,19 @@
       <w:lang w:val="en-US" w:eastAsia="en-US"/>
     </w:rPr>
   </w:style>
-  <w:style w:type="paragraph" w:styleId="aff1">
+  <w:style w:type="paragraph" w:styleId="BodyTextFirstIndent">
     <w:name w:val="Body Text First Indent"/>
-    <w:basedOn w:val="aff0"/>
-    <w:link w:val="Chara"/>
+    <w:basedOn w:val="BodyText"/>
+    <w:link w:val="BodyTextFirstIndentChar"/>
     <w:pPr>
       <w:spacing w:after="0"/>
       <w:ind w:firstLine="360"/>
     </w:pPr>
   </w:style>
-  <w:style w:type="character" w:customStyle="1" w:styleId="Chara">
-    <w:name w:val="본문 첫 줄 들여쓰기 Char"/>
-    <w:basedOn w:val="Char9"/>
-    <w:link w:val="aff1"/>
+  <w:style w:type="character" w:customStyle="1" w:styleId="BodyTextFirstIndentChar">
+    <w:name w:val="Body Text First Indent Char"/>
+    <w:basedOn w:val="BodyTextChar"/>
+    <w:link w:val="BodyTextFirstIndent"/>
     <w:rPr>
       <w:rFonts w:ascii="Linux Libertine" w:eastAsiaTheme="minorHAnsi" w:hAnsi="Linux Libertine" w:cstheme="minorBidi"/>
       <w:sz w:val="18"/>
@@ -11919,19 +11650,19 @@
       <w:lang w:val="en-US" w:eastAsia="en-US"/>
     </w:rPr>
   </w:style>
-  <w:style w:type="paragraph" w:styleId="aff2">
+  <w:style w:type="paragraph" w:styleId="BodyTextIndent">
     <w:name w:val="Body Text Indent"/>
-    <w:basedOn w:val="a2"/>
-    <w:link w:val="Charb"/>
+    <w:basedOn w:val="Normal"/>
+    <w:link w:val="BodyTextIndentChar"/>
     <w:pPr>
       <w:spacing w:after="120"/>
       <w:ind w:left="360"/>
     </w:pPr>
   </w:style>
-  <w:style w:type="character" w:customStyle="1" w:styleId="Charb">
-    <w:name w:val="본문 들여쓰기 Char"/>
-    <w:basedOn w:val="a3"/>
-    <w:link w:val="aff2"/>
+  <w:style w:type="character" w:customStyle="1" w:styleId="BodyTextIndentChar">
+    <w:name w:val="Body Text Indent Char"/>
+    <w:basedOn w:val="DefaultParagraphFont"/>
+    <w:link w:val="BodyTextIndent"/>
     <w:rPr>
       <w:rFonts w:ascii="Linux Libertine" w:eastAsiaTheme="minorHAnsi" w:hAnsi="Linux Libertine" w:cstheme="minorBidi"/>
       <w:sz w:val="18"/>
@@ -11939,19 +11670,19 @@
       <w:lang w:val="en-US" w:eastAsia="en-US"/>
     </w:rPr>
   </w:style>
-  <w:style w:type="paragraph" w:styleId="23">
+  <w:style w:type="paragraph" w:styleId="BodyTextFirstIndent2">
     <w:name w:val="Body Text First Indent 2"/>
-    <w:basedOn w:val="aff2"/>
-    <w:link w:val="2Char1"/>
+    <w:basedOn w:val="BodyTextIndent"/>
+    <w:link w:val="BodyTextFirstIndent2Char"/>
     <w:pPr>
       <w:spacing w:after="0"/>
       <w:ind w:firstLine="360"/>
     </w:pPr>
   </w:style>
-  <w:style w:type="character" w:customStyle="1" w:styleId="2Char1">
-    <w:name w:val="본문 첫 줄 들여쓰기 2 Char"/>
-    <w:basedOn w:val="Charb"/>
-    <w:link w:val="23"/>
+  <w:style w:type="character" w:customStyle="1" w:styleId="BodyTextFirstIndent2Char">
+    <w:name w:val="Body Text First Indent 2 Char"/>
+    <w:basedOn w:val="BodyTextIndentChar"/>
+    <w:link w:val="BodyTextFirstIndent2"/>
     <w:rPr>
       <w:rFonts w:ascii="Linux Libertine" w:eastAsiaTheme="minorHAnsi" w:hAnsi="Linux Libertine" w:cstheme="minorBidi"/>
       <w:sz w:val="18"/>
@@ -11959,19 +11690,19 @@
       <w:lang w:val="en-US" w:eastAsia="en-US"/>
     </w:rPr>
   </w:style>
-  <w:style w:type="paragraph" w:styleId="24">
+  <w:style w:type="paragraph" w:styleId="BodyTextIndent2">
     <w:name w:val="Body Text Indent 2"/>
-    <w:basedOn w:val="a2"/>
-    <w:link w:val="2Char2"/>
+    <w:basedOn w:val="Normal"/>
+    <w:link w:val="BodyTextIndent2Char"/>
     <w:pPr>
       <w:spacing w:after="120" w:line="480" w:lineRule="auto"/>
       <w:ind w:left="360"/>
     </w:pPr>
   </w:style>
-  <w:style w:type="character" w:customStyle="1" w:styleId="2Char2">
-    <w:name w:val="본문 들여쓰기 2 Char"/>
-    <w:basedOn w:val="a3"/>
-    <w:link w:val="24"/>
+  <w:style w:type="character" w:customStyle="1" w:styleId="BodyTextIndent2Char">
+    <w:name w:val="Body Text Indent 2 Char"/>
+    <w:basedOn w:val="DefaultParagraphFont"/>
+    <w:link w:val="BodyTextIndent2"/>
     <w:rPr>
       <w:rFonts w:ascii="Linux Libertine" w:eastAsiaTheme="minorHAnsi" w:hAnsi="Linux Libertine" w:cstheme="minorBidi"/>
       <w:sz w:val="18"/>
@@ -11979,10 +11710,10 @@
       <w:lang w:val="en-US" w:eastAsia="en-US"/>
     </w:rPr>
   </w:style>
-  <w:style w:type="paragraph" w:styleId="33">
+  <w:style w:type="paragraph" w:styleId="BodyTextIndent3">
     <w:name w:val="Body Text Indent 3"/>
-    <w:basedOn w:val="a2"/>
-    <w:link w:val="3Char1"/>
+    <w:basedOn w:val="Normal"/>
+    <w:link w:val="BodyTextIndent3Char"/>
     <w:pPr>
       <w:spacing w:after="120"/>
       <w:ind w:left="360"/>
@@ -11992,10 +11723,10 @@
       <w:szCs w:val="16"/>
     </w:rPr>
   </w:style>
-  <w:style w:type="character" w:customStyle="1" w:styleId="3Char1">
-    <w:name w:val="본문 들여쓰기 3 Char"/>
-    <w:basedOn w:val="a3"/>
-    <w:link w:val="33"/>
+  <w:style w:type="character" w:customStyle="1" w:styleId="BodyTextIndent3Char">
+    <w:name w:val="Body Text Indent 3 Char"/>
+    <w:basedOn w:val="DefaultParagraphFont"/>
+    <w:link w:val="BodyTextIndent3"/>
     <w:rPr>
       <w:rFonts w:ascii="Linux Libertine" w:eastAsiaTheme="minorHAnsi" w:hAnsi="Linux Libertine" w:cstheme="minorBidi"/>
       <w:sz w:val="16"/>
@@ -12003,18 +11734,18 @@
       <w:lang w:val="en-US" w:eastAsia="en-US"/>
     </w:rPr>
   </w:style>
-  <w:style w:type="paragraph" w:styleId="aff3">
+  <w:style w:type="paragraph" w:styleId="Closing">
     <w:name w:val="Closing"/>
-    <w:basedOn w:val="a2"/>
-    <w:link w:val="Charc"/>
+    <w:basedOn w:val="Normal"/>
+    <w:link w:val="ClosingChar"/>
     <w:pPr>
       <w:ind w:left="4320"/>
     </w:pPr>
   </w:style>
-  <w:style w:type="character" w:customStyle="1" w:styleId="Charc">
-    <w:name w:val="맺음말 Char"/>
-    <w:basedOn w:val="a3"/>
-    <w:link w:val="aff3"/>
+  <w:style w:type="character" w:customStyle="1" w:styleId="ClosingChar">
+    <w:name w:val="Closing Char"/>
+    <w:basedOn w:val="DefaultParagraphFont"/>
+    <w:link w:val="Closing"/>
     <w:rPr>
       <w:rFonts w:ascii="Linux Libertine" w:eastAsiaTheme="minorHAnsi" w:hAnsi="Linux Libertine" w:cstheme="minorBidi"/>
       <w:sz w:val="18"/>
@@ -12022,16 +11753,16 @@
       <w:lang w:val="en-US" w:eastAsia="en-US"/>
     </w:rPr>
   </w:style>
-  <w:style w:type="paragraph" w:styleId="aff4">
+  <w:style w:type="paragraph" w:styleId="Date">
     <w:name w:val="Date"/>
-    <w:basedOn w:val="a2"/>
-    <w:next w:val="a2"/>
-    <w:link w:val="Chard"/>
-  </w:style>
-  <w:style w:type="character" w:customStyle="1" w:styleId="Chard">
-    <w:name w:val="날짜 Char"/>
-    <w:basedOn w:val="a3"/>
-    <w:link w:val="aff4"/>
+    <w:basedOn w:val="Normal"/>
+    <w:next w:val="Normal"/>
+    <w:link w:val="DateChar1"/>
+  </w:style>
+  <w:style w:type="character" w:customStyle="1" w:styleId="DateChar1">
+    <w:name w:val="Date Char1"/>
+    <w:basedOn w:val="DefaultParagraphFont"/>
+    <w:link w:val="Date"/>
     <w:rPr>
       <w:rFonts w:ascii="Linux Libertine" w:eastAsiaTheme="minorHAnsi" w:hAnsi="Linux Libertine" w:cstheme="minorBidi"/>
       <w:sz w:val="18"/>
@@ -12039,20 +11770,20 @@
       <w:lang w:val="en-US" w:eastAsia="en-US"/>
     </w:rPr>
   </w:style>
-  <w:style w:type="paragraph" w:styleId="aff5">
+  <w:style w:type="paragraph" w:styleId="DocumentMap">
     <w:name w:val="Document Map"/>
-    <w:basedOn w:val="a2"/>
-    <w:link w:val="Chare"/>
+    <w:basedOn w:val="Normal"/>
+    <w:link w:val="DocumentMapChar"/>
     <w:rPr>
       <w:rFonts w:ascii="Tahoma" w:hAnsi="Tahoma" w:cs="Tahoma"/>
       <w:sz w:val="16"/>
       <w:szCs w:val="16"/>
     </w:rPr>
   </w:style>
-  <w:style w:type="character" w:customStyle="1" w:styleId="Chare">
-    <w:name w:val="문서 구조 Char"/>
-    <w:basedOn w:val="a3"/>
-    <w:link w:val="aff5"/>
+  <w:style w:type="character" w:customStyle="1" w:styleId="DocumentMapChar">
+    <w:name w:val="Document Map Char"/>
+    <w:basedOn w:val="DefaultParagraphFont"/>
+    <w:link w:val="DocumentMap"/>
     <w:rPr>
       <w:rFonts w:ascii="Tahoma" w:eastAsiaTheme="minorHAnsi" w:hAnsi="Tahoma" w:cs="Tahoma"/>
       <w:sz w:val="16"/>
@@ -12060,15 +11791,15 @@
       <w:lang w:val="en-US" w:eastAsia="en-US"/>
     </w:rPr>
   </w:style>
-  <w:style w:type="paragraph" w:styleId="aff6">
+  <w:style w:type="paragraph" w:styleId="E-mailSignature">
     <w:name w:val="E-mail Signature"/>
-    <w:basedOn w:val="a2"/>
-    <w:link w:val="Charf"/>
-  </w:style>
-  <w:style w:type="character" w:customStyle="1" w:styleId="Charf">
-    <w:name w:val="전자 메일 서명 Char"/>
-    <w:basedOn w:val="a3"/>
-    <w:link w:val="aff6"/>
+    <w:basedOn w:val="Normal"/>
+    <w:link w:val="E-mailSignatureChar"/>
+  </w:style>
+  <w:style w:type="character" w:customStyle="1" w:styleId="E-mailSignatureChar">
+    <w:name w:val="E-mail Signature Char"/>
+    <w:basedOn w:val="DefaultParagraphFont"/>
+    <w:link w:val="E-mailSignature"/>
     <w:rPr>
       <w:rFonts w:ascii="Linux Libertine" w:eastAsiaTheme="minorHAnsi" w:hAnsi="Linux Libertine" w:cstheme="minorBidi"/>
       <w:sz w:val="18"/>
@@ -12076,9 +11807,9 @@
       <w:lang w:val="en-US" w:eastAsia="en-US"/>
     </w:rPr>
   </w:style>
-  <w:style w:type="paragraph" w:styleId="aff7">
+  <w:style w:type="paragraph" w:styleId="EnvelopeAddress">
     <w:name w:val="envelope address"/>
-    <w:basedOn w:val="a2"/>
+    <w:basedOn w:val="Normal"/>
     <w:pPr>
       <w:framePr w:w="7920" w:h="1980" w:hRule="exact" w:hSpace="180" w:wrap="auto" w:hAnchor="page" w:xAlign="center" w:yAlign="bottom"/>
       <w:ind w:left="2880"/>
@@ -12089,28 +11820,28 @@
       <w:szCs w:val="24"/>
     </w:rPr>
   </w:style>
-  <w:style w:type="paragraph" w:styleId="aff8">
+  <w:style w:type="paragraph" w:styleId="EnvelopeReturn">
     <w:name w:val="envelope return"/>
-    <w:basedOn w:val="a2"/>
+    <w:basedOn w:val="Normal"/>
     <w:rPr>
       <w:rFonts w:asciiTheme="majorHAnsi" w:eastAsiaTheme="majorEastAsia" w:hAnsiTheme="majorHAnsi" w:cstheme="majorBidi"/>
       <w:sz w:val="20"/>
       <w:szCs w:val="20"/>
     </w:rPr>
   </w:style>
-  <w:style w:type="paragraph" w:styleId="HTML">
+  <w:style w:type="paragraph" w:styleId="HTMLAddress">
     <w:name w:val="HTML Address"/>
-    <w:basedOn w:val="a2"/>
-    <w:link w:val="HTMLChar"/>
+    <w:basedOn w:val="Normal"/>
+    <w:link w:val="HTMLAddressChar"/>
     <w:rPr>
       <w:i/>
       <w:iCs/>
     </w:rPr>
   </w:style>
-  <w:style w:type="character" w:customStyle="1" w:styleId="HTMLChar">
-    <w:name w:val="HTML 주소 Char"/>
-    <w:basedOn w:val="a3"/>
-    <w:link w:val="HTML"/>
+  <w:style w:type="character" w:customStyle="1" w:styleId="HTMLAddressChar">
+    <w:name w:val="HTML Address Char"/>
+    <w:basedOn w:val="DefaultParagraphFont"/>
+    <w:link w:val="HTMLAddress"/>
     <w:rPr>
       <w:rFonts w:ascii="Linux Libertine" w:eastAsiaTheme="minorHAnsi" w:hAnsi="Linux Libertine" w:cstheme="minorBidi"/>
       <w:i/>
@@ -12120,121 +11851,121 @@
       <w:lang w:val="en-US" w:eastAsia="en-US"/>
     </w:rPr>
   </w:style>
-  <w:style w:type="paragraph" w:styleId="HTML0">
+  <w:style w:type="paragraph" w:styleId="HTMLPreformatted">
     <w:name w:val="HTML Preformatted"/>
-    <w:basedOn w:val="a2"/>
-    <w:link w:val="HTMLChar0"/>
+    <w:basedOn w:val="Normal"/>
+    <w:link w:val="HTMLPreformattedChar"/>
     <w:rPr>
       <w:rFonts w:ascii="Consolas" w:hAnsi="Consolas" w:cs="Consolas"/>
       <w:sz w:val="20"/>
       <w:szCs w:val="20"/>
     </w:rPr>
   </w:style>
-  <w:style w:type="character" w:customStyle="1" w:styleId="HTMLChar0">
-    <w:name w:val="미리 서식이 지정된 HTML Char"/>
-    <w:basedOn w:val="a3"/>
-    <w:link w:val="HTML0"/>
+  <w:style w:type="character" w:customStyle="1" w:styleId="HTMLPreformattedChar">
+    <w:name w:val="HTML Preformatted Char"/>
+    <w:basedOn w:val="DefaultParagraphFont"/>
+    <w:link w:val="HTMLPreformatted"/>
     <w:rPr>
       <w:rFonts w:ascii="Consolas" w:eastAsiaTheme="minorHAnsi" w:hAnsi="Consolas" w:cs="Consolas"/>
       <w:lang w:val="en-US" w:eastAsia="en-US"/>
     </w:rPr>
   </w:style>
-  <w:style w:type="paragraph" w:styleId="10">
+  <w:style w:type="paragraph" w:styleId="Index10">
     <w:name w:val="index 1"/>
-    <w:basedOn w:val="a2"/>
-    <w:next w:val="a2"/>
+    <w:basedOn w:val="Normal"/>
+    <w:next w:val="Normal"/>
     <w:autoRedefine/>
     <w:pPr>
       <w:ind w:left="180" w:hanging="180"/>
     </w:pPr>
   </w:style>
-  <w:style w:type="paragraph" w:styleId="25">
+  <w:style w:type="paragraph" w:styleId="Index20">
     <w:name w:val="index 2"/>
-    <w:basedOn w:val="a2"/>
-    <w:next w:val="a2"/>
+    <w:basedOn w:val="Normal"/>
+    <w:next w:val="Normal"/>
     <w:autoRedefine/>
     <w:pPr>
       <w:ind w:left="360" w:hanging="180"/>
     </w:pPr>
   </w:style>
-  <w:style w:type="paragraph" w:styleId="34">
+  <w:style w:type="paragraph" w:styleId="Index30">
     <w:name w:val="index 3"/>
-    <w:basedOn w:val="a2"/>
-    <w:next w:val="a2"/>
+    <w:basedOn w:val="Normal"/>
+    <w:next w:val="Normal"/>
     <w:autoRedefine/>
     <w:pPr>
       <w:ind w:left="540" w:hanging="180"/>
     </w:pPr>
   </w:style>
-  <w:style w:type="paragraph" w:styleId="42">
+  <w:style w:type="paragraph" w:styleId="Index40">
     <w:name w:val="index 4"/>
-    <w:basedOn w:val="a2"/>
-    <w:next w:val="a2"/>
+    <w:basedOn w:val="Normal"/>
+    <w:next w:val="Normal"/>
     <w:autoRedefine/>
     <w:pPr>
       <w:ind w:left="720" w:hanging="180"/>
     </w:pPr>
   </w:style>
-  <w:style w:type="paragraph" w:styleId="52">
+  <w:style w:type="paragraph" w:styleId="Index5">
     <w:name w:val="index 5"/>
-    <w:basedOn w:val="a2"/>
-    <w:next w:val="a2"/>
+    <w:basedOn w:val="Normal"/>
+    <w:next w:val="Normal"/>
     <w:autoRedefine/>
     <w:pPr>
       <w:ind w:left="900" w:hanging="180"/>
     </w:pPr>
   </w:style>
-  <w:style w:type="paragraph" w:styleId="60">
+  <w:style w:type="paragraph" w:styleId="Index6">
     <w:name w:val="index 6"/>
-    <w:basedOn w:val="a2"/>
-    <w:next w:val="a2"/>
+    <w:basedOn w:val="Normal"/>
+    <w:next w:val="Normal"/>
     <w:autoRedefine/>
     <w:pPr>
       <w:ind w:left="1080" w:hanging="180"/>
     </w:pPr>
   </w:style>
-  <w:style w:type="paragraph" w:styleId="70">
+  <w:style w:type="paragraph" w:styleId="Index7">
     <w:name w:val="index 7"/>
-    <w:basedOn w:val="a2"/>
-    <w:next w:val="a2"/>
+    <w:basedOn w:val="Normal"/>
+    <w:next w:val="Normal"/>
     <w:autoRedefine/>
     <w:pPr>
       <w:ind w:left="1260" w:hanging="180"/>
     </w:pPr>
   </w:style>
-  <w:style w:type="paragraph" w:styleId="80">
+  <w:style w:type="paragraph" w:styleId="Index8">
     <w:name w:val="index 8"/>
-    <w:basedOn w:val="a2"/>
-    <w:next w:val="a2"/>
+    <w:basedOn w:val="Normal"/>
+    <w:next w:val="Normal"/>
     <w:autoRedefine/>
     <w:pPr>
       <w:ind w:left="1440" w:hanging="180"/>
     </w:pPr>
   </w:style>
-  <w:style w:type="paragraph" w:styleId="90">
+  <w:style w:type="paragraph" w:styleId="Index9">
     <w:name w:val="index 9"/>
-    <w:basedOn w:val="a2"/>
-    <w:next w:val="a2"/>
+    <w:basedOn w:val="Normal"/>
+    <w:next w:val="Normal"/>
     <w:autoRedefine/>
     <w:pPr>
       <w:ind w:left="1620" w:hanging="180"/>
     </w:pPr>
   </w:style>
-  <w:style w:type="paragraph" w:styleId="aff9">
+  <w:style w:type="paragraph" w:styleId="IndexHeading">
     <w:name w:val="index heading"/>
-    <w:basedOn w:val="a2"/>
-    <w:next w:val="10"/>
+    <w:basedOn w:val="Normal"/>
+    <w:next w:val="Index10"/>
     <w:rPr>
       <w:rFonts w:asciiTheme="majorHAnsi" w:eastAsiaTheme="majorEastAsia" w:hAnsiTheme="majorHAnsi" w:cstheme="majorBidi"/>
       <w:b/>
       <w:bCs/>
     </w:rPr>
   </w:style>
-  <w:style w:type="paragraph" w:styleId="affa">
+  <w:style w:type="paragraph" w:styleId="IntenseQuote">
     <w:name w:val="Intense Quote"/>
-    <w:basedOn w:val="a2"/>
-    <w:next w:val="a2"/>
-    <w:link w:val="Charf0"/>
+    <w:basedOn w:val="Normal"/>
+    <w:next w:val="Normal"/>
+    <w:link w:val="IntenseQuoteChar"/>
     <w:uiPriority w:val="30"/>
     <w:qFormat/>
     <w:pPr>
@@ -12252,10 +11983,10 @@
       <w:color w:val="4F81BD" w:themeColor="accent1"/>
     </w:rPr>
   </w:style>
-  <w:style w:type="character" w:customStyle="1" w:styleId="Charf0">
-    <w:name w:val="강한 인용 Char"/>
-    <w:basedOn w:val="a3"/>
-    <w:link w:val="affa"/>
+  <w:style w:type="character" w:customStyle="1" w:styleId="IntenseQuoteChar">
+    <w:name w:val="Intense Quote Char"/>
+    <w:basedOn w:val="DefaultParagraphFont"/>
+    <w:link w:val="IntenseQuote"/>
     <w:uiPriority w:val="30"/>
     <w:rPr>
       <w:rFonts w:ascii="Linux Libertine" w:eastAsiaTheme="minorHAnsi" w:hAnsi="Linux Libertine" w:cstheme="minorBidi"/>
@@ -12269,49 +12000,49 @@
       <w:lang w:val="en-US" w:eastAsia="en-US"/>
     </w:rPr>
   </w:style>
-  <w:style w:type="paragraph" w:styleId="affb">
+  <w:style w:type="paragraph" w:styleId="List">
     <w:name w:val="List"/>
-    <w:basedOn w:val="a2"/>
+    <w:basedOn w:val="Normal"/>
     <w:pPr>
       <w:ind w:left="360" w:hanging="360"/>
       <w:contextualSpacing/>
     </w:pPr>
   </w:style>
-  <w:style w:type="paragraph" w:styleId="26">
+  <w:style w:type="paragraph" w:styleId="List2">
     <w:name w:val="List 2"/>
-    <w:basedOn w:val="a2"/>
+    <w:basedOn w:val="Normal"/>
     <w:pPr>
       <w:ind w:left="720" w:hanging="360"/>
       <w:contextualSpacing/>
     </w:pPr>
   </w:style>
-  <w:style w:type="paragraph" w:styleId="35">
+  <w:style w:type="paragraph" w:styleId="List3">
     <w:name w:val="List 3"/>
-    <w:basedOn w:val="a2"/>
+    <w:basedOn w:val="Normal"/>
     <w:pPr>
       <w:ind w:left="1080" w:hanging="360"/>
       <w:contextualSpacing/>
     </w:pPr>
   </w:style>
-  <w:style w:type="paragraph" w:styleId="43">
+  <w:style w:type="paragraph" w:styleId="List4">
     <w:name w:val="List 4"/>
-    <w:basedOn w:val="a2"/>
+    <w:basedOn w:val="Normal"/>
     <w:pPr>
       <w:ind w:left="1440" w:hanging="360"/>
       <w:contextualSpacing/>
     </w:pPr>
   </w:style>
-  <w:style w:type="paragraph" w:styleId="53">
+  <w:style w:type="paragraph" w:styleId="List5">
     <w:name w:val="List 5"/>
-    <w:basedOn w:val="a2"/>
+    <w:basedOn w:val="Normal"/>
     <w:pPr>
       <w:ind w:left="1800" w:hanging="360"/>
       <w:contextualSpacing/>
     </w:pPr>
   </w:style>
-  <w:style w:type="paragraph" w:styleId="a0">
+  <w:style w:type="paragraph" w:styleId="ListBullet">
     <w:name w:val="List Bullet"/>
-    <w:basedOn w:val="a2"/>
+    <w:basedOn w:val="Normal"/>
     <w:pPr>
       <w:numPr>
         <w:numId w:val="10"/>
@@ -12319,9 +12050,9 @@
       <w:contextualSpacing/>
     </w:pPr>
   </w:style>
-  <w:style w:type="paragraph" w:styleId="20">
+  <w:style w:type="paragraph" w:styleId="ListBullet2">
     <w:name w:val="List Bullet 2"/>
-    <w:basedOn w:val="a2"/>
+    <w:basedOn w:val="Normal"/>
     <w:pPr>
       <w:numPr>
         <w:numId w:val="11"/>
@@ -12329,9 +12060,9 @@
       <w:contextualSpacing/>
     </w:pPr>
   </w:style>
-  <w:style w:type="paragraph" w:styleId="30">
+  <w:style w:type="paragraph" w:styleId="ListBullet3">
     <w:name w:val="List Bullet 3"/>
-    <w:basedOn w:val="a2"/>
+    <w:basedOn w:val="Normal"/>
     <w:pPr>
       <w:numPr>
         <w:numId w:val="12"/>
@@ -12339,9 +12070,9 @@
       <w:contextualSpacing/>
     </w:pPr>
   </w:style>
-  <w:style w:type="paragraph" w:styleId="40">
+  <w:style w:type="paragraph" w:styleId="ListBullet4">
     <w:name w:val="List Bullet 4"/>
-    <w:basedOn w:val="a2"/>
+    <w:basedOn w:val="Normal"/>
     <w:pPr>
       <w:numPr>
         <w:numId w:val="13"/>
@@ -12349,9 +12080,9 @@
       <w:contextualSpacing/>
     </w:pPr>
   </w:style>
-  <w:style w:type="paragraph" w:styleId="50">
+  <w:style w:type="paragraph" w:styleId="ListBullet5">
     <w:name w:val="List Bullet 5"/>
-    <w:basedOn w:val="a2"/>
+    <w:basedOn w:val="Normal"/>
     <w:pPr>
       <w:numPr>
         <w:numId w:val="14"/>
@@ -12359,54 +12090,54 @@
       <w:contextualSpacing/>
     </w:pPr>
   </w:style>
-  <w:style w:type="paragraph" w:styleId="affc">
+  <w:style w:type="paragraph" w:styleId="ListContinue">
     <w:name w:val="List Continue"/>
-    <w:basedOn w:val="a2"/>
+    <w:basedOn w:val="Normal"/>
     <w:pPr>
       <w:spacing w:after="120"/>
       <w:ind w:left="360"/>
       <w:contextualSpacing/>
     </w:pPr>
   </w:style>
-  <w:style w:type="paragraph" w:styleId="27">
+  <w:style w:type="paragraph" w:styleId="ListContinue2">
     <w:name w:val="List Continue 2"/>
-    <w:basedOn w:val="a2"/>
+    <w:basedOn w:val="Normal"/>
     <w:pPr>
       <w:spacing w:after="120"/>
       <w:ind w:left="720"/>
       <w:contextualSpacing/>
     </w:pPr>
   </w:style>
-  <w:style w:type="paragraph" w:styleId="36">
+  <w:style w:type="paragraph" w:styleId="ListContinue3">
     <w:name w:val="List Continue 3"/>
-    <w:basedOn w:val="a2"/>
+    <w:basedOn w:val="Normal"/>
     <w:pPr>
       <w:spacing w:after="120"/>
       <w:ind w:left="1080"/>
       <w:contextualSpacing/>
     </w:pPr>
   </w:style>
-  <w:style w:type="paragraph" w:styleId="44">
+  <w:style w:type="paragraph" w:styleId="ListContinue4">
     <w:name w:val="List Continue 4"/>
-    <w:basedOn w:val="a2"/>
+    <w:basedOn w:val="Normal"/>
     <w:pPr>
       <w:spacing w:after="120"/>
       <w:ind w:left="1440"/>
       <w:contextualSpacing/>
     </w:pPr>
   </w:style>
-  <w:style w:type="paragraph" w:styleId="54">
+  <w:style w:type="paragraph" w:styleId="ListContinue5">
     <w:name w:val="List Continue 5"/>
-    <w:basedOn w:val="a2"/>
+    <w:basedOn w:val="Normal"/>
     <w:pPr>
       <w:spacing w:after="120"/>
       <w:ind w:left="1800"/>
       <w:contextualSpacing/>
     </w:pPr>
   </w:style>
-  <w:style w:type="paragraph" w:styleId="a">
+  <w:style w:type="paragraph" w:styleId="ListNumber">
     <w:name w:val="List Number"/>
-    <w:basedOn w:val="a2"/>
+    <w:basedOn w:val="Normal"/>
     <w:pPr>
       <w:numPr>
         <w:numId w:val="15"/>
@@ -12414,9 +12145,9 @@
       <w:contextualSpacing/>
     </w:pPr>
   </w:style>
-  <w:style w:type="paragraph" w:styleId="2">
+  <w:style w:type="paragraph" w:styleId="ListNumber2">
     <w:name w:val="List Number 2"/>
-    <w:basedOn w:val="a2"/>
+    <w:basedOn w:val="Normal"/>
     <w:pPr>
       <w:numPr>
         <w:numId w:val="16"/>
@@ -12424,9 +12155,9 @@
       <w:contextualSpacing/>
     </w:pPr>
   </w:style>
-  <w:style w:type="paragraph" w:styleId="3">
+  <w:style w:type="paragraph" w:styleId="ListNumber3">
     <w:name w:val="List Number 3"/>
-    <w:basedOn w:val="a2"/>
+    <w:basedOn w:val="Normal"/>
     <w:pPr>
       <w:numPr>
         <w:numId w:val="17"/>
@@ -12434,9 +12165,9 @@
       <w:contextualSpacing/>
     </w:pPr>
   </w:style>
-  <w:style w:type="paragraph" w:styleId="4">
+  <w:style w:type="paragraph" w:styleId="ListNumber4">
     <w:name w:val="List Number 4"/>
-    <w:basedOn w:val="a2"/>
+    <w:basedOn w:val="Normal"/>
     <w:pPr>
       <w:numPr>
         <w:numId w:val="18"/>
@@ -12444,9 +12175,9 @@
       <w:contextualSpacing/>
     </w:pPr>
   </w:style>
-  <w:style w:type="paragraph" w:styleId="5">
+  <w:style w:type="paragraph" w:styleId="ListNumber5">
     <w:name w:val="List Number 5"/>
-    <w:basedOn w:val="a2"/>
+    <w:basedOn w:val="Normal"/>
     <w:pPr>
       <w:numPr>
         <w:numId w:val="19"/>
@@ -12454,9 +12185,9 @@
       <w:contextualSpacing/>
     </w:pPr>
   </w:style>
-  <w:style w:type="paragraph" w:styleId="affd">
+  <w:style w:type="paragraph" w:styleId="MacroText">
     <w:name w:val="macro"/>
-    <w:link w:val="Charf1"/>
+    <w:link w:val="MacroTextChar"/>
     <w:pPr>
       <w:tabs>
         <w:tab w:val="left" w:pos="480"/>
@@ -12477,19 +12208,19 @@
       <w:lang w:val="en-US" w:eastAsia="en-US"/>
     </w:rPr>
   </w:style>
-  <w:style w:type="character" w:customStyle="1" w:styleId="Charf1">
-    <w:name w:val="매크로 텍스트 Char"/>
-    <w:basedOn w:val="a3"/>
-    <w:link w:val="affd"/>
+  <w:style w:type="character" w:customStyle="1" w:styleId="MacroTextChar">
+    <w:name w:val="Macro Text Char"/>
+    <w:basedOn w:val="DefaultParagraphFont"/>
+    <w:link w:val="MacroText"/>
     <w:rPr>
       <w:rFonts w:ascii="Consolas" w:eastAsiaTheme="minorHAnsi" w:hAnsi="Consolas" w:cs="Consolas"/>
       <w:lang w:val="en-US" w:eastAsia="en-US"/>
     </w:rPr>
   </w:style>
-  <w:style w:type="paragraph" w:styleId="affe">
+  <w:style w:type="paragraph" w:styleId="MessageHeader">
     <w:name w:val="Message Header"/>
-    <w:basedOn w:val="a2"/>
-    <w:link w:val="Charf2"/>
+    <w:basedOn w:val="Normal"/>
+    <w:link w:val="MessageHeaderChar"/>
     <w:pPr>
       <w:pBdr>
         <w:top w:val="single" w:sz="6" w:space="1" w:color="auto"/>
@@ -12506,10 +12237,10 @@
       <w:szCs w:val="24"/>
     </w:rPr>
   </w:style>
-  <w:style w:type="character" w:customStyle="1" w:styleId="Charf2">
-    <w:name w:val="메시지 머리글 Char"/>
-    <w:basedOn w:val="a3"/>
-    <w:link w:val="affe"/>
+  <w:style w:type="character" w:customStyle="1" w:styleId="MessageHeaderChar">
+    <w:name w:val="Message Header Char"/>
+    <w:basedOn w:val="DefaultParagraphFont"/>
+    <w:link w:val="MessageHeader"/>
     <w:rPr>
       <w:rFonts w:asciiTheme="majorHAnsi" w:eastAsiaTheme="majorEastAsia" w:hAnsiTheme="majorHAnsi" w:cstheme="majorBidi"/>
       <w:sz w:val="24"/>
@@ -12518,23 +12249,23 @@
       <w:lang w:val="en-US" w:eastAsia="en-US"/>
     </w:rPr>
   </w:style>
-  <w:style w:type="paragraph" w:styleId="afff">
+  <w:style w:type="paragraph" w:styleId="NormalIndent">
     <w:name w:val="Normal Indent"/>
-    <w:basedOn w:val="a2"/>
+    <w:basedOn w:val="Normal"/>
     <w:pPr>
       <w:ind w:left="720"/>
     </w:pPr>
   </w:style>
-  <w:style w:type="paragraph" w:styleId="afff0">
+  <w:style w:type="paragraph" w:styleId="NoteHeading">
     <w:name w:val="Note Heading"/>
-    <w:basedOn w:val="a2"/>
-    <w:next w:val="a2"/>
-    <w:link w:val="Charf3"/>
-  </w:style>
-  <w:style w:type="character" w:customStyle="1" w:styleId="Charf3">
-    <w:name w:val="각주/미주 머리글 Char"/>
-    <w:basedOn w:val="a3"/>
-    <w:link w:val="afff0"/>
+    <w:basedOn w:val="Normal"/>
+    <w:next w:val="Normal"/>
+    <w:link w:val="NoteHeadingChar"/>
+  </w:style>
+  <w:style w:type="character" w:customStyle="1" w:styleId="NoteHeadingChar">
+    <w:name w:val="Note Heading Char"/>
+    <w:basedOn w:val="DefaultParagraphFont"/>
+    <w:link w:val="NoteHeading"/>
     <w:rPr>
       <w:rFonts w:ascii="Linux Libertine" w:eastAsiaTheme="minorHAnsi" w:hAnsi="Linux Libertine" w:cstheme="minorBidi"/>
       <w:sz w:val="18"/>
@@ -12542,20 +12273,20 @@
       <w:lang w:val="en-US" w:eastAsia="en-US"/>
     </w:rPr>
   </w:style>
-  <w:style w:type="paragraph" w:styleId="afff1">
+  <w:style w:type="paragraph" w:styleId="PlainText">
     <w:name w:val="Plain Text"/>
-    <w:basedOn w:val="a2"/>
-    <w:link w:val="Charf4"/>
+    <w:basedOn w:val="Normal"/>
+    <w:link w:val="PlainTextChar"/>
     <w:rPr>
       <w:rFonts w:ascii="Consolas" w:hAnsi="Consolas" w:cs="Consolas"/>
       <w:sz w:val="21"/>
       <w:szCs w:val="21"/>
     </w:rPr>
   </w:style>
-  <w:style w:type="character" w:customStyle="1" w:styleId="Charf4">
-    <w:name w:val="글자만 Char"/>
-    <w:basedOn w:val="a3"/>
-    <w:link w:val="afff1"/>
+  <w:style w:type="character" w:customStyle="1" w:styleId="PlainTextChar">
+    <w:name w:val="Plain Text Char"/>
+    <w:basedOn w:val="DefaultParagraphFont"/>
+    <w:link w:val="PlainText"/>
     <w:rPr>
       <w:rFonts w:ascii="Consolas" w:eastAsiaTheme="minorHAnsi" w:hAnsi="Consolas" w:cs="Consolas"/>
       <w:sz w:val="21"/>
@@ -12563,18 +12294,18 @@
       <w:lang w:val="en-US" w:eastAsia="en-US"/>
     </w:rPr>
   </w:style>
-  <w:style w:type="paragraph" w:styleId="afff2">
+  <w:style w:type="paragraph" w:styleId="Signature">
     <w:name w:val="Signature"/>
-    <w:basedOn w:val="a2"/>
-    <w:link w:val="Charf5"/>
+    <w:basedOn w:val="Normal"/>
+    <w:link w:val="SignatureChar"/>
     <w:pPr>
       <w:ind w:left="4320"/>
     </w:pPr>
   </w:style>
-  <w:style w:type="character" w:customStyle="1" w:styleId="Charf5">
-    <w:name w:val="서명 Char"/>
-    <w:basedOn w:val="a3"/>
-    <w:link w:val="afff2"/>
+  <w:style w:type="character" w:customStyle="1" w:styleId="SignatureChar">
+    <w:name w:val="Signature Char"/>
+    <w:basedOn w:val="DefaultParagraphFont"/>
+    <w:link w:val="Signature"/>
     <w:rPr>
       <w:rFonts w:ascii="Linux Libertine" w:eastAsiaTheme="minorHAnsi" w:hAnsi="Linux Libertine" w:cstheme="minorBidi"/>
       <w:sz w:val="18"/>
@@ -12582,11 +12313,11 @@
       <w:lang w:val="en-US" w:eastAsia="en-US"/>
     </w:rPr>
   </w:style>
-  <w:style w:type="paragraph" w:styleId="afff3">
+  <w:style w:type="paragraph" w:styleId="Title">
     <w:name w:val="Title"/>
-    <w:basedOn w:val="a2"/>
-    <w:next w:val="a2"/>
-    <w:link w:val="Charf6"/>
+    <w:basedOn w:val="Normal"/>
+    <w:next w:val="Normal"/>
+    <w:link w:val="TitleChar"/>
     <w:qFormat/>
     <w:locked/>
     <w:pPr>
@@ -12605,10 +12336,10 @@
       <w:szCs w:val="52"/>
     </w:rPr>
   </w:style>
-  <w:style w:type="character" w:customStyle="1" w:styleId="Charf6">
-    <w:name w:val="제목 Char"/>
-    <w:basedOn w:val="a3"/>
-    <w:link w:val="afff3"/>
+  <w:style w:type="character" w:customStyle="1" w:styleId="TitleChar">
+    <w:name w:val="Title Char"/>
+    <w:basedOn w:val="DefaultParagraphFont"/>
+    <w:link w:val="Title"/>
     <w:rPr>
       <w:rFonts w:asciiTheme="majorHAnsi" w:eastAsiaTheme="majorEastAsia" w:hAnsiTheme="majorHAnsi" w:cstheme="majorBidi"/>
       <w:color w:val="17365D" w:themeColor="text2" w:themeShade="BF"/>
@@ -12619,10 +12350,10 @@
       <w:lang w:val="en-US" w:eastAsia="en-US"/>
     </w:rPr>
   </w:style>
-  <w:style w:type="paragraph" w:styleId="TOC">
+  <w:style w:type="paragraph" w:styleId="TOCHeading0">
     <w:name w:val="TOC Heading"/>
-    <w:basedOn w:val="1"/>
-    <w:next w:val="a2"/>
+    <w:basedOn w:val="Heading1"/>
+    <w:next w:val="Normal"/>
     <w:uiPriority w:val="39"/>
     <w:semiHidden/>
     <w:unhideWhenUsed/>
@@ -12651,7 +12382,7 @@
   </w:style>
   <w:style w:type="paragraph" w:customStyle="1" w:styleId="xmsonormal">
     <w:name w:val="x_msonormal"/>
-    <w:basedOn w:val="a2"/>
+    <w:basedOn w:val="Normal"/>
     <w:uiPriority w:val="99"/>
     <w:semiHidden/>
     <w:rsid w:val="000019C1"/>
@@ -12663,7 +12394,7 @@
   </w:style>
   <w:style w:type="character" w:customStyle="1" w:styleId="ArticleNumber">
     <w:name w:val="ArticleNumber"/>
-    <w:basedOn w:val="a3"/>
+    <w:basedOn w:val="DefaultParagraphFont"/>
     <w:uiPriority w:val="1"/>
     <w:qFormat/>
     <w:rsid w:val="00586A35"/>
@@ -12673,7 +12404,7 @@
   </w:style>
   <w:style w:type="paragraph" w:customStyle="1" w:styleId="Image">
     <w:name w:val="Image"/>
-    <w:basedOn w:val="a2"/>
+    <w:basedOn w:val="Normal"/>
     <w:qFormat/>
     <w:rsid w:val="00586A35"/>
     <w:pPr>
@@ -12682,7 +12413,7 @@
   </w:style>
   <w:style w:type="paragraph" w:customStyle="1" w:styleId="para0">
     <w:name w:val="para"/>
-    <w:basedOn w:val="a2"/>
+    <w:basedOn w:val="Normal"/>
     <w:qFormat/>
     <w:rsid w:val="00AA10C4"/>
     <w:pPr>
@@ -12697,12 +12428,12 @@
   </w:style>
   <w:style w:type="character" w:customStyle="1" w:styleId="text-base">
     <w:name w:val="text-base"/>
-    <w:basedOn w:val="a3"/>
+    <w:basedOn w:val="DefaultParagraphFont"/>
     <w:rsid w:val="00D341FA"/>
   </w:style>
   <w:style w:type="paragraph" w:customStyle="1" w:styleId="ACLBulletedList">
     <w:name w:val="ACL Bulleted List"/>
-    <w:basedOn w:val="a2"/>
+    <w:basedOn w:val="Normal"/>
     <w:link w:val="ACLBulletedListChar"/>
     <w:qFormat/>
     <w:rsid w:val="006B37FC"/>
@@ -12736,7 +12467,7 @@
   </w:style>
   <w:style w:type="paragraph" w:customStyle="1" w:styleId="ACLIndent">
     <w:name w:val="ACL Indent"/>
-    <w:basedOn w:val="a2"/>
+    <w:basedOn w:val="Normal"/>
     <w:qFormat/>
     <w:rsid w:val="006B37FC"/>
     <w:pPr>
@@ -13040,10 +12771,6 @@
 </file>
 
 <file path=customXml/item1.xml><?xml version="1.0" encoding="utf-8"?>
-<b:Sources xmlns:b="http://schemas.openxmlformats.org/officeDocument/2006/bibliography" xmlns="http://schemas.openxmlformats.org/officeDocument/2006/bibliography" SelectedStyle="\APA.XSL" StyleName="APA"/>
-</file>
-
-<file path=customXml/item2.xml><?xml version="1.0" encoding="utf-8"?>
 <Workflow version="v.1.13">
   <Filtration versionrequired="True" status="DONE" StartTime="25-07-2014 13:27:04" EndTime="25-07-2014 13:28:29">
     <Mandatory>
@@ -13221,16 +12948,20 @@
 </Workflow>
 </file>
 
+<file path=customXml/item2.xml><?xml version="1.0" encoding="utf-8"?>
+<b:Sources xmlns:b="http://schemas.openxmlformats.org/officeDocument/2006/bibliography" xmlns="http://schemas.openxmlformats.org/officeDocument/2006/bibliography" SelectedStyle="\APA.XSL" StyleName="APA"/>
+</file>
+
 <file path=customXml/itemProps1.xml><?xml version="1.0" encoding="utf-8"?>
+<ds:datastoreItem xmlns:ds="http://schemas.openxmlformats.org/officeDocument/2006/customXml" ds:itemID="{4D45DBA2-DCF6-46BF-858B-9A8CC8161B4D}">
+  <ds:schemaRefs/>
+</ds:datastoreItem>
+</file>
+
+<file path=customXml/itemProps2.xml><?xml version="1.0" encoding="utf-8"?>
 <ds:datastoreItem xmlns:ds="http://schemas.openxmlformats.org/officeDocument/2006/customXml" ds:itemID="{B589180B-96F4-4B3D-93D7-E2C64345EF74}">
   <ds:schemaRefs>
     <ds:schemaRef ds:uri="http://schemas.openxmlformats.org/officeDocument/2006/bibliography"/>
   </ds:schemaRefs>
 </ds:datastoreItem>
-</file>
-
-<file path=customXml/itemProps2.xml><?xml version="1.0" encoding="utf-8"?>
-<ds:datastoreItem xmlns:ds="http://schemas.openxmlformats.org/officeDocument/2006/customXml" ds:itemID="{4D45DBA2-DCF6-46BF-858B-9A8CC8161B4D}">
-  <ds:schemaRefs/>
-</ds:datastoreItem>
 </file>